--- a/34-applying-getting-interviews/Lawrence_Dovin_Resume.docx
+++ b/34-applying-getting-interviews/Lawrence_Dovin_Resume.docx
@@ -300,10 +300,6 @@
           <w:p>
             <w:pPr>
               <w:pStyle w:val="ListParagraph"/>
-              <w:numPr>
-                <w:ilvl w:val="0"/>
-                <w:numId w:val="20"/>
-              </w:numPr>
               <w:spacing w:after="0" w:line="240" w:lineRule="auto"/>
               <w:jc w:val="center"/>
               <w:rPr>
@@ -322,7 +318,27 @@
                 <w:sz w:val="18"/>
                 <w:szCs w:val="18"/>
               </w:rPr>
-              <w:t xml:space="preserve">LinkedIn: linkedin.com/in/lawrence-dovin  </w:t>
+              <w:t>•</w:t>
+            </w:r>
+            <w:r>
+              <w:rPr>
+                <w:rFonts w:ascii="Calibri Light" w:hAnsi="Calibri Light" w:cs="Calibri Light"/>
+                <w:b/>
+                <w:bCs/>
+                <w:sz w:val="18"/>
+                <w:szCs w:val="18"/>
+              </w:rPr>
+              <w:t xml:space="preserve"> </w:t>
+            </w:r>
+            <w:r>
+              <w:rPr>
+                <w:rFonts w:ascii="Calibri Light" w:hAnsi="Calibri Light" w:cs="Calibri Light"/>
+                <w:b/>
+                <w:bCs/>
+                <w:sz w:val="18"/>
+                <w:szCs w:val="18"/>
+              </w:rPr>
+              <w:t>LinkedIn: linkedin.com/in/lawrence-dovin</w:t>
             </w:r>
           </w:p>
           <w:p>
@@ -1885,6 +1901,16 @@
               <w:spacing w:after="0" w:line="240" w:lineRule="auto"/>
               <w:rPr>
                 <w:rFonts w:ascii="Calibri Light" w:hAnsi="Calibri Light" w:cs="Calibri Light"/>
+                <w:sz w:val="18"/>
+                <w:szCs w:val="18"/>
+              </w:rPr>
+            </w:pPr>
+          </w:p>
+          <w:p>
+            <w:pPr>
+              <w:spacing w:after="0" w:line="240" w:lineRule="auto"/>
+              <w:rPr>
+                <w:rFonts w:ascii="Calibri Light" w:hAnsi="Calibri Light" w:cs="Calibri Light"/>
                 <w:i/>
                 <w:iCs/>
                 <w:w w:val="95"/>
@@ -2144,6 +2170,119 @@
     </w:lvl>
   </w:abstractNum>
   <w:abstractNum w:abstractNumId="2" w15:restartNumberingAfterBreak="0">
+    <w:nsid w:val="2AB764EF"/>
+    <w:multiLevelType w:val="hybridMultilevel"/>
+    <w:tmpl w:val="C5A83BB6"/>
+    <w:lvl w:ilvl="0" w:tplc="C49E8668">
+      <w:start w:val="800"/>
+      <w:numFmt w:val="bullet"/>
+      <w:lvlText w:val="•"/>
+      <w:lvlJc w:val="left"/>
+      <w:pPr>
+        <w:ind w:left="720" w:hanging="360"/>
+      </w:pPr>
+      <w:rPr>
+        <w:rFonts w:ascii="Calibri Light" w:eastAsia="Calibri" w:hAnsi="Calibri Light" w:cs="Calibri Light" w:hint="default"/>
+      </w:rPr>
+    </w:lvl>
+    <w:lvl w:ilvl="1" w:tplc="04090003" w:tentative="1">
+      <w:start w:val="1"/>
+      <w:numFmt w:val="bullet"/>
+      <w:lvlText w:val="o"/>
+      <w:lvlJc w:val="left"/>
+      <w:pPr>
+        <w:ind w:left="1440" w:hanging="360"/>
+      </w:pPr>
+      <w:rPr>
+        <w:rFonts w:ascii="Courier New" w:hAnsi="Courier New" w:cs="Courier New" w:hint="default"/>
+      </w:rPr>
+    </w:lvl>
+    <w:lvl w:ilvl="2" w:tplc="04090005" w:tentative="1">
+      <w:start w:val="1"/>
+      <w:numFmt w:val="bullet"/>
+      <w:lvlText w:val=""/>
+      <w:lvlJc w:val="left"/>
+      <w:pPr>
+        <w:ind w:left="2160" w:hanging="360"/>
+      </w:pPr>
+      <w:rPr>
+        <w:rFonts w:ascii="Wingdings" w:hAnsi="Wingdings" w:hint="default"/>
+      </w:rPr>
+    </w:lvl>
+    <w:lvl w:ilvl="3" w:tplc="04090001" w:tentative="1">
+      <w:start w:val="1"/>
+      <w:numFmt w:val="bullet"/>
+      <w:lvlText w:val=""/>
+      <w:lvlJc w:val="left"/>
+      <w:pPr>
+        <w:ind w:left="2880" w:hanging="360"/>
+      </w:pPr>
+      <w:rPr>
+        <w:rFonts w:ascii="Symbol" w:hAnsi="Symbol" w:hint="default"/>
+      </w:rPr>
+    </w:lvl>
+    <w:lvl w:ilvl="4" w:tplc="04090003" w:tentative="1">
+      <w:start w:val="1"/>
+      <w:numFmt w:val="bullet"/>
+      <w:lvlText w:val="o"/>
+      <w:lvlJc w:val="left"/>
+      <w:pPr>
+        <w:ind w:left="3600" w:hanging="360"/>
+      </w:pPr>
+      <w:rPr>
+        <w:rFonts w:ascii="Courier New" w:hAnsi="Courier New" w:cs="Courier New" w:hint="default"/>
+      </w:rPr>
+    </w:lvl>
+    <w:lvl w:ilvl="5" w:tplc="04090005" w:tentative="1">
+      <w:start w:val="1"/>
+      <w:numFmt w:val="bullet"/>
+      <w:lvlText w:val=""/>
+      <w:lvlJc w:val="left"/>
+      <w:pPr>
+        <w:ind w:left="4320" w:hanging="360"/>
+      </w:pPr>
+      <w:rPr>
+        <w:rFonts w:ascii="Wingdings" w:hAnsi="Wingdings" w:hint="default"/>
+      </w:rPr>
+    </w:lvl>
+    <w:lvl w:ilvl="6" w:tplc="04090001" w:tentative="1">
+      <w:start w:val="1"/>
+      <w:numFmt w:val="bullet"/>
+      <w:lvlText w:val=""/>
+      <w:lvlJc w:val="left"/>
+      <w:pPr>
+        <w:ind w:left="5040" w:hanging="360"/>
+      </w:pPr>
+      <w:rPr>
+        <w:rFonts w:ascii="Symbol" w:hAnsi="Symbol" w:hint="default"/>
+      </w:rPr>
+    </w:lvl>
+    <w:lvl w:ilvl="7" w:tplc="04090003" w:tentative="1">
+      <w:start w:val="1"/>
+      <w:numFmt w:val="bullet"/>
+      <w:lvlText w:val="o"/>
+      <w:lvlJc w:val="left"/>
+      <w:pPr>
+        <w:ind w:left="5760" w:hanging="360"/>
+      </w:pPr>
+      <w:rPr>
+        <w:rFonts w:ascii="Courier New" w:hAnsi="Courier New" w:cs="Courier New" w:hint="default"/>
+      </w:rPr>
+    </w:lvl>
+    <w:lvl w:ilvl="8" w:tplc="04090005" w:tentative="1">
+      <w:start w:val="1"/>
+      <w:numFmt w:val="bullet"/>
+      <w:lvlText w:val=""/>
+      <w:lvlJc w:val="left"/>
+      <w:pPr>
+        <w:ind w:left="6480" w:hanging="360"/>
+      </w:pPr>
+      <w:rPr>
+        <w:rFonts w:ascii="Wingdings" w:hAnsi="Wingdings" w:hint="default"/>
+      </w:rPr>
+    </w:lvl>
+  </w:abstractNum>
+  <w:abstractNum w:abstractNumId="3" w15:restartNumberingAfterBreak="0">
     <w:nsid w:val="3CF42510"/>
     <w:multiLevelType w:val="hybridMultilevel"/>
     <w:tmpl w:val="03C29F60"/>
@@ -2256,7 +2395,7 @@
       </w:rPr>
     </w:lvl>
   </w:abstractNum>
-  <w:abstractNum w:abstractNumId="3" w15:restartNumberingAfterBreak="0">
+  <w:abstractNum w:abstractNumId="4" w15:restartNumberingAfterBreak="0">
     <w:nsid w:val="3D7F6790"/>
     <w:multiLevelType w:val="hybridMultilevel"/>
     <w:tmpl w:val="9C804300"/>
@@ -2369,7 +2508,7 @@
       </w:rPr>
     </w:lvl>
   </w:abstractNum>
-  <w:abstractNum w:abstractNumId="4" w15:restartNumberingAfterBreak="0">
+  <w:abstractNum w:abstractNumId="5" w15:restartNumberingAfterBreak="0">
     <w:nsid w:val="3EBB5A44"/>
     <w:multiLevelType w:val="hybridMultilevel"/>
     <w:tmpl w:val="3F946A8A"/>
@@ -2482,7 +2621,7 @@
       </w:rPr>
     </w:lvl>
   </w:abstractNum>
-  <w:abstractNum w:abstractNumId="5" w15:restartNumberingAfterBreak="0">
+  <w:abstractNum w:abstractNumId="6" w15:restartNumberingAfterBreak="0">
     <w:nsid w:val="428D6880"/>
     <w:multiLevelType w:val="hybridMultilevel"/>
     <w:tmpl w:val="64D0FB9C"/>
@@ -2595,7 +2734,7 @@
       </w:rPr>
     </w:lvl>
   </w:abstractNum>
-  <w:abstractNum w:abstractNumId="6" w15:restartNumberingAfterBreak="0">
+  <w:abstractNum w:abstractNumId="7" w15:restartNumberingAfterBreak="0">
     <w:nsid w:val="4AE32FC0"/>
     <w:multiLevelType w:val="hybridMultilevel"/>
     <w:tmpl w:val="42088560"/>
@@ -2708,7 +2847,7 @@
       </w:rPr>
     </w:lvl>
   </w:abstractNum>
-  <w:abstractNum w:abstractNumId="7" w15:restartNumberingAfterBreak="0">
+  <w:abstractNum w:abstractNumId="8" w15:restartNumberingAfterBreak="0">
     <w:nsid w:val="4F326A56"/>
     <w:multiLevelType w:val="hybridMultilevel"/>
     <w:tmpl w:val="52B0BF3C"/>
@@ -2821,7 +2960,7 @@
       </w:rPr>
     </w:lvl>
   </w:abstractNum>
-  <w:abstractNum w:abstractNumId="8" w15:restartNumberingAfterBreak="0">
+  <w:abstractNum w:abstractNumId="9" w15:restartNumberingAfterBreak="0">
     <w:nsid w:val="54C66503"/>
     <w:multiLevelType w:val="hybridMultilevel"/>
     <w:tmpl w:val="F46456C8"/>
@@ -2934,7 +3073,7 @@
       </w:rPr>
     </w:lvl>
   </w:abstractNum>
-  <w:abstractNum w:abstractNumId="9" w15:restartNumberingAfterBreak="0">
+  <w:abstractNum w:abstractNumId="10" w15:restartNumberingAfterBreak="0">
     <w:nsid w:val="555C7D68"/>
     <w:multiLevelType w:val="hybridMultilevel"/>
     <w:tmpl w:val="4A24D60E"/>
@@ -3047,7 +3186,7 @@
       </w:rPr>
     </w:lvl>
   </w:abstractNum>
-  <w:abstractNum w:abstractNumId="10" w15:restartNumberingAfterBreak="0">
+  <w:abstractNum w:abstractNumId="11" w15:restartNumberingAfterBreak="0">
     <w:nsid w:val="55752E58"/>
     <w:multiLevelType w:val="hybridMultilevel"/>
     <w:tmpl w:val="6922D11A"/>
@@ -3160,7 +3299,7 @@
       </w:rPr>
     </w:lvl>
   </w:abstractNum>
-  <w:abstractNum w:abstractNumId="11" w15:restartNumberingAfterBreak="0">
+  <w:abstractNum w:abstractNumId="12" w15:restartNumberingAfterBreak="0">
     <w:nsid w:val="55753132"/>
     <w:multiLevelType w:val="hybridMultilevel"/>
     <w:tmpl w:val="17FEC0B2"/>
@@ -3273,7 +3412,7 @@
       </w:rPr>
     </w:lvl>
   </w:abstractNum>
-  <w:abstractNum w:abstractNumId="12" w15:restartNumberingAfterBreak="0">
+  <w:abstractNum w:abstractNumId="13" w15:restartNumberingAfterBreak="0">
     <w:nsid w:val="57837623"/>
     <w:multiLevelType w:val="hybridMultilevel"/>
     <w:tmpl w:val="D46CD0A2"/>
@@ -3386,7 +3525,7 @@
       </w:rPr>
     </w:lvl>
   </w:abstractNum>
-  <w:abstractNum w:abstractNumId="13" w15:restartNumberingAfterBreak="0">
+  <w:abstractNum w:abstractNumId="14" w15:restartNumberingAfterBreak="0">
     <w:nsid w:val="5B993865"/>
     <w:multiLevelType w:val="hybridMultilevel"/>
     <w:tmpl w:val="513E1AF2"/>
@@ -3499,7 +3638,7 @@
       </w:rPr>
     </w:lvl>
   </w:abstractNum>
-  <w:abstractNum w:abstractNumId="14" w15:restartNumberingAfterBreak="0">
+  <w:abstractNum w:abstractNumId="15" w15:restartNumberingAfterBreak="0">
     <w:nsid w:val="5DB4032B"/>
     <w:multiLevelType w:val="hybridMultilevel"/>
     <w:tmpl w:val="5BF68832"/>
@@ -3612,7 +3751,7 @@
       </w:rPr>
     </w:lvl>
   </w:abstractNum>
-  <w:abstractNum w:abstractNumId="15" w15:restartNumberingAfterBreak="0">
+  <w:abstractNum w:abstractNumId="16" w15:restartNumberingAfterBreak="0">
     <w:nsid w:val="6169577F"/>
     <w:multiLevelType w:val="hybridMultilevel"/>
     <w:tmpl w:val="E7FC4F92"/>
@@ -3725,7 +3864,7 @@
       </w:rPr>
     </w:lvl>
   </w:abstractNum>
-  <w:abstractNum w:abstractNumId="16" w15:restartNumberingAfterBreak="0">
+  <w:abstractNum w:abstractNumId="17" w15:restartNumberingAfterBreak="0">
     <w:nsid w:val="660B038F"/>
     <w:multiLevelType w:val="hybridMultilevel"/>
     <w:tmpl w:val="5AA6009E"/>
@@ -3838,7 +3977,7 @@
       </w:rPr>
     </w:lvl>
   </w:abstractNum>
-  <w:abstractNum w:abstractNumId="17" w15:restartNumberingAfterBreak="0">
+  <w:abstractNum w:abstractNumId="18" w15:restartNumberingAfterBreak="0">
     <w:nsid w:val="66BC03AE"/>
     <w:multiLevelType w:val="hybridMultilevel"/>
     <w:tmpl w:val="919C9DC0"/>
@@ -3951,7 +4090,7 @@
       </w:rPr>
     </w:lvl>
   </w:abstractNum>
-  <w:abstractNum w:abstractNumId="18" w15:restartNumberingAfterBreak="0">
+  <w:abstractNum w:abstractNumId="19" w15:restartNumberingAfterBreak="0">
     <w:nsid w:val="739A2CCF"/>
     <w:multiLevelType w:val="hybridMultilevel"/>
     <w:tmpl w:val="21483CFC"/>
@@ -4064,7 +4203,7 @@
       </w:rPr>
     </w:lvl>
   </w:abstractNum>
-  <w:abstractNum w:abstractNumId="19" w15:restartNumberingAfterBreak="0">
+  <w:abstractNum w:abstractNumId="20" w15:restartNumberingAfterBreak="0">
     <w:nsid w:val="7A0277F2"/>
     <w:multiLevelType w:val="hybridMultilevel"/>
     <w:tmpl w:val="A0D20D84"/>
@@ -4178,64 +4317,67 @@
     </w:lvl>
   </w:abstractNum>
   <w:num w:numId="1">
-    <w:abstractNumId w:val="2"/>
+    <w:abstractNumId w:val="3"/>
   </w:num>
   <w:num w:numId="2">
+    <w:abstractNumId w:val="5"/>
+  </w:num>
+  <w:num w:numId="3">
+    <w:abstractNumId w:val="11"/>
+  </w:num>
+  <w:num w:numId="4">
+    <w:abstractNumId w:val="10"/>
+  </w:num>
+  <w:num w:numId="5">
     <w:abstractNumId w:val="4"/>
   </w:num>
-  <w:num w:numId="3">
-    <w:abstractNumId w:val="10"/>
-  </w:num>
-  <w:num w:numId="4">
-    <w:abstractNumId w:val="9"/>
-  </w:num>
-  <w:num w:numId="5">
-    <w:abstractNumId w:val="3"/>
-  </w:num>
   <w:num w:numId="6">
-    <w:abstractNumId w:val="18"/>
+    <w:abstractNumId w:val="19"/>
   </w:num>
   <w:num w:numId="7">
+    <w:abstractNumId w:val="15"/>
+  </w:num>
+  <w:num w:numId="8">
     <w:abstractNumId w:val="14"/>
   </w:num>
-  <w:num w:numId="8">
-    <w:abstractNumId w:val="13"/>
-  </w:num>
   <w:num w:numId="9">
-    <w:abstractNumId w:val="11"/>
+    <w:abstractNumId w:val="12"/>
   </w:num>
   <w:num w:numId="10">
     <w:abstractNumId w:val="0"/>
   </w:num>
   <w:num w:numId="11">
-    <w:abstractNumId w:val="15"/>
+    <w:abstractNumId w:val="16"/>
   </w:num>
   <w:num w:numId="12">
-    <w:abstractNumId w:val="17"/>
+    <w:abstractNumId w:val="18"/>
   </w:num>
   <w:num w:numId="13">
-    <w:abstractNumId w:val="7"/>
+    <w:abstractNumId w:val="8"/>
   </w:num>
   <w:num w:numId="14">
     <w:abstractNumId w:val="1"/>
   </w:num>
   <w:num w:numId="15">
-    <w:abstractNumId w:val="19"/>
+    <w:abstractNumId w:val="20"/>
   </w:num>
   <w:num w:numId="16">
+    <w:abstractNumId w:val="7"/>
+  </w:num>
+  <w:num w:numId="17">
+    <w:abstractNumId w:val="17"/>
+  </w:num>
+  <w:num w:numId="18">
+    <w:abstractNumId w:val="9"/>
+  </w:num>
+  <w:num w:numId="19">
     <w:abstractNumId w:val="6"/>
   </w:num>
-  <w:num w:numId="17">
-    <w:abstractNumId w:val="16"/>
+  <w:num w:numId="20">
+    <w:abstractNumId w:val="13"/>
   </w:num>
-  <w:num w:numId="18">
-    <w:abstractNumId w:val="8"/>
-  </w:num>
-  <w:num w:numId="19">
-    <w:abstractNumId w:val="5"/>
-  </w:num>
-  <w:num w:numId="20">
-    <w:abstractNumId w:val="12"/>
+  <w:num w:numId="21">
+    <w:abstractNumId w:val="2"/>
   </w:num>
 </w:numbering>
 </file>

--- a/34-applying-getting-interviews/Lawrence_Dovin_Resume.docx
+++ b/34-applying-getting-interviews/Lawrence_Dovin_Resume.docx
@@ -260,42 +260,8 @@
                 <w:sz w:val="18"/>
                 <w:szCs w:val="18"/>
               </w:rPr>
-              <w:t xml:space="preserve"> </w:t>
-            </w:r>
-            <w:proofErr w:type="spellStart"/>
-            <w:r>
-              <w:rPr>
-                <w:rFonts w:ascii="Calibri Light" w:hAnsi="Calibri Light" w:cs="Calibri Light"/>
-                <w:b/>
-                <w:bCs/>
-                <w:sz w:val="18"/>
-                <w:szCs w:val="18"/>
-              </w:rPr>
-              <w:t>Github</w:t>
-            </w:r>
-            <w:proofErr w:type="spellEnd"/>
-            <w:r>
-              <w:rPr>
-                <w:rFonts w:ascii="Calibri Light" w:hAnsi="Calibri Light" w:cs="Calibri Light"/>
-                <w:b/>
-                <w:bCs/>
-                <w:sz w:val="18"/>
-                <w:szCs w:val="18"/>
-              </w:rPr>
-              <w:t>: github.com/</w:t>
-            </w:r>
-            <w:proofErr w:type="spellStart"/>
-            <w:r>
-              <w:rPr>
-                <w:rFonts w:ascii="Calibri Light" w:hAnsi="Calibri Light" w:cs="Calibri Light"/>
-                <w:b/>
-                <w:bCs/>
-                <w:sz w:val="18"/>
-                <w:szCs w:val="18"/>
-              </w:rPr>
-              <w:t>lawrencedovin</w:t>
-            </w:r>
-            <w:proofErr w:type="spellEnd"/>
+              <w:t xml:space="preserve"> Github: github.com/lawrencedovin</w:t>
+            </w:r>
           </w:p>
           <w:p>
             <w:pPr>
@@ -506,15 +472,7 @@
                 <w:sz w:val="18"/>
                 <w:szCs w:val="18"/>
               </w:rPr>
-              <w:t>,</w:t>
-            </w:r>
-            <w:r>
-              <w:rPr>
-                <w:rFonts w:ascii="Calibri Light" w:hAnsi="Calibri Light" w:cs="Calibri Light"/>
-                <w:sz w:val="18"/>
-                <w:szCs w:val="18"/>
-              </w:rPr>
-              <w:t xml:space="preserve"> Bootstrap, AngularJS, Angular Material</w:t>
+              <w:t>, Bootstrap, AngularJS, Angular Material</w:t>
             </w:r>
           </w:p>
           <w:p>
@@ -612,6 +570,14 @@
                 <w:szCs w:val="18"/>
               </w:rPr>
               <w:t>MySQL, SQLite, SQL</w:t>
+            </w:r>
+            <w:r>
+              <w:rPr>
+                <w:rFonts w:ascii="Calibri Light" w:hAnsi="Calibri Light" w:cs="Calibri Light"/>
+                <w:sz w:val="18"/>
+                <w:szCs w:val="18"/>
+              </w:rPr>
+              <w:t>, SQLAlchemy</w:t>
             </w:r>
           </w:p>
           <w:p>
@@ -712,27 +678,15 @@
               </w:rPr>
               <w:t xml:space="preserve"> | </w:t>
             </w:r>
-            <w:proofErr w:type="spellStart"/>
-            <w:r>
-              <w:rPr>
-                <w:rFonts w:ascii="Calibri Light" w:hAnsi="Calibri Light" w:cs="Calibri Light"/>
-                <w:b/>
-                <w:bCs/>
-                <w:sz w:val="18"/>
-                <w:szCs w:val="18"/>
-              </w:rPr>
-              <w:t>Qwikwire</w:t>
-            </w:r>
-            <w:proofErr w:type="spellEnd"/>
-            <w:r>
-              <w:rPr>
-                <w:rFonts w:ascii="Calibri Light" w:hAnsi="Calibri Light" w:cs="Calibri Light"/>
-                <w:b/>
-                <w:bCs/>
-                <w:sz w:val="18"/>
-                <w:szCs w:val="18"/>
-              </w:rPr>
-              <w:t xml:space="preserve"> </w:t>
+            <w:r>
+              <w:rPr>
+                <w:rFonts w:ascii="Calibri Light" w:hAnsi="Calibri Light" w:cs="Calibri Light"/>
+                <w:b/>
+                <w:bCs/>
+                <w:sz w:val="18"/>
+                <w:szCs w:val="18"/>
+              </w:rPr>
+              <w:t xml:space="preserve">Qwikwire </w:t>
             </w:r>
             <w:r>
               <w:rPr>
@@ -786,25 +740,7 @@
                 <w:sz w:val="18"/>
                 <w:szCs w:val="18"/>
               </w:rPr>
-              <w:t xml:space="preserve">Implemented the revamped landing page which was designed and organized to allow the visitor to understand </w:t>
-            </w:r>
-            <w:proofErr w:type="spellStart"/>
-            <w:r>
-              <w:rPr>
-                <w:rFonts w:ascii="Calibri Light" w:hAnsi="Calibri Light" w:cs="Calibri Light"/>
-                <w:sz w:val="18"/>
-                <w:szCs w:val="18"/>
-              </w:rPr>
-              <w:t>Qwikwire’s</w:t>
-            </w:r>
-            <w:proofErr w:type="spellEnd"/>
-            <w:r>
-              <w:rPr>
-                <w:rFonts w:ascii="Calibri Light" w:hAnsi="Calibri Light" w:cs="Calibri Light"/>
-                <w:sz w:val="18"/>
-                <w:szCs w:val="18"/>
-              </w:rPr>
-              <w:t xml:space="preserve"> business model efficiently in a single page website.</w:t>
+              <w:t>Implemented the revamped landing page which was designed and organized to allow the visitor to understand Qwikwire’s business model efficiently in a single page website.</w:t>
             </w:r>
           </w:p>
           <w:p>
@@ -826,25 +762,7 @@
                 <w:sz w:val="18"/>
                 <w:szCs w:val="18"/>
               </w:rPr>
-              <w:t xml:space="preserve">Developed over 25 property payment portals which are </w:t>
-            </w:r>
-            <w:proofErr w:type="spellStart"/>
-            <w:r>
-              <w:rPr>
-                <w:rFonts w:ascii="Calibri Light" w:hAnsi="Calibri Light" w:cs="Calibri Light"/>
-                <w:sz w:val="18"/>
-                <w:szCs w:val="18"/>
-              </w:rPr>
-              <w:t>Qwikwire’s</w:t>
-            </w:r>
-            <w:proofErr w:type="spellEnd"/>
-            <w:r>
-              <w:rPr>
-                <w:rFonts w:ascii="Calibri Light" w:hAnsi="Calibri Light" w:cs="Calibri Light"/>
-                <w:sz w:val="18"/>
-                <w:szCs w:val="18"/>
-              </w:rPr>
-              <w:t xml:space="preserve"> main and initial product that allows property developers and real estate companies to collect cross-border payments </w:t>
+              <w:t xml:space="preserve">Developed over 25 property payment portals which are Qwikwire’s main and initial product that allows property developers and real estate companies to collect cross-border payments </w:t>
             </w:r>
             <w:r>
               <w:rPr>
@@ -988,29 +906,7 @@
                 <w:sz w:val="18"/>
                 <w:szCs w:val="18"/>
               </w:rPr>
-              <w:t xml:space="preserve"> </w:t>
-            </w:r>
-            <w:proofErr w:type="spellStart"/>
-            <w:r>
-              <w:rPr>
-                <w:rFonts w:ascii="Calibri Light" w:hAnsi="Calibri Light" w:cs="Calibri Light"/>
-                <w:b/>
-                <w:bCs/>
-                <w:sz w:val="18"/>
-                <w:szCs w:val="18"/>
-              </w:rPr>
-              <w:t>Qwikwire</w:t>
-            </w:r>
-            <w:proofErr w:type="spellEnd"/>
-            <w:r>
-              <w:rPr>
-                <w:rFonts w:ascii="Calibri Light" w:hAnsi="Calibri Light" w:cs="Calibri Light"/>
-                <w:b/>
-                <w:bCs/>
-                <w:sz w:val="18"/>
-                <w:szCs w:val="18"/>
-              </w:rPr>
-              <w:t xml:space="preserve"> </w:t>
+              <w:t xml:space="preserve"> Qwikwire </w:t>
             </w:r>
             <w:r>
               <w:rPr>
@@ -1178,7 +1074,6 @@
               </w:rPr>
               <w:t xml:space="preserve"> | </w:t>
             </w:r>
-            <w:proofErr w:type="spellStart"/>
             <w:r>
               <w:rPr>
                 <w:rFonts w:ascii="Calibri Light" w:hAnsi="Calibri Light" w:cs="Calibri Light"/>
@@ -1189,7 +1084,6 @@
               </w:rPr>
               <w:t>Qwikwire</w:t>
             </w:r>
-            <w:proofErr w:type="spellEnd"/>
             <w:r>
               <w:rPr>
                 <w:rFonts w:ascii="Calibri Light" w:hAnsi="Calibri Light" w:cs="Calibri Light"/>
@@ -1618,51 +1512,21 @@
                 <w:szCs w:val="18"/>
                 <w:shd w:val="clear" w:color="auto" w:fill="FFFFFF"/>
               </w:rPr>
-              <w:t xml:space="preserve">Web </w:t>
-            </w:r>
-            <w:proofErr w:type="gramStart"/>
+              <w:t xml:space="preserve">Web Development , JavaScript, </w:t>
+            </w:r>
             <w:r>
               <w:rPr>
                 <w:rFonts w:asciiTheme="majorHAnsi" w:hAnsiTheme="majorHAnsi" w:cstheme="majorHAnsi"/>
                 <w:sz w:val="18"/>
                 <w:szCs w:val="18"/>
-                <w:shd w:val="clear" w:color="auto" w:fill="FFFFFF"/>
-              </w:rPr>
-              <w:t>Development ,</w:t>
-            </w:r>
-            <w:proofErr w:type="gramEnd"/>
+              </w:rPr>
+              <w:t>DOM Manipulation, Event Driven Programming, Git/Terminal/Github</w:t>
+            </w:r>
             <w:r>
               <w:rPr>
                 <w:rFonts w:asciiTheme="majorHAnsi" w:hAnsiTheme="majorHAnsi" w:cstheme="majorHAnsi"/>
                 <w:sz w:val="18"/>
                 <w:szCs w:val="18"/>
-                <w:shd w:val="clear" w:color="auto" w:fill="FFFFFF"/>
-              </w:rPr>
-              <w:t xml:space="preserve"> JavaScript, </w:t>
-            </w:r>
-            <w:r>
-              <w:rPr>
-                <w:rFonts w:asciiTheme="majorHAnsi" w:hAnsiTheme="majorHAnsi" w:cstheme="majorHAnsi"/>
-                <w:sz w:val="18"/>
-                <w:szCs w:val="18"/>
-              </w:rPr>
-              <w:t>DOM Manipulation, Event Driven Programming, Git/Terminal/</w:t>
-            </w:r>
-            <w:proofErr w:type="spellStart"/>
-            <w:r>
-              <w:rPr>
-                <w:rFonts w:asciiTheme="majorHAnsi" w:hAnsiTheme="majorHAnsi" w:cstheme="majorHAnsi"/>
-                <w:sz w:val="18"/>
-                <w:szCs w:val="18"/>
-              </w:rPr>
-              <w:t>Github</w:t>
-            </w:r>
-            <w:proofErr w:type="spellEnd"/>
-            <w:r>
-              <w:rPr>
-                <w:rFonts w:asciiTheme="majorHAnsi" w:hAnsiTheme="majorHAnsi" w:cstheme="majorHAnsi"/>
-                <w:sz w:val="18"/>
-                <w:szCs w:val="18"/>
               </w:rPr>
               <w:t>, Modern JavaScript and Testing, AJAX, jQuery, ReactJS, Redux, SQL, PostgreSQL, Python 3, Flask, Node.js, Express, Data Structures and Algorithms.</w:t>
             </w:r>
@@ -1690,27 +1554,15 @@
                 <w:szCs w:val="18"/>
               </w:rPr>
             </w:pPr>
-            <w:proofErr w:type="spellStart"/>
-            <w:r>
-              <w:rPr>
-                <w:rFonts w:ascii="Calibri Light" w:hAnsi="Calibri Light" w:cs="Calibri Light"/>
-                <w:b/>
-                <w:bCs/>
-                <w:sz w:val="18"/>
-                <w:szCs w:val="18"/>
-              </w:rPr>
-              <w:t>Mapúa</w:t>
-            </w:r>
-            <w:proofErr w:type="spellEnd"/>
-            <w:r>
-              <w:rPr>
-                <w:rFonts w:ascii="Calibri Light" w:hAnsi="Calibri Light" w:cs="Calibri Light"/>
-                <w:b/>
-                <w:bCs/>
-                <w:sz w:val="18"/>
-                <w:szCs w:val="18"/>
-              </w:rPr>
-              <w:t xml:space="preserve"> University </w:t>
+            <w:r>
+              <w:rPr>
+                <w:rFonts w:ascii="Calibri Light" w:hAnsi="Calibri Light" w:cs="Calibri Light"/>
+                <w:b/>
+                <w:bCs/>
+                <w:sz w:val="18"/>
+                <w:szCs w:val="18"/>
+              </w:rPr>
+              <w:t xml:space="preserve">Mapúa University </w:t>
             </w:r>
             <w:r>
               <w:rPr>

--- a/34-applying-getting-interviews/Lawrence_Dovin_Resume.docx
+++ b/34-applying-getting-interviews/Lawrence_Dovin_Resume.docx
@@ -284,6 +284,36 @@
                 <w:sz w:val="18"/>
                 <w:szCs w:val="18"/>
               </w:rPr>
+              <w:t xml:space="preserve">• </w:t>
+            </w:r>
+            <w:r>
+              <w:rPr>
+                <w:rFonts w:ascii="Calibri Light" w:hAnsi="Calibri Light" w:cs="Calibri Light"/>
+                <w:b/>
+                <w:bCs/>
+                <w:sz w:val="18"/>
+                <w:szCs w:val="18"/>
+              </w:rPr>
+              <w:t>LinkedIn: linkedin.com/in/lawrence-dovin</w:t>
+            </w:r>
+            <w:r>
+              <w:rPr>
+                <w:rFonts w:ascii="Calibri Light" w:hAnsi="Calibri Light" w:cs="Calibri Light"/>
+                <w:b/>
+                <w:bCs/>
+                <w:sz w:val="18"/>
+                <w:szCs w:val="18"/>
+              </w:rPr>
+              <w:t xml:space="preserve">   </w:t>
+            </w:r>
+            <w:r>
+              <w:rPr>
+                <w:rFonts w:ascii="Calibri Light" w:hAnsi="Calibri Light" w:cs="Calibri Light"/>
+                <w:b/>
+                <w:bCs/>
+                <w:sz w:val="18"/>
+                <w:szCs w:val="18"/>
+              </w:rPr>
               <w:t>•</w:t>
             </w:r>
             <w:r>
@@ -304,7 +334,17 @@
                 <w:sz w:val="18"/>
                 <w:szCs w:val="18"/>
               </w:rPr>
-              <w:t>LinkedIn: linkedin.com/in/lawrence-dovin</w:t>
+              <w:t xml:space="preserve">Portfolio: </w:t>
+            </w:r>
+            <w:r>
+              <w:rPr>
+                <w:rFonts w:ascii="Calibri Light" w:hAnsi="Calibri Light" w:cs="Calibri Light"/>
+                <w:b/>
+                <w:bCs/>
+                <w:sz w:val="18"/>
+                <w:szCs w:val="18"/>
+              </w:rPr>
+              <w:t>github.com/lawrencedovin</w:t>
             </w:r>
           </w:p>
           <w:p>
@@ -1320,6 +1360,227 @@
                 <w:szCs w:val="18"/>
               </w:rPr>
             </w:pPr>
+          </w:p>
+          <w:p>
+            <w:pPr>
+              <w:spacing w:after="0" w:line="240" w:lineRule="auto"/>
+              <w:jc w:val="center"/>
+              <w:rPr>
+                <w:rFonts w:ascii="Calibri Light" w:hAnsi="Calibri Light" w:cs="Calibri Light"/>
+                <w:b/>
+                <w:bCs/>
+                <w:sz w:val="20"/>
+                <w:szCs w:val="20"/>
+              </w:rPr>
+            </w:pPr>
+            <w:r>
+              <w:rPr>
+                <w:rFonts w:ascii="Calibri Light" w:hAnsi="Calibri Light" w:cs="Calibri Light"/>
+                <w:b/>
+                <w:bCs/>
+                <w:sz w:val="20"/>
+                <w:szCs w:val="20"/>
+              </w:rPr>
+              <w:t>PROJECTS</w:t>
+            </w:r>
+          </w:p>
+          <w:p>
+            <w:pPr>
+              <w:spacing w:after="0" w:line="240" w:lineRule="auto"/>
+              <w:rPr>
+                <w:rFonts w:ascii="Calibri Light" w:hAnsi="Calibri Light" w:cs="Calibri Light"/>
+                <w:sz w:val="18"/>
+                <w:szCs w:val="18"/>
+              </w:rPr>
+            </w:pPr>
+          </w:p>
+          <w:p>
+            <w:pPr>
+              <w:spacing w:after="0" w:line="240" w:lineRule="auto"/>
+              <w:rPr>
+                <w:rFonts w:ascii="Calibri Light" w:hAnsi="Calibri Light" w:cs="Calibri Light"/>
+                <w:sz w:val="18"/>
+                <w:szCs w:val="18"/>
+              </w:rPr>
+            </w:pPr>
+            <w:r>
+              <w:rPr>
+                <w:rFonts w:ascii="Calibri Light" w:hAnsi="Calibri Light" w:cs="Calibri Light"/>
+                <w:b/>
+                <w:bCs/>
+                <w:sz w:val="18"/>
+                <w:szCs w:val="18"/>
+              </w:rPr>
+              <w:t>Wonder Recipe</w:t>
+            </w:r>
+          </w:p>
+          <w:p>
+            <w:pPr>
+              <w:spacing w:after="0" w:line="240" w:lineRule="auto"/>
+              <w:rPr>
+                <w:rFonts w:ascii="Calibri Light" w:hAnsi="Calibri Light" w:cs="Calibri Light"/>
+                <w:sz w:val="18"/>
+                <w:szCs w:val="18"/>
+              </w:rPr>
+            </w:pPr>
+            <w:r>
+              <w:rPr>
+                <w:rFonts w:ascii="Calibri Light" w:hAnsi="Calibri Light" w:cs="Calibri Light"/>
+                <w:sz w:val="18"/>
+                <w:szCs w:val="18"/>
+              </w:rPr>
+              <w:t xml:space="preserve">Wonder Recipe allows users who want to </w:t>
+            </w:r>
+            <w:r>
+              <w:rPr>
+                <w:rFonts w:asciiTheme="majorHAnsi" w:hAnsiTheme="majorHAnsi" w:cstheme="majorHAnsi"/>
+                <w:color w:val="24292E"/>
+                <w:sz w:val="18"/>
+                <w:szCs w:val="18"/>
+                <w:shd w:val="clear" w:color="auto" w:fill="FFFFFF"/>
+              </w:rPr>
+              <w:t>discover recipes to do so conveniently from the website all the way to the grocery store.</w:t>
+            </w:r>
+          </w:p>
+          <w:p>
+            <w:pPr>
+              <w:spacing w:after="0" w:line="240" w:lineRule="auto"/>
+              <w:rPr>
+                <w:rFonts w:ascii="Calibri Light" w:hAnsi="Calibri Light" w:cs="Calibri Light"/>
+                <w:sz w:val="18"/>
+                <w:szCs w:val="18"/>
+              </w:rPr>
+            </w:pPr>
+            <w:r>
+              <w:rPr>
+                <w:rFonts w:ascii="Calibri Light" w:hAnsi="Calibri Light" w:cs="Calibri Light"/>
+                <w:b/>
+                <w:bCs/>
+                <w:sz w:val="18"/>
+                <w:szCs w:val="18"/>
+              </w:rPr>
+              <w:t>Technologies:</w:t>
+            </w:r>
+            <w:r>
+              <w:rPr>
+                <w:rFonts w:ascii="Calibri Light" w:hAnsi="Calibri Light" w:cs="Calibri Light"/>
+                <w:sz w:val="18"/>
+                <w:szCs w:val="18"/>
+              </w:rPr>
+              <w:t xml:space="preserve"> HTML, CSS, Sass SCSS, Bootstrap, </w:t>
+            </w:r>
+            <w:r>
+              <w:rPr>
+                <w:rFonts w:ascii="Calibri Light" w:hAnsi="Calibri Light" w:cs="Calibri Light"/>
+                <w:sz w:val="18"/>
+                <w:szCs w:val="18"/>
+              </w:rPr>
+              <w:t xml:space="preserve">JavaScript, jQuery, </w:t>
+            </w:r>
+            <w:r>
+              <w:rPr>
+                <w:rFonts w:ascii="Calibri Light" w:hAnsi="Calibri Light" w:cs="Calibri Light"/>
+                <w:sz w:val="18"/>
+                <w:szCs w:val="18"/>
+              </w:rPr>
+              <w:t>Python 3, Flask, SQLAlchemy, PostgreSQL</w:t>
+            </w:r>
+          </w:p>
+          <w:p>
+            <w:pPr>
+              <w:spacing w:after="0" w:line="240" w:lineRule="auto"/>
+              <w:rPr>
+                <w:rFonts w:ascii="Calibri Light" w:hAnsi="Calibri Light" w:cs="Calibri Light"/>
+                <w:sz w:val="18"/>
+                <w:szCs w:val="18"/>
+              </w:rPr>
+            </w:pPr>
+            <w:r>
+              <w:rPr>
+                <w:rFonts w:ascii="Calibri Light" w:hAnsi="Calibri Light" w:cs="Calibri Light"/>
+                <w:b/>
+                <w:bCs/>
+                <w:sz w:val="18"/>
+                <w:szCs w:val="18"/>
+              </w:rPr>
+              <w:t>Link:</w:t>
+            </w:r>
+            <w:r>
+              <w:rPr>
+                <w:rFonts w:ascii="Calibri Light" w:hAnsi="Calibri Light" w:cs="Calibri Light"/>
+                <w:sz w:val="18"/>
+                <w:szCs w:val="18"/>
+              </w:rPr>
+              <w:t xml:space="preserve"> github.com</w:t>
+            </w:r>
+          </w:p>
+          <w:p>
+            <w:pPr>
+              <w:spacing w:after="0" w:line="240" w:lineRule="auto"/>
+              <w:rPr>
+                <w:rFonts w:ascii="Calibri Light" w:hAnsi="Calibri Light" w:cs="Calibri Light"/>
+                <w:sz w:val="18"/>
+                <w:szCs w:val="18"/>
+              </w:rPr>
+            </w:pPr>
+          </w:p>
+          <w:p>
+            <w:pPr>
+              <w:spacing w:after="0" w:line="240" w:lineRule="auto"/>
+              <w:rPr>
+                <w:rFonts w:ascii="Calibri Light" w:hAnsi="Calibri Light" w:cs="Calibri Light"/>
+                <w:b/>
+                <w:bCs/>
+                <w:sz w:val="18"/>
+                <w:szCs w:val="18"/>
+              </w:rPr>
+            </w:pPr>
+            <w:r>
+              <w:rPr>
+                <w:rFonts w:ascii="Calibri Light" w:hAnsi="Calibri Light" w:cs="Calibri Light"/>
+                <w:b/>
+                <w:bCs/>
+                <w:sz w:val="18"/>
+                <w:szCs w:val="18"/>
+              </w:rPr>
+              <w:t>Ultra Secret Project</w:t>
+            </w:r>
+          </w:p>
+          <w:p>
+            <w:pPr>
+              <w:spacing w:after="0" w:line="240" w:lineRule="auto"/>
+              <w:rPr>
+                <w:rFonts w:ascii="Calibri Light" w:hAnsi="Calibri Light" w:cs="Calibri Light"/>
+                <w:sz w:val="18"/>
+                <w:szCs w:val="18"/>
+              </w:rPr>
+            </w:pPr>
+            <w:r>
+              <w:rPr>
+                <w:rFonts w:ascii="Calibri Light" w:hAnsi="Calibri Light" w:cs="Calibri Light"/>
+                <w:sz w:val="18"/>
+                <w:szCs w:val="18"/>
+              </w:rPr>
+              <w:t>Secret shhhhh</w:t>
+            </w:r>
+          </w:p>
+          <w:p>
+            <w:pPr>
+              <w:spacing w:after="0" w:line="240" w:lineRule="auto"/>
+              <w:rPr>
+                <w:rFonts w:ascii="Calibri Light" w:hAnsi="Calibri Light" w:cs="Calibri Light"/>
+                <w:sz w:val="18"/>
+                <w:szCs w:val="18"/>
+              </w:rPr>
+            </w:pPr>
+            <w:r>
+              <w:rPr>
+                <w:rFonts w:ascii="Calibri Light" w:hAnsi="Calibri Light" w:cs="Calibri Light"/>
+                <w:sz w:val="18"/>
+                <w:szCs w:val="18"/>
+              </w:rPr>
+              <w:t>Technologies:</w:t>
+            </w:r>
             <w:r>
               <w:rPr>
                 <w:rFonts w:ascii="Calibri Light" w:hAnsi="Calibri Light" w:cs="Calibri Light"/>
@@ -1328,6 +1589,32 @@
               </w:rPr>
               <w:t xml:space="preserve"> </w:t>
             </w:r>
+            <w:r>
+              <w:rPr>
+                <w:rFonts w:ascii="Calibri Light" w:hAnsi="Calibri Light" w:cs="Calibri Light"/>
+                <w:sz w:val="18"/>
+                <w:szCs w:val="18"/>
+              </w:rPr>
+              <w:t xml:space="preserve">HTML, CSS, Sass SCSS, Bootstrap, JavaScript, jQuery, </w:t>
+            </w:r>
+            <w:r>
+              <w:rPr>
+                <w:rFonts w:ascii="Calibri Light" w:hAnsi="Calibri Light" w:cs="Calibri Light"/>
+                <w:sz w:val="18"/>
+                <w:szCs w:val="18"/>
+              </w:rPr>
+              <w:t>React.js, Node.js, Express</w:t>
+            </w:r>
+          </w:p>
+          <w:p>
+            <w:pPr>
+              <w:spacing w:after="0" w:line="240" w:lineRule="auto"/>
+              <w:rPr>
+                <w:rFonts w:ascii="Calibri Light" w:hAnsi="Calibri Light" w:cs="Calibri Light"/>
+                <w:sz w:val="18"/>
+                <w:szCs w:val="18"/>
+              </w:rPr>
+            </w:pPr>
           </w:p>
         </w:tc>
       </w:tr>
@@ -1433,9 +1720,11 @@
             <w:pPr>
               <w:spacing w:after="0" w:line="240" w:lineRule="auto"/>
               <w:rPr>
-                <w:rFonts w:ascii="Calibri Light" w:hAnsi="Calibri Light" w:cs="Calibri Light"/>
-                <w:sz w:val="18"/>
-                <w:szCs w:val="18"/>
+                <w:rFonts w:asciiTheme="majorHAnsi" w:hAnsiTheme="majorHAnsi" w:cstheme="majorHAnsi"/>
+                <w:strike/>
+                <w:sz w:val="18"/>
+                <w:szCs w:val="18"/>
+                <w:shd w:val="clear" w:color="auto" w:fill="FFFFFF"/>
               </w:rPr>
             </w:pPr>
             <w:r>
@@ -1452,155 +1741,103 @@
               <w:spacing w:after="0" w:line="240" w:lineRule="auto"/>
               <w:rPr>
                 <w:rFonts w:ascii="Calibri Light" w:hAnsi="Calibri Light" w:cs="Calibri Light"/>
-                <w:sz w:val="18"/>
-                <w:szCs w:val="18"/>
-              </w:rPr>
-            </w:pPr>
-          </w:p>
-          <w:p>
-            <w:pPr>
-              <w:pStyle w:val="ListParagraph"/>
-              <w:numPr>
-                <w:ilvl w:val="0"/>
-                <w:numId w:val="18"/>
-              </w:numPr>
-              <w:spacing w:after="0" w:line="240" w:lineRule="auto"/>
-              <w:rPr>
-                <w:rFonts w:asciiTheme="majorHAnsi" w:hAnsiTheme="majorHAnsi" w:cstheme="majorHAnsi"/>
-                <w:sz w:val="18"/>
-                <w:szCs w:val="18"/>
-                <w:shd w:val="clear" w:color="auto" w:fill="FFFFFF"/>
-              </w:rPr>
-            </w:pPr>
-            <w:r>
-              <w:rPr>
-                <w:rFonts w:asciiTheme="majorHAnsi" w:hAnsiTheme="majorHAnsi" w:cstheme="majorHAnsi"/>
-                <w:sz w:val="18"/>
-                <w:szCs w:val="18"/>
-                <w:shd w:val="clear" w:color="auto" w:fill="FFFFFF"/>
-              </w:rPr>
-              <w:t>800-hour software engineering course. Covers key aspects of front-end web development, back-end web development, databases, and data structures and algorithms. Each module features a combination of materials, including resources, exercises, and career-related coursework.</w:t>
-            </w:r>
-            <w:r>
-              <w:rPr>
-                <w:rFonts w:asciiTheme="majorHAnsi" w:hAnsiTheme="majorHAnsi" w:cstheme="majorHAnsi"/>
+                <w:b/>
+                <w:bCs/>
+                <w:sz w:val="18"/>
+                <w:szCs w:val="18"/>
+              </w:rPr>
+            </w:pPr>
+          </w:p>
+          <w:p>
+            <w:pPr>
+              <w:spacing w:after="0" w:line="240" w:lineRule="auto"/>
+              <w:rPr>
+                <w:rFonts w:ascii="Calibri Light" w:hAnsi="Calibri Light" w:cs="Calibri Light"/>
+                <w:b/>
+                <w:bCs/>
+                <w:sz w:val="18"/>
+                <w:szCs w:val="18"/>
+              </w:rPr>
+            </w:pPr>
+            <w:r>
+              <w:rPr>
+                <w:rFonts w:ascii="Calibri Light" w:hAnsi="Calibri Light" w:cs="Calibri Light"/>
+                <w:b/>
+                <w:bCs/>
+                <w:sz w:val="18"/>
+                <w:szCs w:val="18"/>
+              </w:rPr>
+              <w:t xml:space="preserve">Mapúa University </w:t>
+            </w:r>
+            <w:r>
+              <w:rPr>
+                <w:rFonts w:ascii="Calibri Light" w:hAnsi="Calibri Light" w:cs="Calibri Light"/>
+                <w:b/>
+                <w:bCs/>
+                <w:sz w:val="18"/>
+                <w:szCs w:val="18"/>
+              </w:rPr>
+              <w:t xml:space="preserve">                                                                                                                                                                                             </w:t>
+            </w:r>
+          </w:p>
+          <w:p>
+            <w:pPr>
+              <w:spacing w:after="0" w:line="240" w:lineRule="auto"/>
+              <w:rPr>
+                <w:rFonts w:ascii="Calibri Light" w:hAnsi="Calibri Light" w:cs="Calibri Light"/>
+                <w:b/>
+                <w:bCs/>
+                <w:sz w:val="18"/>
+                <w:szCs w:val="18"/>
+              </w:rPr>
+            </w:pPr>
+            <w:r>
+              <w:rPr>
+                <w:rFonts w:ascii="Calibri Light" w:hAnsi="Calibri Light" w:cs="Calibri Light"/>
+                <w:b/>
+                <w:bCs/>
+                <w:sz w:val="18"/>
+                <w:szCs w:val="18"/>
+              </w:rPr>
+              <w:t>Apr</w:t>
+            </w:r>
+            <w:r>
+              <w:rPr>
+                <w:rFonts w:ascii="Calibri Light" w:hAnsi="Calibri Light" w:cs="Calibri Light"/>
+                <w:b/>
+                <w:bCs/>
+                <w:sz w:val="18"/>
+                <w:szCs w:val="18"/>
+              </w:rPr>
+              <w:t>.</w:t>
+            </w:r>
+            <w:r>
+              <w:rPr>
+                <w:rFonts w:ascii="Calibri Light" w:hAnsi="Calibri Light" w:cs="Calibri Light"/>
+                <w:b/>
+                <w:bCs/>
                 <w:sz w:val="18"/>
                 <w:szCs w:val="18"/>
               </w:rPr>
               <w:t xml:space="preserve"> </w:t>
             </w:r>
-          </w:p>
-          <w:p>
-            <w:pPr>
-              <w:pStyle w:val="ListParagraph"/>
-              <w:numPr>
-                <w:ilvl w:val="0"/>
-                <w:numId w:val="17"/>
-              </w:numPr>
-              <w:spacing w:after="0" w:line="240" w:lineRule="auto"/>
-              <w:rPr>
-                <w:rFonts w:asciiTheme="majorHAnsi" w:hAnsiTheme="majorHAnsi" w:cstheme="majorHAnsi"/>
-                <w:sz w:val="18"/>
-                <w:szCs w:val="18"/>
-                <w:shd w:val="clear" w:color="auto" w:fill="FFFFFF"/>
-              </w:rPr>
-            </w:pPr>
-            <w:r>
-              <w:rPr>
-                <w:rFonts w:asciiTheme="majorHAnsi" w:hAnsiTheme="majorHAnsi" w:cstheme="majorHAnsi"/>
-                <w:sz w:val="18"/>
-                <w:szCs w:val="18"/>
-                <w:shd w:val="clear" w:color="auto" w:fill="FFFFFF"/>
-              </w:rPr>
-              <w:t xml:space="preserve">Web Development , JavaScript, </w:t>
-            </w:r>
-            <w:r>
-              <w:rPr>
-                <w:rFonts w:asciiTheme="majorHAnsi" w:hAnsiTheme="majorHAnsi" w:cstheme="majorHAnsi"/>
-                <w:sz w:val="18"/>
-                <w:szCs w:val="18"/>
-              </w:rPr>
-              <w:t>DOM Manipulation, Event Driven Programming, Git/Terminal/Github</w:t>
-            </w:r>
-            <w:r>
-              <w:rPr>
-                <w:rFonts w:asciiTheme="majorHAnsi" w:hAnsiTheme="majorHAnsi" w:cstheme="majorHAnsi"/>
-                <w:sz w:val="18"/>
-                <w:szCs w:val="18"/>
-              </w:rPr>
-              <w:t>, Modern JavaScript and Testing, AJAX, jQuery, ReactJS, Redux, SQL, PostgreSQL, Python 3, Flask, Node.js, Express, Data Structures and Algorithms.</w:t>
-            </w:r>
-          </w:p>
-          <w:p>
-            <w:pPr>
-              <w:spacing w:after="0" w:line="240" w:lineRule="auto"/>
-              <w:rPr>
-                <w:rFonts w:ascii="Calibri Light" w:hAnsi="Calibri Light" w:cs="Calibri Light"/>
-                <w:b/>
-                <w:bCs/>
-                <w:sz w:val="18"/>
-                <w:szCs w:val="18"/>
-              </w:rPr>
-            </w:pPr>
-          </w:p>
-          <w:p>
-            <w:pPr>
-              <w:spacing w:after="0" w:line="240" w:lineRule="auto"/>
-              <w:rPr>
-                <w:rFonts w:ascii="Calibri Light" w:hAnsi="Calibri Light" w:cs="Calibri Light"/>
-                <w:b/>
-                <w:bCs/>
-                <w:sz w:val="18"/>
-                <w:szCs w:val="18"/>
-              </w:rPr>
-            </w:pPr>
-            <w:r>
-              <w:rPr>
-                <w:rFonts w:ascii="Calibri Light" w:hAnsi="Calibri Light" w:cs="Calibri Light"/>
-                <w:b/>
-                <w:bCs/>
-                <w:sz w:val="18"/>
-                <w:szCs w:val="18"/>
-              </w:rPr>
-              <w:t xml:space="preserve">Mapúa University </w:t>
-            </w:r>
-            <w:r>
-              <w:rPr>
-                <w:rFonts w:ascii="Calibri Light" w:hAnsi="Calibri Light" w:cs="Calibri Light"/>
-                <w:b/>
-                <w:bCs/>
-                <w:sz w:val="18"/>
-                <w:szCs w:val="18"/>
-              </w:rPr>
-              <w:t xml:space="preserve">                                                                                                                                                                                             </w:t>
-            </w:r>
-          </w:p>
-          <w:p>
-            <w:pPr>
-              <w:spacing w:after="0" w:line="240" w:lineRule="auto"/>
-              <w:rPr>
-                <w:rFonts w:ascii="Calibri Light" w:hAnsi="Calibri Light" w:cs="Calibri Light"/>
-                <w:b/>
-                <w:bCs/>
-                <w:sz w:val="18"/>
-                <w:szCs w:val="18"/>
-              </w:rPr>
-            </w:pPr>
-            <w:r>
-              <w:rPr>
-                <w:rFonts w:ascii="Calibri Light" w:hAnsi="Calibri Light" w:cs="Calibri Light"/>
-                <w:b/>
-                <w:bCs/>
-                <w:sz w:val="18"/>
-                <w:szCs w:val="18"/>
-              </w:rPr>
-              <w:t>Apr</w:t>
-            </w:r>
-            <w:r>
-              <w:rPr>
-                <w:rFonts w:ascii="Calibri Light" w:hAnsi="Calibri Light" w:cs="Calibri Light"/>
-                <w:b/>
-                <w:bCs/>
+            <w:r>
+              <w:rPr>
+                <w:rFonts w:ascii="Calibri Light" w:hAnsi="Calibri Light" w:cs="Calibri Light"/>
+                <w:b/>
+                <w:bCs/>
+                <w:w w:val="95"/>
+                <w:sz w:val="18"/>
+                <w:szCs w:val="18"/>
+              </w:rPr>
+              <w:t>2015 – Dec</w:t>
+            </w:r>
+            <w:r>
+              <w:rPr>
+                <w:rFonts w:ascii="Calibri Light" w:hAnsi="Calibri Light" w:cs="Calibri Light"/>
+                <w:b/>
+                <w:bCs/>
+                <w:w w:val="95"/>
                 <w:sz w:val="18"/>
                 <w:szCs w:val="18"/>
               </w:rPr>
@@ -1611,42 +1848,10 @@
                 <w:rFonts w:ascii="Calibri Light" w:hAnsi="Calibri Light" w:cs="Calibri Light"/>
                 <w:b/>
                 <w:bCs/>
-                <w:sz w:val="18"/>
-                <w:szCs w:val="18"/>
-              </w:rPr>
-              <w:t xml:space="preserve"> </w:t>
-            </w:r>
-            <w:r>
-              <w:rPr>
-                <w:rFonts w:ascii="Calibri Light" w:hAnsi="Calibri Light" w:cs="Calibri Light"/>
-                <w:b/>
-                <w:bCs/>
                 <w:w w:val="95"/>
                 <w:sz w:val="18"/>
                 <w:szCs w:val="18"/>
               </w:rPr>
-              <w:t>2015 – Dec</w:t>
-            </w:r>
-            <w:r>
-              <w:rPr>
-                <w:rFonts w:ascii="Calibri Light" w:hAnsi="Calibri Light" w:cs="Calibri Light"/>
-                <w:b/>
-                <w:bCs/>
-                <w:w w:val="95"/>
-                <w:sz w:val="18"/>
-                <w:szCs w:val="18"/>
-              </w:rPr>
-              <w:t>.</w:t>
-            </w:r>
-            <w:r>
-              <w:rPr>
-                <w:rFonts w:ascii="Calibri Light" w:hAnsi="Calibri Light" w:cs="Calibri Light"/>
-                <w:b/>
-                <w:bCs/>
-                <w:w w:val="95"/>
-                <w:sz w:val="18"/>
-                <w:szCs w:val="18"/>
-              </w:rPr>
               <w:t xml:space="preserve"> 2019</w:t>
             </w:r>
           </w:p>
@@ -1655,6 +1860,7 @@
               <w:spacing w:after="0" w:line="240" w:lineRule="auto"/>
               <w:rPr>
                 <w:rFonts w:ascii="Calibri Light" w:hAnsi="Calibri Light" w:cs="Calibri Light"/>
+                <w:strike/>
                 <w:sz w:val="18"/>
                 <w:szCs w:val="18"/>
               </w:rPr>
@@ -1667,86 +1873,6 @@
               </w:rPr>
               <w:t>Bachelor of Science in Computer Science</w:t>
             </w:r>
-          </w:p>
-          <w:p>
-            <w:pPr>
-              <w:spacing w:after="0" w:line="240" w:lineRule="auto"/>
-              <w:rPr>
-                <w:rFonts w:ascii="Calibri Light" w:hAnsi="Calibri Light" w:cs="Calibri Light"/>
-                <w:sz w:val="18"/>
-                <w:szCs w:val="18"/>
-              </w:rPr>
-            </w:pPr>
-          </w:p>
-          <w:p>
-            <w:pPr>
-              <w:numPr>
-                <w:ilvl w:val="0"/>
-                <w:numId w:val="17"/>
-              </w:numPr>
-              <w:spacing w:after="0" w:line="240" w:lineRule="auto"/>
-              <w:rPr>
-                <w:rFonts w:ascii="Calibri Light" w:hAnsi="Calibri Light" w:cs="Calibri Light"/>
-                <w:sz w:val="18"/>
-                <w:szCs w:val="18"/>
-              </w:rPr>
-            </w:pPr>
-            <w:r>
-              <w:rPr>
-                <w:rFonts w:ascii="Calibri Light" w:hAnsi="Calibri Light" w:cs="Calibri Light"/>
-                <w:sz w:val="18"/>
-                <w:szCs w:val="18"/>
-              </w:rPr>
-              <w:t>Completed the Machine Learning thesis “</w:t>
-            </w:r>
-            <w:r>
-              <w:rPr>
-                <w:rFonts w:ascii="Calibri Light" w:hAnsi="Calibri Light" w:cs="Calibri Light"/>
-                <w:sz w:val="18"/>
-                <w:szCs w:val="18"/>
-              </w:rPr>
-              <w:t>Music Genre Classification of Filipino Music using Acoustic Features and SVM</w:t>
-            </w:r>
-            <w:r>
-              <w:rPr>
-                <w:rFonts w:ascii="Calibri Light" w:hAnsi="Calibri Light" w:cs="Calibri Light"/>
-                <w:sz w:val="18"/>
-                <w:szCs w:val="18"/>
-              </w:rPr>
-              <w:t>” on a team of 4 that was successfully defended by the university’s panel.</w:t>
-            </w:r>
-          </w:p>
-          <w:p>
-            <w:pPr>
-              <w:numPr>
-                <w:ilvl w:val="0"/>
-                <w:numId w:val="17"/>
-              </w:numPr>
-              <w:spacing w:after="0" w:line="240" w:lineRule="auto"/>
-              <w:rPr>
-                <w:rFonts w:ascii="Calibri Light" w:hAnsi="Calibri Light" w:cs="Calibri Light"/>
-                <w:sz w:val="18"/>
-                <w:szCs w:val="18"/>
-              </w:rPr>
-            </w:pPr>
-            <w:r>
-              <w:rPr>
-                <w:rFonts w:ascii="Calibri Light" w:hAnsi="Calibri Light" w:cs="Calibri Light"/>
-                <w:sz w:val="18"/>
-                <w:szCs w:val="18"/>
-              </w:rPr>
-              <w:t>Conducted experiment setups and documented results focused on determining the effectiveness of different types of acoustic features and feature combinations in automatically classifying Filipino music by their respective musical genre developed using a Support Vector Machine model.</w:t>
-            </w:r>
-          </w:p>
-          <w:p>
-            <w:pPr>
-              <w:spacing w:after="0" w:line="240" w:lineRule="auto"/>
-              <w:rPr>
-                <w:rFonts w:ascii="Calibri Light" w:hAnsi="Calibri Light" w:cs="Calibri Light"/>
-                <w:sz w:val="18"/>
-                <w:szCs w:val="18"/>
-              </w:rPr>
-            </w:pPr>
           </w:p>
           <w:p>
             <w:pPr>

--- a/34-applying-getting-interviews/Lawrence_Dovin_Resume.docx
+++ b/34-applying-getting-interviews/Lawrence_Dovin_Resume.docx
@@ -324,27 +324,7 @@
                 <w:sz w:val="18"/>
                 <w:szCs w:val="18"/>
               </w:rPr>
-              <w:t xml:space="preserve"> </w:t>
-            </w:r>
-            <w:r>
-              <w:rPr>
-                <w:rFonts w:ascii="Calibri Light" w:hAnsi="Calibri Light" w:cs="Calibri Light"/>
-                <w:b/>
-                <w:bCs/>
-                <w:sz w:val="18"/>
-                <w:szCs w:val="18"/>
-              </w:rPr>
-              <w:t xml:space="preserve">Portfolio: </w:t>
-            </w:r>
-            <w:r>
-              <w:rPr>
-                <w:rFonts w:ascii="Calibri Light" w:hAnsi="Calibri Light" w:cs="Calibri Light"/>
-                <w:b/>
-                <w:bCs/>
-                <w:sz w:val="18"/>
-                <w:szCs w:val="18"/>
-              </w:rPr>
-              <w:t>github.com/lawrencedovin</w:t>
+              <w:t xml:space="preserve"> Portfolio: github.com/lawrencedovin</w:t>
             </w:r>
           </w:p>
           <w:p>
@@ -514,6 +494,14 @@
               </w:rPr>
               <w:t>, Bootstrap, AngularJS, Angular Material</w:t>
             </w:r>
+            <w:r>
+              <w:rPr>
+                <w:rFonts w:ascii="Calibri Light" w:hAnsi="Calibri Light" w:cs="Calibri Light"/>
+                <w:sz w:val="18"/>
+                <w:szCs w:val="18"/>
+              </w:rPr>
+              <w:t>, Jinja, Nunjucks</w:t>
+            </w:r>
           </w:p>
           <w:p>
             <w:pPr>
@@ -1485,6 +1473,14 @@
               </w:rPr>
               <w:t>Python 3, Flask, SQLAlchemy, PostgreSQL</w:t>
             </w:r>
+            <w:r>
+              <w:rPr>
+                <w:rFonts w:ascii="Calibri Light" w:hAnsi="Calibri Light" w:cs="Calibri Light"/>
+                <w:sz w:val="18"/>
+                <w:szCs w:val="18"/>
+              </w:rPr>
+              <w:t>, Jinja</w:t>
+            </w:r>
           </w:p>
           <w:p>
             <w:pPr>
@@ -1587,23 +1583,7 @@
                 <w:sz w:val="18"/>
                 <w:szCs w:val="18"/>
               </w:rPr>
-              <w:t xml:space="preserve"> </w:t>
-            </w:r>
-            <w:r>
-              <w:rPr>
-                <w:rFonts w:ascii="Calibri Light" w:hAnsi="Calibri Light" w:cs="Calibri Light"/>
-                <w:sz w:val="18"/>
-                <w:szCs w:val="18"/>
-              </w:rPr>
-              <w:t xml:space="preserve">HTML, CSS, Sass SCSS, Bootstrap, JavaScript, jQuery, </w:t>
-            </w:r>
-            <w:r>
-              <w:rPr>
-                <w:rFonts w:ascii="Calibri Light" w:hAnsi="Calibri Light" w:cs="Calibri Light"/>
-                <w:sz w:val="18"/>
-                <w:szCs w:val="18"/>
-              </w:rPr>
-              <w:t>React.js, Node.js, Express</w:t>
+              <w:t xml:space="preserve"> HTML, CSS, Sass SCSS, Bootstrap, JavaScript, jQuery, React.js, Node.js, Express</w:t>
             </w:r>
           </w:p>
           <w:p>

--- a/34-applying-getting-interviews/Lawrence_Dovin_Resume.docx
+++ b/34-applying-getting-interviews/Lawrence_Dovin_Resume.docx
@@ -84,14 +84,18 @@
           </w:tcPr>
           <w:p>
             <w:pPr>
+              <w:tabs>
+                <w:tab w:val="right" w:pos="2016"/>
+                <w:tab w:val="right" w:pos="8928"/>
+              </w:tabs>
               <w:spacing w:after="0" w:line="240" w:lineRule="auto"/>
-              <w:jc w:val="center"/>
               <w:rPr>
                 <w:rFonts w:ascii="Calibri Light" w:hAnsi="Calibri Light" w:cs="Calibri Light"/>
                 <w:b/>
                 <w:bCs/>
                 <w:sz w:val="32"/>
                 <w:szCs w:val="32"/>
+                <w:u w:val="single"/>
               </w:rPr>
             </w:pPr>
             <w:r>
@@ -101,8 +105,53 @@
                 <w:bCs/>
                 <w:sz w:val="32"/>
                 <w:szCs w:val="32"/>
+                <w:u w:val="single"/>
               </w:rPr>
               <w:t>Lawrence R. Dovin</w:t>
+            </w:r>
+            <w:r>
+              <w:rPr>
+                <w:rFonts w:ascii="Calibri Light" w:hAnsi="Calibri Light" w:cs="Calibri Light"/>
+                <w:b/>
+                <w:bCs/>
+                <w:sz w:val="32"/>
+                <w:szCs w:val="32"/>
+                <w:u w:val="single"/>
+              </w:rPr>
+              <w:t xml:space="preserve"> </w:t>
+            </w:r>
+            <w:r>
+              <w:rPr>
+                <w:rFonts w:ascii="Calibri Light" w:hAnsi="Calibri Light" w:cs="Calibri Light"/>
+                <w:b/>
+                <w:bCs/>
+                <w:sz w:val="32"/>
+                <w:szCs w:val="32"/>
+                <w:u w:val="single"/>
+              </w:rPr>
+              <w:t xml:space="preserve">                                                                                    </w:t>
+            </w:r>
+            <w:r>
+              <w:rPr>
+                <w:rFonts w:ascii="Calibri Light" w:hAnsi="Calibri Light" w:cs="Calibri Light"/>
+                <w:b/>
+                <w:bCs/>
+                <w:sz w:val="32"/>
+                <w:szCs w:val="32"/>
+                <w:u w:val="single"/>
+              </w:rPr>
+              <w:t xml:space="preserve">  </w:t>
+            </w:r>
+            <w:r>
+              <w:rPr>
+                <w:rFonts w:ascii="Calibri Light" w:hAnsi="Calibri Light" w:cs="Calibri Light"/>
+                <w:b/>
+                <w:bCs/>
+                <w:sz w:val="28"/>
+                <w:szCs w:val="28"/>
+                <w:u w:val="single"/>
+              </w:rPr>
+              <w:t>Software Engineer</w:t>
             </w:r>
           </w:p>
         </w:tc>
@@ -127,7 +176,6 @@
           <w:p>
             <w:pPr>
               <w:spacing w:after="0" w:line="240" w:lineRule="auto"/>
-              <w:jc w:val="center"/>
               <w:rPr>
                 <w:rFonts w:ascii="Calibri Light" w:hAnsi="Calibri Light" w:cs="Calibri Light"/>
                 <w:b/>
@@ -260,22 +308,38 @@
                 <w:sz w:val="18"/>
                 <w:szCs w:val="18"/>
               </w:rPr>
-              <w:t xml:space="preserve"> Github: github.com/lawrencedovin</w:t>
-            </w:r>
-          </w:p>
-          <w:p>
-            <w:pPr>
-              <w:pStyle w:val="ListParagraph"/>
-              <w:spacing w:after="0" w:line="240" w:lineRule="auto"/>
-              <w:jc w:val="center"/>
-              <w:rPr>
-                <w:rFonts w:ascii="Calibri Light" w:hAnsi="Calibri Light" w:cs="Calibri Light"/>
-                <w:b/>
-                <w:bCs/>
-                <w:sz w:val="18"/>
-                <w:szCs w:val="18"/>
-              </w:rPr>
-            </w:pPr>
+              <w:t xml:space="preserve"> </w:t>
+            </w:r>
+            <w:r>
+              <w:rPr>
+                <w:rFonts w:ascii="Calibri Light" w:hAnsi="Calibri Light" w:cs="Calibri Light"/>
+                <w:b/>
+                <w:bCs/>
+                <w:sz w:val="18"/>
+                <w:szCs w:val="18"/>
+              </w:rPr>
+              <w:t xml:space="preserve">LinkedIn: </w:t>
+            </w:r>
+            <w:r>
+              <w:rPr>
+                <w:rFonts w:ascii="Calibri Light" w:hAnsi="Calibri Light" w:cs="Calibri Light"/>
+                <w:b/>
+                <w:bCs/>
+                <w:sz w:val="18"/>
+                <w:szCs w:val="18"/>
+              </w:rPr>
+              <w:t>linkedin.com/in/lawrence-dovin</w:t>
+            </w:r>
+            <w:r>
+              <w:rPr>
+                <w:rFonts w:ascii="Calibri Light" w:hAnsi="Calibri Light" w:cs="Calibri Light"/>
+                <w:b/>
+                <w:bCs/>
+                <w:sz w:val="18"/>
+                <w:szCs w:val="18"/>
+              </w:rPr>
+              <w:t xml:space="preserve"> </w:t>
+            </w:r>
             <w:r>
               <w:rPr>
                 <w:rFonts w:ascii="Calibri Light" w:hAnsi="Calibri Light" w:cs="Calibri Light"/>
@@ -286,59 +350,236 @@
               </w:rPr>
               <w:t xml:space="preserve">• </w:t>
             </w:r>
-            <w:r>
-              <w:rPr>
-                <w:rFonts w:ascii="Calibri Light" w:hAnsi="Calibri Light" w:cs="Calibri Light"/>
-                <w:b/>
-                <w:bCs/>
-                <w:sz w:val="18"/>
-                <w:szCs w:val="18"/>
-              </w:rPr>
-              <w:t>LinkedIn: linkedin.com/in/lawrence-dovin</w:t>
-            </w:r>
-            <w:r>
-              <w:rPr>
-                <w:rFonts w:ascii="Calibri Light" w:hAnsi="Calibri Light" w:cs="Calibri Light"/>
-                <w:b/>
-                <w:bCs/>
-                <w:sz w:val="18"/>
-                <w:szCs w:val="18"/>
-              </w:rPr>
-              <w:t xml:space="preserve">   </w:t>
-            </w:r>
-            <w:r>
-              <w:rPr>
-                <w:rFonts w:ascii="Calibri Light" w:hAnsi="Calibri Light" w:cs="Calibri Light"/>
-                <w:b/>
-                <w:bCs/>
-                <w:sz w:val="18"/>
-                <w:szCs w:val="18"/>
-              </w:rPr>
-              <w:t>•</w:t>
-            </w:r>
-            <w:r>
-              <w:rPr>
-                <w:rFonts w:ascii="Calibri Light" w:hAnsi="Calibri Light" w:cs="Calibri Light"/>
-                <w:b/>
-                <w:bCs/>
-                <w:sz w:val="18"/>
-                <w:szCs w:val="18"/>
-              </w:rPr>
-              <w:t xml:space="preserve"> Portfolio: github.com/lawrencedovin</w:t>
-            </w:r>
+            <w:proofErr w:type="spellStart"/>
+            <w:r>
+              <w:rPr>
+                <w:rFonts w:ascii="Calibri Light" w:hAnsi="Calibri Light" w:cs="Calibri Light"/>
+                <w:b/>
+                <w:bCs/>
+                <w:sz w:val="18"/>
+                <w:szCs w:val="18"/>
+              </w:rPr>
+              <w:t>Github</w:t>
+            </w:r>
+            <w:proofErr w:type="spellEnd"/>
+            <w:r>
+              <w:rPr>
+                <w:rFonts w:ascii="Calibri Light" w:hAnsi="Calibri Light" w:cs="Calibri Light"/>
+                <w:b/>
+                <w:bCs/>
+                <w:sz w:val="18"/>
+                <w:szCs w:val="18"/>
+              </w:rPr>
+              <w:t xml:space="preserve">: </w:t>
+            </w:r>
+            <w:proofErr w:type="spellStart"/>
+            <w:r>
+              <w:rPr>
+                <w:rFonts w:ascii="Calibri Light" w:hAnsi="Calibri Light" w:cs="Calibri Light"/>
+                <w:b/>
+                <w:bCs/>
+                <w:sz w:val="18"/>
+                <w:szCs w:val="18"/>
+              </w:rPr>
+              <w:t>lawrencedovin</w:t>
+            </w:r>
+            <w:proofErr w:type="spellEnd"/>
           </w:p>
           <w:p>
             <w:pPr>
               <w:spacing w:after="0" w:line="240" w:lineRule="auto"/>
-              <w:jc w:val="center"/>
-              <w:rPr>
-                <w:rFonts w:ascii="Calibri Light" w:hAnsi="Calibri Light" w:cs="Calibri Light"/>
-                <w:b/>
-                <w:bCs/>
+              <w:rPr>
+                <w:rFonts w:ascii="Calibri Light" w:hAnsi="Calibri Light" w:cs="Calibri Light"/>
                 <w:sz w:val="18"/>
                 <w:szCs w:val="18"/>
               </w:rPr>
             </w:pPr>
+          </w:p>
+          <w:p>
+            <w:pPr>
+              <w:spacing w:after="0" w:line="240" w:lineRule="auto"/>
+              <w:rPr>
+                <w:rFonts w:ascii="Calibri Light" w:hAnsi="Calibri Light" w:cs="Calibri Light"/>
+                <w:sz w:val="18"/>
+                <w:szCs w:val="18"/>
+              </w:rPr>
+            </w:pPr>
+            <w:r>
+              <w:rPr>
+                <w:rFonts w:ascii="Calibri Light" w:hAnsi="Calibri Light" w:cs="Calibri Light"/>
+                <w:sz w:val="18"/>
+                <w:szCs w:val="18"/>
+              </w:rPr>
+              <w:t xml:space="preserve">Software Engineer professional with </w:t>
+            </w:r>
+            <w:r>
+              <w:rPr>
+                <w:rFonts w:ascii="Calibri Light" w:hAnsi="Calibri Light" w:cs="Calibri Light"/>
+                <w:sz w:val="18"/>
+                <w:szCs w:val="18"/>
+              </w:rPr>
+              <w:t>5+ years</w:t>
+            </w:r>
+            <w:r>
+              <w:rPr>
+                <w:rFonts w:ascii="Calibri Light" w:hAnsi="Calibri Light" w:cs="Calibri Light"/>
+                <w:sz w:val="18"/>
+                <w:szCs w:val="18"/>
+              </w:rPr>
+              <w:t xml:space="preserve"> of experience developing software</w:t>
+            </w:r>
+            <w:r>
+              <w:rPr>
+                <w:rFonts w:ascii="Calibri Light" w:hAnsi="Calibri Light" w:cs="Calibri Light"/>
+                <w:sz w:val="18"/>
+                <w:szCs w:val="18"/>
+              </w:rPr>
+              <w:t xml:space="preserve"> and a US Citizen</w:t>
+            </w:r>
+            <w:r>
+              <w:rPr>
+                <w:rFonts w:ascii="Calibri Light" w:hAnsi="Calibri Light" w:cs="Calibri Light"/>
+                <w:sz w:val="18"/>
+                <w:szCs w:val="18"/>
+              </w:rPr>
+              <w:t xml:space="preserve">. </w:t>
+            </w:r>
+            <w:r>
+              <w:rPr>
+                <w:rFonts w:ascii="Calibri Light" w:hAnsi="Calibri Light" w:cs="Calibri Light"/>
+                <w:sz w:val="18"/>
+                <w:szCs w:val="18"/>
+              </w:rPr>
+              <w:t xml:space="preserve">Looking for opportunities with companies that are motivated to make impactful technology </w:t>
+            </w:r>
+            <w:r>
+              <w:rPr>
+                <w:rFonts w:ascii="Calibri Light" w:hAnsi="Calibri Light" w:cs="Calibri Light"/>
+                <w:sz w:val="18"/>
+                <w:szCs w:val="18"/>
+              </w:rPr>
+              <w:t xml:space="preserve">using best practices. </w:t>
+            </w:r>
+            <w:r>
+              <w:rPr>
+                <w:rFonts w:ascii="Calibri Light" w:hAnsi="Calibri Light" w:cs="Calibri Light"/>
+                <w:sz w:val="18"/>
+                <w:szCs w:val="18"/>
+              </w:rPr>
+              <w:t>Ideally</w:t>
+            </w:r>
+            <w:r>
+              <w:rPr>
+                <w:rFonts w:ascii="Calibri Light" w:hAnsi="Calibri Light" w:cs="Calibri Light"/>
+                <w:sz w:val="18"/>
+                <w:szCs w:val="18"/>
+              </w:rPr>
+              <w:t xml:space="preserve"> </w:t>
+            </w:r>
+            <w:r>
+              <w:rPr>
+                <w:rFonts w:ascii="Calibri Light" w:hAnsi="Calibri Light" w:cs="Calibri Light"/>
+                <w:sz w:val="18"/>
+                <w:szCs w:val="18"/>
+              </w:rPr>
+              <w:t xml:space="preserve">fully </w:t>
+            </w:r>
+            <w:r>
+              <w:rPr>
+                <w:rFonts w:ascii="Calibri Light" w:hAnsi="Calibri Light" w:cs="Calibri Light"/>
+                <w:sz w:val="18"/>
+                <w:szCs w:val="18"/>
+              </w:rPr>
+              <w:t>remote</w:t>
+            </w:r>
+            <w:r>
+              <w:rPr>
+                <w:rFonts w:ascii="Calibri Light" w:hAnsi="Calibri Light" w:cs="Calibri Light"/>
+                <w:sz w:val="18"/>
+                <w:szCs w:val="18"/>
+              </w:rPr>
+              <w:t xml:space="preserve"> </w:t>
+            </w:r>
+            <w:r>
+              <w:rPr>
+                <w:rFonts w:ascii="Calibri Light" w:hAnsi="Calibri Light" w:cs="Calibri Light"/>
+                <w:sz w:val="18"/>
+                <w:szCs w:val="18"/>
+              </w:rPr>
+              <w:t xml:space="preserve">but willing to </w:t>
+            </w:r>
+            <w:r>
+              <w:rPr>
+                <w:rFonts w:ascii="Calibri Light" w:hAnsi="Calibri Light" w:cs="Calibri Light"/>
+                <w:sz w:val="18"/>
+                <w:szCs w:val="18"/>
+              </w:rPr>
+              <w:t xml:space="preserve">negotiate. </w:t>
+            </w:r>
+            <w:r>
+              <w:rPr>
+                <w:rFonts w:ascii="Calibri Light" w:hAnsi="Calibri Light" w:cs="Calibri Light"/>
+                <w:sz w:val="18"/>
+                <w:szCs w:val="18"/>
+              </w:rPr>
+              <w:t>I want</w:t>
+            </w:r>
+            <w:r>
+              <w:rPr>
+                <w:rFonts w:ascii="Calibri Light" w:hAnsi="Calibri Light" w:cs="Calibri Light"/>
+                <w:sz w:val="18"/>
+                <w:szCs w:val="18"/>
+              </w:rPr>
+              <w:t xml:space="preserve"> to </w:t>
+            </w:r>
+            <w:r>
+              <w:rPr>
+                <w:rFonts w:ascii="Calibri Light" w:hAnsi="Calibri Light" w:cs="Calibri Light"/>
+                <w:sz w:val="18"/>
+                <w:szCs w:val="18"/>
+              </w:rPr>
+              <w:t xml:space="preserve">work in a company to </w:t>
+            </w:r>
+            <w:r>
+              <w:rPr>
+                <w:rFonts w:ascii="Calibri Light" w:hAnsi="Calibri Light" w:cs="Calibri Light"/>
+                <w:sz w:val="18"/>
+                <w:szCs w:val="18"/>
+              </w:rPr>
+              <w:t>improve</w:t>
+            </w:r>
+            <w:r>
+              <w:rPr>
+                <w:rFonts w:ascii="Calibri Light" w:hAnsi="Calibri Light" w:cs="Calibri Light"/>
+                <w:sz w:val="18"/>
+                <w:szCs w:val="18"/>
+              </w:rPr>
+              <w:t xml:space="preserve"> not only on technical skills but also working on a team</w:t>
+            </w:r>
+            <w:r>
+              <w:rPr>
+                <w:rFonts w:ascii="Calibri Light" w:hAnsi="Calibri Light" w:cs="Calibri Light"/>
+                <w:sz w:val="18"/>
+                <w:szCs w:val="18"/>
+              </w:rPr>
+              <w:t xml:space="preserve"> and other soft skills</w:t>
+            </w:r>
+            <w:r>
+              <w:rPr>
+                <w:rFonts w:ascii="Calibri Light" w:hAnsi="Calibri Light" w:cs="Calibri Light"/>
+                <w:sz w:val="18"/>
+                <w:szCs w:val="18"/>
+              </w:rPr>
+              <w:t xml:space="preserve">, </w:t>
+            </w:r>
+            <w:r>
+              <w:rPr>
+                <w:rFonts w:ascii="Calibri Light" w:hAnsi="Calibri Light" w:cs="Calibri Light"/>
+                <w:sz w:val="18"/>
+                <w:szCs w:val="18"/>
+              </w:rPr>
+              <w:t>preferably with a mentor that can guide me in the right direction.</w:t>
+            </w:r>
           </w:p>
           <w:p>
             <w:pPr>
@@ -380,6 +621,8 @@
                 <w:rFonts w:ascii="Calibri Light" w:hAnsi="Calibri Light" w:cs="Calibri Light"/>
                 <w:b/>
                 <w:bCs/>
+                <w:sz w:val="21"/>
+                <w:szCs w:val="21"/>
               </w:rPr>
             </w:pPr>
             <w:r>
@@ -387,6 +630,8 @@
                 <w:rFonts w:ascii="Calibri Light" w:hAnsi="Calibri Light" w:cs="Calibri Light"/>
                 <w:b/>
                 <w:bCs/>
+                <w:sz w:val="21"/>
+                <w:szCs w:val="21"/>
               </w:rPr>
               <w:t>TECHNICAL SKILLS</w:t>
             </w:r>
@@ -398,8 +643,8 @@
                 <w:rFonts w:ascii="Calibri Light" w:hAnsi="Calibri Light" w:cs="Calibri Light"/>
                 <w:b/>
                 <w:bCs/>
-                <w:sz w:val="18"/>
-                <w:szCs w:val="18"/>
+                <w:sz w:val="21"/>
+                <w:szCs w:val="21"/>
               </w:rPr>
             </w:pPr>
           </w:p>
@@ -446,6 +691,8 @@
               <w:spacing w:after="0" w:line="240" w:lineRule="auto"/>
               <w:rPr>
                 <w:rFonts w:ascii="Calibri Light" w:hAnsi="Calibri Light" w:cs="Calibri Light"/>
+                <w:b/>
+                <w:bCs/>
                 <w:sz w:val="18"/>
                 <w:szCs w:val="18"/>
               </w:rPr>
@@ -463,16 +710,6 @@
             <w:r>
               <w:rPr>
                 <w:rFonts w:ascii="Calibri Light" w:hAnsi="Calibri Light" w:cs="Calibri Light"/>
-                <w:b/>
-                <w:bCs/>
-                <w:sz w:val="18"/>
-                <w:szCs w:val="18"/>
-              </w:rPr>
-              <w:t xml:space="preserve"> </w:t>
-            </w:r>
-            <w:r>
-              <w:rPr>
-                <w:rFonts w:ascii="Calibri Light" w:hAnsi="Calibri Light" w:cs="Calibri Light"/>
                 <w:sz w:val="18"/>
                 <w:szCs w:val="18"/>
               </w:rPr>
@@ -500,8 +737,18 @@
                 <w:sz w:val="18"/>
                 <w:szCs w:val="18"/>
               </w:rPr>
-              <w:t>, Jinja, Nunjucks</w:t>
-            </w:r>
+              <w:t xml:space="preserve">, Jinja, </w:t>
+            </w:r>
+            <w:proofErr w:type="spellStart"/>
+            <w:r>
+              <w:rPr>
+                <w:rFonts w:ascii="Calibri Light" w:hAnsi="Calibri Light" w:cs="Calibri Light"/>
+                <w:sz w:val="18"/>
+                <w:szCs w:val="18"/>
+              </w:rPr>
+              <w:t>Nunjucks</w:t>
+            </w:r>
+            <w:proofErr w:type="spellEnd"/>
           </w:p>
           <w:p>
             <w:pPr>
@@ -522,15 +769,15 @@
                 <w:sz w:val="18"/>
                 <w:szCs w:val="18"/>
               </w:rPr>
-              <w:t xml:space="preserve">Version Control: </w:t>
-            </w:r>
-            <w:r>
-              <w:rPr>
-                <w:rFonts w:ascii="Calibri Light" w:hAnsi="Calibri Light" w:cs="Calibri Light"/>
-                <w:sz w:val="18"/>
-                <w:szCs w:val="18"/>
-              </w:rPr>
-              <w:t>Git</w:t>
+              <w:t xml:space="preserve">Testing: </w:t>
+            </w:r>
+            <w:r>
+              <w:rPr>
+                <w:rFonts w:ascii="Calibri Light" w:hAnsi="Calibri Light" w:cs="Calibri Light"/>
+                <w:sz w:val="18"/>
+                <w:szCs w:val="18"/>
+              </w:rPr>
+              <w:t>Jasmine, Jest</w:t>
             </w:r>
           </w:p>
           <w:p>
@@ -538,8 +785,6 @@
               <w:spacing w:after="0" w:line="240" w:lineRule="auto"/>
               <w:rPr>
                 <w:rFonts w:ascii="Calibri Light" w:hAnsi="Calibri Light" w:cs="Calibri Light"/>
-                <w:b/>
-                <w:bCs/>
                 <w:sz w:val="18"/>
                 <w:szCs w:val="18"/>
               </w:rPr>
@@ -552,34 +797,6 @@
                 <w:sz w:val="18"/>
                 <w:szCs w:val="18"/>
               </w:rPr>
-              <w:t xml:space="preserve">Testing: </w:t>
-            </w:r>
-            <w:r>
-              <w:rPr>
-                <w:rFonts w:ascii="Calibri Light" w:hAnsi="Calibri Light" w:cs="Calibri Light"/>
-                <w:sz w:val="18"/>
-                <w:szCs w:val="18"/>
-              </w:rPr>
-              <w:t>Jasmine, Jest</w:t>
-            </w:r>
-          </w:p>
-          <w:p>
-            <w:pPr>
-              <w:spacing w:after="0" w:line="240" w:lineRule="auto"/>
-              <w:rPr>
-                <w:rFonts w:ascii="Calibri Light" w:hAnsi="Calibri Light" w:cs="Calibri Light"/>
-                <w:sz w:val="18"/>
-                <w:szCs w:val="18"/>
-              </w:rPr>
-            </w:pPr>
-            <w:r>
-              <w:rPr>
-                <w:rFonts w:ascii="Calibri Light" w:hAnsi="Calibri Light" w:cs="Calibri Light"/>
-                <w:b/>
-                <w:bCs/>
-                <w:sz w:val="18"/>
-                <w:szCs w:val="18"/>
-              </w:rPr>
               <w:t xml:space="preserve">Database: </w:t>
             </w:r>
             <w:r>
@@ -605,8 +822,18 @@
                 <w:sz w:val="18"/>
                 <w:szCs w:val="18"/>
               </w:rPr>
-              <w:t>, SQLAlchemy</w:t>
-            </w:r>
+              <w:t xml:space="preserve">, </w:t>
+            </w:r>
+            <w:proofErr w:type="spellStart"/>
+            <w:r>
+              <w:rPr>
+                <w:rFonts w:ascii="Calibri Light" w:hAnsi="Calibri Light" w:cs="Calibri Light"/>
+                <w:sz w:val="18"/>
+                <w:szCs w:val="18"/>
+              </w:rPr>
+              <w:t>SQLAlchemy</w:t>
+            </w:r>
+            <w:proofErr w:type="spellEnd"/>
           </w:p>
           <w:p>
             <w:pPr>
@@ -641,6 +868,134 @@
                 <w:szCs w:val="20"/>
               </w:rPr>
               <w:t>PROFESSIONAL EXPERIENCE</w:t>
+            </w:r>
+          </w:p>
+          <w:p>
+            <w:pPr>
+              <w:spacing w:after="0" w:line="240" w:lineRule="auto"/>
+              <w:rPr>
+                <w:rFonts w:ascii="Calibri Light" w:hAnsi="Calibri Light" w:cs="Calibri Light"/>
+                <w:b/>
+                <w:bCs/>
+                <w:sz w:val="20"/>
+                <w:szCs w:val="20"/>
+              </w:rPr>
+            </w:pPr>
+          </w:p>
+          <w:p>
+            <w:pPr>
+              <w:spacing w:after="0" w:line="240" w:lineRule="auto"/>
+              <w:rPr>
+                <w:rFonts w:ascii="Calibri Light" w:hAnsi="Calibri Light" w:cs="Calibri Light"/>
+                <w:sz w:val="18"/>
+                <w:szCs w:val="18"/>
+              </w:rPr>
+            </w:pPr>
+            <w:r>
+              <w:rPr>
+                <w:rFonts w:ascii="Calibri Light" w:hAnsi="Calibri Light" w:cs="Calibri Light"/>
+                <w:b/>
+                <w:bCs/>
+                <w:sz w:val="18"/>
+                <w:szCs w:val="18"/>
+              </w:rPr>
+              <w:t>Software Engineer Fellow | Springboard</w:t>
+            </w:r>
+            <w:r>
+              <w:rPr>
+                <w:rFonts w:ascii="Calibri Light" w:hAnsi="Calibri Light" w:cs="Calibri Light"/>
+                <w:b/>
+                <w:bCs/>
+                <w:sz w:val="18"/>
+                <w:szCs w:val="18"/>
+              </w:rPr>
+              <w:t xml:space="preserve">                                                                                                                              </w:t>
+            </w:r>
+            <w:r>
+              <w:rPr>
+                <w:rFonts w:ascii="Calibri Light" w:hAnsi="Calibri Light" w:cs="Calibri Light"/>
+                <w:b/>
+                <w:bCs/>
+                <w:sz w:val="18"/>
+                <w:szCs w:val="18"/>
+              </w:rPr>
+              <w:t xml:space="preserve">                     </w:t>
+            </w:r>
+            <w:r>
+              <w:rPr>
+                <w:rFonts w:ascii="Calibri Light" w:hAnsi="Calibri Light" w:cs="Calibri Light"/>
+                <w:b/>
+                <w:bCs/>
+                <w:sz w:val="18"/>
+                <w:szCs w:val="18"/>
+              </w:rPr>
+              <w:t>Sep. 2020 – Present</w:t>
+            </w:r>
+          </w:p>
+          <w:p>
+            <w:pPr>
+              <w:pStyle w:val="ListParagraph"/>
+              <w:numPr>
+                <w:ilvl w:val="0"/>
+                <w:numId w:val="24"/>
+              </w:numPr>
+              <w:spacing w:after="0" w:line="240" w:lineRule="auto"/>
+              <w:rPr>
+                <w:rFonts w:ascii="Calibri Light" w:hAnsi="Calibri Light" w:cs="Calibri Light"/>
+                <w:b/>
+                <w:bCs/>
+                <w:sz w:val="18"/>
+                <w:szCs w:val="18"/>
+              </w:rPr>
+            </w:pPr>
+            <w:r>
+              <w:rPr>
+                <w:rFonts w:ascii="Calibri Light" w:hAnsi="Calibri Light" w:cs="Calibri Light"/>
+                <w:sz w:val="18"/>
+                <w:szCs w:val="18"/>
+              </w:rPr>
+              <w:t>800 hours of hands-on course with 1:1 industry expert mentor oversight and completion of 2 in-depth</w:t>
+            </w:r>
+            <w:r>
+              <w:rPr>
+                <w:rFonts w:ascii="Calibri Light" w:hAnsi="Calibri Light" w:cs="Calibri Light"/>
+                <w:sz w:val="18"/>
+                <w:szCs w:val="18"/>
+              </w:rPr>
+              <w:t xml:space="preserve"> </w:t>
+            </w:r>
+            <w:r>
+              <w:rPr>
+                <w:rFonts w:ascii="Calibri Light" w:hAnsi="Calibri Light" w:cs="Calibri Light"/>
+                <w:sz w:val="18"/>
+                <w:szCs w:val="18"/>
+              </w:rPr>
+              <w:t>capstone projects.</w:t>
+            </w:r>
+          </w:p>
+          <w:p>
+            <w:pPr>
+              <w:pStyle w:val="ListParagraph"/>
+              <w:numPr>
+                <w:ilvl w:val="0"/>
+                <w:numId w:val="24"/>
+              </w:numPr>
+              <w:spacing w:after="0" w:line="240" w:lineRule="auto"/>
+              <w:rPr>
+                <w:rFonts w:ascii="Calibri Light" w:hAnsi="Calibri Light" w:cs="Calibri Light"/>
+                <w:b/>
+                <w:bCs/>
+                <w:sz w:val="20"/>
+                <w:szCs w:val="20"/>
+              </w:rPr>
+            </w:pPr>
+            <w:r>
+              <w:rPr>
+                <w:rFonts w:ascii="Calibri Light" w:hAnsi="Calibri Light" w:cs="Calibri Light"/>
+                <w:sz w:val="18"/>
+                <w:szCs w:val="18"/>
+              </w:rPr>
+              <w:t>Course work covers Full-Stack JavaScript (ReactJS, Express, Node.js, PostgreSQL), Python 3 (Flask, Jinja), Testing (Jasmine, Jest)</w:t>
             </w:r>
           </w:p>
         </w:tc>
@@ -706,38 +1061,38 @@
               </w:rPr>
               <w:t xml:space="preserve"> | </w:t>
             </w:r>
-            <w:r>
-              <w:rPr>
-                <w:rFonts w:ascii="Calibri Light" w:hAnsi="Calibri Light" w:cs="Calibri Light"/>
-                <w:b/>
-                <w:bCs/>
-                <w:sz w:val="18"/>
-                <w:szCs w:val="18"/>
-              </w:rPr>
-              <w:t xml:space="preserve">Qwikwire </w:t>
-            </w:r>
-            <w:r>
-              <w:rPr>
-                <w:rFonts w:ascii="Calibri Light" w:hAnsi="Calibri Light" w:cs="Calibri Light"/>
-                <w:b/>
-                <w:bCs/>
-                <w:sz w:val="18"/>
-                <w:szCs w:val="18"/>
-              </w:rPr>
-              <w:t xml:space="preserve">                                                                                                                                                         </w:t>
-            </w:r>
-          </w:p>
-          <w:p>
-            <w:pPr>
-              <w:spacing w:after="0" w:line="240" w:lineRule="auto"/>
-              <w:rPr>
-                <w:rFonts w:ascii="Calibri Light" w:hAnsi="Calibri Light" w:cs="Calibri Light"/>
-                <w:b/>
-                <w:bCs/>
-                <w:sz w:val="18"/>
-                <w:szCs w:val="18"/>
-              </w:rPr>
-            </w:pPr>
+            <w:proofErr w:type="spellStart"/>
+            <w:r>
+              <w:rPr>
+                <w:rFonts w:ascii="Calibri Light" w:hAnsi="Calibri Light" w:cs="Calibri Light"/>
+                <w:b/>
+                <w:bCs/>
+                <w:sz w:val="18"/>
+                <w:szCs w:val="18"/>
+              </w:rPr>
+              <w:t>Qwikwire</w:t>
+            </w:r>
+            <w:proofErr w:type="spellEnd"/>
+            <w:r>
+              <w:rPr>
+                <w:rFonts w:ascii="Calibri Light" w:hAnsi="Calibri Light" w:cs="Calibri Light"/>
+                <w:b/>
+                <w:bCs/>
+                <w:sz w:val="18"/>
+                <w:szCs w:val="18"/>
+              </w:rPr>
+              <w:t xml:space="preserve"> </w:t>
+            </w:r>
+            <w:r>
+              <w:rPr>
+                <w:rFonts w:ascii="Calibri Light" w:hAnsi="Calibri Light" w:cs="Calibri Light"/>
+                <w:b/>
+                <w:bCs/>
+                <w:sz w:val="18"/>
+                <w:szCs w:val="18"/>
+              </w:rPr>
+              <w:t xml:space="preserve">                                                                                                                                                       </w:t>
+            </w:r>
             <w:r>
               <w:rPr>
                 <w:rFonts w:ascii="Calibri Light" w:hAnsi="Calibri Light" w:cs="Calibri Light"/>
@@ -768,7 +1123,25 @@
                 <w:sz w:val="18"/>
                 <w:szCs w:val="18"/>
               </w:rPr>
-              <w:t>Implemented the revamped landing page which was designed and organized to allow the visitor to understand Qwikwire’s business model efficiently in a single page website.</w:t>
+              <w:t xml:space="preserve">Implemented the revamped landing page which was designed and organized to allow the visitor to understand </w:t>
+            </w:r>
+            <w:proofErr w:type="spellStart"/>
+            <w:r>
+              <w:rPr>
+                <w:rFonts w:ascii="Calibri Light" w:hAnsi="Calibri Light" w:cs="Calibri Light"/>
+                <w:sz w:val="18"/>
+                <w:szCs w:val="18"/>
+              </w:rPr>
+              <w:t>Qwikwire’s</w:t>
+            </w:r>
+            <w:proofErr w:type="spellEnd"/>
+            <w:r>
+              <w:rPr>
+                <w:rFonts w:ascii="Calibri Light" w:hAnsi="Calibri Light" w:cs="Calibri Light"/>
+                <w:sz w:val="18"/>
+                <w:szCs w:val="18"/>
+              </w:rPr>
+              <w:t xml:space="preserve"> business model efficiently in a single page website.</w:t>
             </w:r>
           </w:p>
           <w:p>
@@ -790,7 +1163,25 @@
                 <w:sz w:val="18"/>
                 <w:szCs w:val="18"/>
               </w:rPr>
-              <w:t xml:space="preserve">Developed over 25 property payment portals which are Qwikwire’s main and initial product that allows property developers and real estate companies to collect cross-border payments </w:t>
+              <w:t xml:space="preserve">Developed over 25 property payment portals which are </w:t>
+            </w:r>
+            <w:proofErr w:type="spellStart"/>
+            <w:r>
+              <w:rPr>
+                <w:rFonts w:ascii="Calibri Light" w:hAnsi="Calibri Light" w:cs="Calibri Light"/>
+                <w:sz w:val="18"/>
+                <w:szCs w:val="18"/>
+              </w:rPr>
+              <w:t>Qwikwire’s</w:t>
+            </w:r>
+            <w:proofErr w:type="spellEnd"/>
+            <w:r>
+              <w:rPr>
+                <w:rFonts w:ascii="Calibri Light" w:hAnsi="Calibri Light" w:cs="Calibri Light"/>
+                <w:sz w:val="18"/>
+                <w:szCs w:val="18"/>
+              </w:rPr>
+              <w:t xml:space="preserve"> main and initial product that allows property developers and real estate companies to collect cross-border payments </w:t>
             </w:r>
             <w:r>
               <w:rPr>
@@ -850,7 +1241,6 @@
           <w:p>
             <w:pPr>
               <w:spacing w:after="0" w:line="240" w:lineRule="auto"/>
-              <w:ind w:left="360"/>
               <w:rPr>
                 <w:rFonts w:ascii="Calibri Light" w:hAnsi="Calibri Light" w:cs="Calibri Light"/>
                 <w:sz w:val="18"/>
@@ -934,39 +1324,39 @@
                 <w:sz w:val="18"/>
                 <w:szCs w:val="18"/>
               </w:rPr>
-              <w:t xml:space="preserve"> Qwikwire </w:t>
-            </w:r>
-            <w:r>
-              <w:rPr>
-                <w:rFonts w:ascii="Calibri Light" w:hAnsi="Calibri Light" w:cs="Calibri Light"/>
-                <w:b/>
-                <w:bCs/>
-                <w:sz w:val="18"/>
-                <w:szCs w:val="18"/>
-              </w:rPr>
-              <w:t xml:space="preserve">                                                                                                                                            </w:t>
-            </w:r>
-          </w:p>
-          <w:p>
-            <w:pPr>
-              <w:spacing w:after="0" w:line="240" w:lineRule="auto"/>
-              <w:rPr>
-                <w:rFonts w:ascii="Calibri Light" w:hAnsi="Calibri Light" w:cs="Calibri Light"/>
-                <w:b/>
-                <w:bCs/>
-                <w:sz w:val="18"/>
-                <w:szCs w:val="18"/>
-              </w:rPr>
-            </w:pPr>
-            <w:r>
-              <w:rPr>
-                <w:rFonts w:ascii="Calibri Light" w:hAnsi="Calibri Light" w:cs="Calibri Light"/>
-                <w:b/>
-                <w:bCs/>
-                <w:sz w:val="18"/>
-                <w:szCs w:val="18"/>
-              </w:rPr>
-              <w:t>F</w:t>
+              <w:t xml:space="preserve"> </w:t>
+            </w:r>
+            <w:proofErr w:type="spellStart"/>
+            <w:r>
+              <w:rPr>
+                <w:rFonts w:ascii="Calibri Light" w:hAnsi="Calibri Light" w:cs="Calibri Light"/>
+                <w:b/>
+                <w:bCs/>
+                <w:sz w:val="18"/>
+                <w:szCs w:val="18"/>
+              </w:rPr>
+              <w:t>Qwikwire</w:t>
+            </w:r>
+            <w:proofErr w:type="spellEnd"/>
+            <w:r>
+              <w:rPr>
+                <w:rFonts w:ascii="Calibri Light" w:hAnsi="Calibri Light" w:cs="Calibri Light"/>
+                <w:b/>
+                <w:bCs/>
+                <w:sz w:val="18"/>
+                <w:szCs w:val="18"/>
+              </w:rPr>
+              <w:t xml:space="preserve"> </w:t>
+            </w:r>
+            <w:r>
+              <w:rPr>
+                <w:rFonts w:ascii="Calibri Light" w:hAnsi="Calibri Light" w:cs="Calibri Light"/>
+                <w:b/>
+                <w:bCs/>
+                <w:sz w:val="18"/>
+                <w:szCs w:val="18"/>
+              </w:rPr>
+              <w:t xml:space="preserve">                                                                                                                                          F</w:t>
             </w:r>
             <w:r>
               <w:rPr>
@@ -1102,6 +1492,7 @@
               </w:rPr>
               <w:t xml:space="preserve"> | </w:t>
             </w:r>
+            <w:proofErr w:type="spellStart"/>
             <w:r>
               <w:rPr>
                 <w:rFonts w:ascii="Calibri Light" w:hAnsi="Calibri Light" w:cs="Calibri Light"/>
@@ -1112,28 +1503,27 @@
               </w:rPr>
               <w:t>Qwikwire</w:t>
             </w:r>
-            <w:r>
-              <w:rPr>
-                <w:rFonts w:ascii="Calibri Light" w:hAnsi="Calibri Light" w:cs="Calibri Light"/>
-                <w:b/>
-                <w:bCs/>
-                <w:sz w:val="18"/>
-                <w:szCs w:val="18"/>
-              </w:rPr>
-              <w:t xml:space="preserve">                                                                                                                                              </w:t>
-            </w:r>
-          </w:p>
-          <w:p>
-            <w:pPr>
-              <w:spacing w:after="0" w:line="240" w:lineRule="auto"/>
-              <w:rPr>
-                <w:rFonts w:ascii="Calibri Light" w:hAnsi="Calibri Light" w:cs="Calibri Light"/>
-                <w:b/>
-                <w:bCs/>
-                <w:sz w:val="18"/>
-                <w:szCs w:val="18"/>
-              </w:rPr>
-            </w:pPr>
+            <w:proofErr w:type="spellEnd"/>
+            <w:r>
+              <w:rPr>
+                <w:rFonts w:ascii="Calibri Light" w:hAnsi="Calibri Light" w:cs="Calibri Light"/>
+                <w:b/>
+                <w:bCs/>
+                <w:sz w:val="18"/>
+                <w:szCs w:val="18"/>
+              </w:rPr>
+              <w:t xml:space="preserve">                                                                                                                                           </w:t>
+            </w:r>
+            <w:r>
+              <w:rPr>
+                <w:rFonts w:ascii="Calibri Light" w:hAnsi="Calibri Light" w:cs="Calibri Light"/>
+                <w:b/>
+                <w:bCs/>
+                <w:sz w:val="18"/>
+                <w:szCs w:val="18"/>
+              </w:rPr>
+              <w:t xml:space="preserve"> </w:t>
+            </w:r>
             <w:r>
               <w:rPr>
                 <w:rFonts w:ascii="Calibri Light" w:hAnsi="Calibri Light" w:cs="Calibri Light"/>
@@ -1404,6 +1794,11 @@
           </w:p>
           <w:p>
             <w:pPr>
+              <w:pStyle w:val="ListParagraph"/>
+              <w:numPr>
+                <w:ilvl w:val="0"/>
+                <w:numId w:val="23"/>
+              </w:numPr>
               <w:spacing w:after="0" w:line="240" w:lineRule="auto"/>
               <w:rPr>
                 <w:rFonts w:ascii="Calibri Light" w:hAnsi="Calibri Light" w:cs="Calibri Light"/>
@@ -1428,6 +1823,63 @@
                 <w:shd w:val="clear" w:color="auto" w:fill="FFFFFF"/>
               </w:rPr>
               <w:t>discover recipes to do so conveniently from the website all the way to the grocery store.</w:t>
+            </w:r>
+          </w:p>
+          <w:p>
+            <w:pPr>
+              <w:pStyle w:val="ListParagraph"/>
+              <w:numPr>
+                <w:ilvl w:val="0"/>
+                <w:numId w:val="23"/>
+              </w:numPr>
+              <w:spacing w:after="0" w:line="240" w:lineRule="auto"/>
+              <w:rPr>
+                <w:rFonts w:ascii="Calibri Light" w:hAnsi="Calibri Light" w:cs="Calibri Light"/>
+                <w:sz w:val="18"/>
+                <w:szCs w:val="18"/>
+              </w:rPr>
+            </w:pPr>
+            <w:r>
+              <w:rPr>
+                <w:rFonts w:ascii="Calibri Light" w:hAnsi="Calibri Light" w:cs="Calibri Light"/>
+                <w:sz w:val="18"/>
+                <w:szCs w:val="18"/>
+              </w:rPr>
+              <w:t xml:space="preserve">Over 550 Recipes extracted from </w:t>
+            </w:r>
+            <w:proofErr w:type="spellStart"/>
+            <w:r>
+              <w:rPr>
+                <w:rFonts w:ascii="Calibri Light" w:hAnsi="Calibri Light" w:cs="Calibri Light"/>
+                <w:sz w:val="18"/>
+                <w:szCs w:val="18"/>
+              </w:rPr>
+              <w:t>spoonacular</w:t>
+            </w:r>
+            <w:proofErr w:type="spellEnd"/>
+            <w:r>
+              <w:rPr>
+                <w:rFonts w:ascii="Calibri Light" w:hAnsi="Calibri Light" w:cs="Calibri Light"/>
+                <w:sz w:val="18"/>
+                <w:szCs w:val="18"/>
+              </w:rPr>
+              <w:t xml:space="preserve"> API including recipe details such as cuisine, diet, ingredients, macros, and </w:t>
+            </w:r>
+            <w:r>
+              <w:rPr>
+                <w:rFonts w:ascii="Calibri Light" w:hAnsi="Calibri Light" w:cs="Calibri Light"/>
+                <w:sz w:val="18"/>
+                <w:szCs w:val="18"/>
+              </w:rPr>
+              <w:t>cooking directions</w:t>
+            </w:r>
+            <w:r>
+              <w:rPr>
+                <w:rFonts w:ascii="Calibri Light" w:hAnsi="Calibri Light" w:cs="Calibri Light"/>
+                <w:sz w:val="18"/>
+                <w:szCs w:val="18"/>
+              </w:rPr>
+              <w:t>.</w:t>
             </w:r>
           </w:p>
           <w:p>
@@ -1471,7 +1923,25 @@
                 <w:sz w:val="18"/>
                 <w:szCs w:val="18"/>
               </w:rPr>
-              <w:t>Python 3, Flask, SQLAlchemy, PostgreSQL</w:t>
+              <w:t xml:space="preserve">Python 3, Flask, </w:t>
+            </w:r>
+            <w:proofErr w:type="spellStart"/>
+            <w:r>
+              <w:rPr>
+                <w:rFonts w:ascii="Calibri Light" w:hAnsi="Calibri Light" w:cs="Calibri Light"/>
+                <w:sz w:val="18"/>
+                <w:szCs w:val="18"/>
+              </w:rPr>
+              <w:t>SQLAlchemy</w:t>
+            </w:r>
+            <w:proofErr w:type="spellEnd"/>
+            <w:r>
+              <w:rPr>
+                <w:rFonts w:ascii="Calibri Light" w:hAnsi="Calibri Light" w:cs="Calibri Light"/>
+                <w:sz w:val="18"/>
+                <w:szCs w:val="18"/>
+              </w:rPr>
+              <w:t>, PostgreSQL</w:t>
             </w:r>
             <w:r>
               <w:rPr>
@@ -1507,83 +1977,15 @@
                 <w:sz w:val="18"/>
                 <w:szCs w:val="18"/>
               </w:rPr>
-              <w:t xml:space="preserve"> github.com</w:t>
-            </w:r>
-          </w:p>
-          <w:p>
-            <w:pPr>
-              <w:spacing w:after="0" w:line="240" w:lineRule="auto"/>
-              <w:rPr>
-                <w:rFonts w:ascii="Calibri Light" w:hAnsi="Calibri Light" w:cs="Calibri Light"/>
-                <w:sz w:val="18"/>
-                <w:szCs w:val="18"/>
-              </w:rPr>
-            </w:pPr>
-          </w:p>
-          <w:p>
-            <w:pPr>
-              <w:spacing w:after="0" w:line="240" w:lineRule="auto"/>
-              <w:rPr>
-                <w:rFonts w:ascii="Calibri Light" w:hAnsi="Calibri Light" w:cs="Calibri Light"/>
-                <w:b/>
-                <w:bCs/>
-                <w:sz w:val="18"/>
-                <w:szCs w:val="18"/>
-              </w:rPr>
-            </w:pPr>
-            <w:r>
-              <w:rPr>
-                <w:rFonts w:ascii="Calibri Light" w:hAnsi="Calibri Light" w:cs="Calibri Light"/>
-                <w:b/>
-                <w:bCs/>
-                <w:sz w:val="18"/>
-                <w:szCs w:val="18"/>
-              </w:rPr>
-              <w:t>Ultra Secret Project</w:t>
-            </w:r>
-          </w:p>
-          <w:p>
-            <w:pPr>
-              <w:spacing w:after="0" w:line="240" w:lineRule="auto"/>
-              <w:rPr>
-                <w:rFonts w:ascii="Calibri Light" w:hAnsi="Calibri Light" w:cs="Calibri Light"/>
-                <w:sz w:val="18"/>
-                <w:szCs w:val="18"/>
-              </w:rPr>
-            </w:pPr>
-            <w:r>
-              <w:rPr>
-                <w:rFonts w:ascii="Calibri Light" w:hAnsi="Calibri Light" w:cs="Calibri Light"/>
-                <w:sz w:val="18"/>
-                <w:szCs w:val="18"/>
-              </w:rPr>
-              <w:t>Secret shhhhh</w:t>
-            </w:r>
-          </w:p>
-          <w:p>
-            <w:pPr>
-              <w:spacing w:after="0" w:line="240" w:lineRule="auto"/>
-              <w:rPr>
-                <w:rFonts w:ascii="Calibri Light" w:hAnsi="Calibri Light" w:cs="Calibri Light"/>
-                <w:sz w:val="18"/>
-                <w:szCs w:val="18"/>
-              </w:rPr>
-            </w:pPr>
-            <w:r>
-              <w:rPr>
-                <w:rFonts w:ascii="Calibri Light" w:hAnsi="Calibri Light" w:cs="Calibri Light"/>
-                <w:sz w:val="18"/>
-                <w:szCs w:val="18"/>
-              </w:rPr>
-              <w:t>Technologies:</w:t>
-            </w:r>
-            <w:r>
-              <w:rPr>
-                <w:rFonts w:ascii="Calibri Light" w:hAnsi="Calibri Light" w:cs="Calibri Light"/>
-                <w:sz w:val="18"/>
-                <w:szCs w:val="18"/>
-              </w:rPr>
-              <w:t xml:space="preserve"> HTML, CSS, Sass SCSS, Bootstrap, JavaScript, jQuery, React.js, Node.js, Express</w:t>
+              <w:t xml:space="preserve"> </w:t>
+            </w:r>
+            <w:r>
+              <w:rPr>
+                <w:rFonts w:ascii="Calibri Light" w:hAnsi="Calibri Light" w:cs="Calibri Light"/>
+                <w:sz w:val="18"/>
+                <w:szCs w:val="18"/>
+              </w:rPr>
+              <w:t>https://github.com/lawrencedovin/capstone-1-wonder-recipe</w:t>
             </w:r>
           </w:p>
           <w:p>
@@ -1671,7 +2073,37 @@
                 <w:sz w:val="18"/>
                 <w:szCs w:val="18"/>
               </w:rPr>
-              <w:t xml:space="preserve">Springboard </w:t>
+              <w:t>Springboard</w:t>
+            </w:r>
+            <w:r>
+              <w:rPr>
+                <w:rFonts w:ascii="Calibri Light" w:hAnsi="Calibri Light" w:cs="Calibri Light"/>
+                <w:b/>
+                <w:bCs/>
+                <w:sz w:val="18"/>
+                <w:szCs w:val="18"/>
+              </w:rPr>
+              <w:t xml:space="preserve">                                                                                                                                              </w:t>
+            </w:r>
+            <w:r>
+              <w:rPr>
+                <w:rFonts w:ascii="Calibri Light" w:hAnsi="Calibri Light" w:cs="Calibri Light"/>
+                <w:b/>
+                <w:bCs/>
+                <w:sz w:val="18"/>
+                <w:szCs w:val="18"/>
+              </w:rPr>
+              <w:t xml:space="preserve">                                                      </w:t>
+            </w:r>
+            <w:r>
+              <w:rPr>
+                <w:rFonts w:ascii="Calibri Light" w:hAnsi="Calibri Light" w:cs="Calibri Light"/>
+                <w:b/>
+                <w:bCs/>
+                <w:sz w:val="18"/>
+                <w:szCs w:val="18"/>
+              </w:rPr>
+              <w:t>Sep. 2020 - Present</w:t>
             </w:r>
           </w:p>
           <w:p>
@@ -1679,32 +2111,9 @@
               <w:spacing w:after="0" w:line="240" w:lineRule="auto"/>
               <w:rPr>
                 <w:rFonts w:ascii="Calibri Light" w:hAnsi="Calibri Light" w:cs="Calibri Light"/>
-                <w:b/>
-                <w:bCs/>
-                <w:sz w:val="18"/>
-                <w:szCs w:val="18"/>
-              </w:rPr>
-            </w:pPr>
-            <w:r>
-              <w:rPr>
-                <w:rFonts w:ascii="Calibri Light" w:hAnsi="Calibri Light" w:cs="Calibri Light"/>
-                <w:b/>
-                <w:bCs/>
-                <w:sz w:val="18"/>
-                <w:szCs w:val="18"/>
-              </w:rPr>
-              <w:t>Sep. 2020 - Present</w:t>
-            </w:r>
-          </w:p>
-          <w:p>
-            <w:pPr>
-              <w:spacing w:after="0" w:line="240" w:lineRule="auto"/>
-              <w:rPr>
-                <w:rFonts w:asciiTheme="majorHAnsi" w:hAnsiTheme="majorHAnsi" w:cstheme="majorHAnsi"/>
                 <w:strike/>
                 <w:sz w:val="18"/>
                 <w:szCs w:val="18"/>
-                <w:shd w:val="clear" w:color="auto" w:fill="FFFFFF"/>
               </w:rPr>
             </w:pPr>
             <w:r>
@@ -1739,25 +2148,110 @@
                 <w:szCs w:val="18"/>
               </w:rPr>
             </w:pPr>
-            <w:r>
-              <w:rPr>
-                <w:rFonts w:ascii="Calibri Light" w:hAnsi="Calibri Light" w:cs="Calibri Light"/>
-                <w:b/>
-                <w:bCs/>
-                <w:sz w:val="18"/>
-                <w:szCs w:val="18"/>
-              </w:rPr>
-              <w:t xml:space="preserve">Mapúa University </w:t>
-            </w:r>
-            <w:r>
-              <w:rPr>
-                <w:rFonts w:ascii="Calibri Light" w:hAnsi="Calibri Light" w:cs="Calibri Light"/>
-                <w:b/>
-                <w:bCs/>
-                <w:sz w:val="18"/>
-                <w:szCs w:val="18"/>
-              </w:rPr>
-              <w:t xml:space="preserve">                                                                                                                                                                                             </w:t>
+            <w:proofErr w:type="spellStart"/>
+            <w:r>
+              <w:rPr>
+                <w:rFonts w:ascii="Calibri Light" w:hAnsi="Calibri Light" w:cs="Calibri Light"/>
+                <w:b/>
+                <w:bCs/>
+                <w:sz w:val="18"/>
+                <w:szCs w:val="18"/>
+              </w:rPr>
+              <w:t>Mapúa</w:t>
+            </w:r>
+            <w:proofErr w:type="spellEnd"/>
+            <w:r>
+              <w:rPr>
+                <w:rFonts w:ascii="Calibri Light" w:hAnsi="Calibri Light" w:cs="Calibri Light"/>
+                <w:b/>
+                <w:bCs/>
+                <w:sz w:val="18"/>
+                <w:szCs w:val="18"/>
+              </w:rPr>
+              <w:t xml:space="preserve"> University </w:t>
+            </w:r>
+            <w:r>
+              <w:rPr>
+                <w:rFonts w:ascii="Calibri Light" w:hAnsi="Calibri Light" w:cs="Calibri Light"/>
+                <w:b/>
+                <w:bCs/>
+                <w:sz w:val="18"/>
+                <w:szCs w:val="18"/>
+              </w:rPr>
+              <w:t xml:space="preserve">                                                                                                                                                                                        </w:t>
+            </w:r>
+            <w:r>
+              <w:rPr>
+                <w:rFonts w:ascii="Calibri Light" w:hAnsi="Calibri Light" w:cs="Calibri Light"/>
+                <w:b/>
+                <w:bCs/>
+                <w:sz w:val="18"/>
+                <w:szCs w:val="18"/>
+              </w:rPr>
+              <w:t xml:space="preserve"> </w:t>
+            </w:r>
+            <w:r>
+              <w:rPr>
+                <w:rFonts w:ascii="Calibri Light" w:hAnsi="Calibri Light" w:cs="Calibri Light"/>
+                <w:b/>
+                <w:bCs/>
+                <w:sz w:val="18"/>
+                <w:szCs w:val="18"/>
+              </w:rPr>
+              <w:t>Apr</w:t>
+            </w:r>
+            <w:r>
+              <w:rPr>
+                <w:rFonts w:ascii="Calibri Light" w:hAnsi="Calibri Light" w:cs="Calibri Light"/>
+                <w:b/>
+                <w:bCs/>
+                <w:sz w:val="18"/>
+                <w:szCs w:val="18"/>
+              </w:rPr>
+              <w:t>.</w:t>
+            </w:r>
+            <w:r>
+              <w:rPr>
+                <w:rFonts w:ascii="Calibri Light" w:hAnsi="Calibri Light" w:cs="Calibri Light"/>
+                <w:b/>
+                <w:bCs/>
+                <w:sz w:val="18"/>
+                <w:szCs w:val="18"/>
+              </w:rPr>
+              <w:t xml:space="preserve"> </w:t>
+            </w:r>
+            <w:r>
+              <w:rPr>
+                <w:rFonts w:ascii="Calibri Light" w:hAnsi="Calibri Light" w:cs="Calibri Light"/>
+                <w:b/>
+                <w:bCs/>
+                <w:w w:val="95"/>
+                <w:sz w:val="18"/>
+                <w:szCs w:val="18"/>
+              </w:rPr>
+              <w:t>2015 – Dec</w:t>
+            </w:r>
+            <w:r>
+              <w:rPr>
+                <w:rFonts w:ascii="Calibri Light" w:hAnsi="Calibri Light" w:cs="Calibri Light"/>
+                <w:b/>
+                <w:bCs/>
+                <w:w w:val="95"/>
+                <w:sz w:val="18"/>
+                <w:szCs w:val="18"/>
+              </w:rPr>
+              <w:t>.</w:t>
+            </w:r>
+            <w:r>
+              <w:rPr>
+                <w:rFonts w:ascii="Calibri Light" w:hAnsi="Calibri Light" w:cs="Calibri Light"/>
+                <w:b/>
+                <w:bCs/>
+                <w:w w:val="95"/>
+                <w:sz w:val="18"/>
+                <w:szCs w:val="18"/>
+              </w:rPr>
+              <w:t xml:space="preserve"> 2019</w:t>
             </w:r>
           </w:p>
           <w:p>
@@ -1765,8 +2259,7 @@
               <w:spacing w:after="0" w:line="240" w:lineRule="auto"/>
               <w:rPr>
                 <w:rFonts w:ascii="Calibri Light" w:hAnsi="Calibri Light" w:cs="Calibri Light"/>
-                <w:b/>
-                <w:bCs/>
+                <w:strike/>
                 <w:sz w:val="18"/>
                 <w:szCs w:val="18"/>
               </w:rPr>
@@ -1774,106 +2267,41 @@
             <w:r>
               <w:rPr>
                 <w:rFonts w:ascii="Calibri Light" w:hAnsi="Calibri Light" w:cs="Calibri Light"/>
-                <w:b/>
-                <w:bCs/>
-                <w:sz w:val="18"/>
-                <w:szCs w:val="18"/>
-              </w:rPr>
-              <w:t>Apr</w:t>
-            </w:r>
-            <w:r>
-              <w:rPr>
-                <w:rFonts w:ascii="Calibri Light" w:hAnsi="Calibri Light" w:cs="Calibri Light"/>
-                <w:b/>
-                <w:bCs/>
-                <w:sz w:val="18"/>
-                <w:szCs w:val="18"/>
-              </w:rPr>
-              <w:t>.</w:t>
-            </w:r>
-            <w:r>
-              <w:rPr>
-                <w:rFonts w:ascii="Calibri Light" w:hAnsi="Calibri Light" w:cs="Calibri Light"/>
-                <w:b/>
-                <w:bCs/>
-                <w:sz w:val="18"/>
-                <w:szCs w:val="18"/>
-              </w:rPr>
-              <w:t xml:space="preserve"> </w:t>
-            </w:r>
-            <w:r>
-              <w:rPr>
-                <w:rFonts w:ascii="Calibri Light" w:hAnsi="Calibri Light" w:cs="Calibri Light"/>
-                <w:b/>
-                <w:bCs/>
-                <w:w w:val="95"/>
-                <w:sz w:val="18"/>
-                <w:szCs w:val="18"/>
-              </w:rPr>
-              <w:t>2015 – Dec</w:t>
-            </w:r>
-            <w:r>
-              <w:rPr>
-                <w:rFonts w:ascii="Calibri Light" w:hAnsi="Calibri Light" w:cs="Calibri Light"/>
-                <w:b/>
-                <w:bCs/>
-                <w:w w:val="95"/>
-                <w:sz w:val="18"/>
-                <w:szCs w:val="18"/>
-              </w:rPr>
-              <w:t>.</w:t>
-            </w:r>
-            <w:r>
-              <w:rPr>
-                <w:rFonts w:ascii="Calibri Light" w:hAnsi="Calibri Light" w:cs="Calibri Light"/>
-                <w:b/>
-                <w:bCs/>
-                <w:w w:val="95"/>
-                <w:sz w:val="18"/>
-                <w:szCs w:val="18"/>
-              </w:rPr>
-              <w:t xml:space="preserve"> 2019</w:t>
+                <w:sz w:val="18"/>
+                <w:szCs w:val="18"/>
+              </w:rPr>
+              <w:t>Bachelor of Science in Computer Science</w:t>
             </w:r>
           </w:p>
+        </w:tc>
+      </w:tr>
+      <w:tr>
+        <w:trPr>
+          <w:gridBefore w:val="1"/>
+          <w:wBefore w:w="19" w:type="dxa"/>
+          <w:trHeight w:val="1261"/>
+          <w:jc w:val="center"/>
+        </w:trPr>
+        <w:tc>
+          <w:tcPr>
+            <w:tcW w:w="11123" w:type="dxa"/>
+            <w:tcBorders>
+              <w:top w:val="nil"/>
+              <w:left w:val="nil"/>
+              <w:bottom w:val="nil"/>
+              <w:right w:val="nil"/>
+            </w:tcBorders>
+            <w:shd w:val="clear" w:color="auto" w:fill="auto"/>
+          </w:tcPr>
           <w:p>
             <w:pPr>
               <w:spacing w:after="0" w:line="240" w:lineRule="auto"/>
               <w:rPr>
                 <w:rFonts w:ascii="Calibri Light" w:hAnsi="Calibri Light" w:cs="Calibri Light"/>
-                <w:strike/>
-                <w:sz w:val="18"/>
-                <w:szCs w:val="18"/>
-              </w:rPr>
-            </w:pPr>
-            <w:r>
-              <w:rPr>
-                <w:rFonts w:ascii="Calibri Light" w:hAnsi="Calibri Light" w:cs="Calibri Light"/>
-                <w:sz w:val="18"/>
-                <w:szCs w:val="18"/>
-              </w:rPr>
-              <w:t>Bachelor of Science in Computer Science</w:t>
-            </w:r>
-          </w:p>
-          <w:p>
-            <w:pPr>
-              <w:spacing w:after="0" w:line="240" w:lineRule="auto"/>
-              <w:rPr>
-                <w:rFonts w:ascii="Calibri Light" w:hAnsi="Calibri Light" w:cs="Calibri Light"/>
-                <w:sz w:val="18"/>
-                <w:szCs w:val="18"/>
-              </w:rPr>
-            </w:pPr>
-          </w:p>
-          <w:p>
-            <w:pPr>
-              <w:spacing w:after="0" w:line="240" w:lineRule="auto"/>
-              <w:rPr>
-                <w:rFonts w:ascii="Calibri Light" w:hAnsi="Calibri Light" w:cs="Calibri Light"/>
-                <w:i/>
-                <w:iCs/>
-                <w:w w:val="95"/>
-                <w:sz w:val="18"/>
-                <w:szCs w:val="18"/>
+                <w:b/>
+                <w:bCs/>
+                <w:sz w:val="20"/>
+                <w:szCs w:val="20"/>
               </w:rPr>
             </w:pPr>
           </w:p>
@@ -2015,6 +2443,345 @@
     </w:lvl>
   </w:abstractNum>
   <w:abstractNum w:abstractNumId="1" w15:restartNumberingAfterBreak="0">
+    <w:nsid w:val="13950123"/>
+    <w:multiLevelType w:val="hybridMultilevel"/>
+    <w:tmpl w:val="88F0CCF6"/>
+    <w:lvl w:ilvl="0" w:tplc="04090001">
+      <w:start w:val="1"/>
+      <w:numFmt w:val="bullet"/>
+      <w:lvlText w:val=""/>
+      <w:lvlJc w:val="left"/>
+      <w:pPr>
+        <w:ind w:left="720" w:hanging="360"/>
+      </w:pPr>
+      <w:rPr>
+        <w:rFonts w:ascii="Symbol" w:hAnsi="Symbol" w:hint="default"/>
+      </w:rPr>
+    </w:lvl>
+    <w:lvl w:ilvl="1" w:tplc="04090003" w:tentative="1">
+      <w:start w:val="1"/>
+      <w:numFmt w:val="bullet"/>
+      <w:lvlText w:val="o"/>
+      <w:lvlJc w:val="left"/>
+      <w:pPr>
+        <w:ind w:left="1440" w:hanging="360"/>
+      </w:pPr>
+      <w:rPr>
+        <w:rFonts w:ascii="Courier New" w:hAnsi="Courier New" w:cs="Courier New" w:hint="default"/>
+      </w:rPr>
+    </w:lvl>
+    <w:lvl w:ilvl="2" w:tplc="04090005" w:tentative="1">
+      <w:start w:val="1"/>
+      <w:numFmt w:val="bullet"/>
+      <w:lvlText w:val=""/>
+      <w:lvlJc w:val="left"/>
+      <w:pPr>
+        <w:ind w:left="2160" w:hanging="360"/>
+      </w:pPr>
+      <w:rPr>
+        <w:rFonts w:ascii="Wingdings" w:hAnsi="Wingdings" w:hint="default"/>
+      </w:rPr>
+    </w:lvl>
+    <w:lvl w:ilvl="3" w:tplc="04090001" w:tentative="1">
+      <w:start w:val="1"/>
+      <w:numFmt w:val="bullet"/>
+      <w:lvlText w:val=""/>
+      <w:lvlJc w:val="left"/>
+      <w:pPr>
+        <w:ind w:left="2880" w:hanging="360"/>
+      </w:pPr>
+      <w:rPr>
+        <w:rFonts w:ascii="Symbol" w:hAnsi="Symbol" w:hint="default"/>
+      </w:rPr>
+    </w:lvl>
+    <w:lvl w:ilvl="4" w:tplc="04090003" w:tentative="1">
+      <w:start w:val="1"/>
+      <w:numFmt w:val="bullet"/>
+      <w:lvlText w:val="o"/>
+      <w:lvlJc w:val="left"/>
+      <w:pPr>
+        <w:ind w:left="3600" w:hanging="360"/>
+      </w:pPr>
+      <w:rPr>
+        <w:rFonts w:ascii="Courier New" w:hAnsi="Courier New" w:cs="Courier New" w:hint="default"/>
+      </w:rPr>
+    </w:lvl>
+    <w:lvl w:ilvl="5" w:tplc="04090005" w:tentative="1">
+      <w:start w:val="1"/>
+      <w:numFmt w:val="bullet"/>
+      <w:lvlText w:val=""/>
+      <w:lvlJc w:val="left"/>
+      <w:pPr>
+        <w:ind w:left="4320" w:hanging="360"/>
+      </w:pPr>
+      <w:rPr>
+        <w:rFonts w:ascii="Wingdings" w:hAnsi="Wingdings" w:hint="default"/>
+      </w:rPr>
+    </w:lvl>
+    <w:lvl w:ilvl="6" w:tplc="04090001" w:tentative="1">
+      <w:start w:val="1"/>
+      <w:numFmt w:val="bullet"/>
+      <w:lvlText w:val=""/>
+      <w:lvlJc w:val="left"/>
+      <w:pPr>
+        <w:ind w:left="5040" w:hanging="360"/>
+      </w:pPr>
+      <w:rPr>
+        <w:rFonts w:ascii="Symbol" w:hAnsi="Symbol" w:hint="default"/>
+      </w:rPr>
+    </w:lvl>
+    <w:lvl w:ilvl="7" w:tplc="04090003" w:tentative="1">
+      <w:start w:val="1"/>
+      <w:numFmt w:val="bullet"/>
+      <w:lvlText w:val="o"/>
+      <w:lvlJc w:val="left"/>
+      <w:pPr>
+        <w:ind w:left="5760" w:hanging="360"/>
+      </w:pPr>
+      <w:rPr>
+        <w:rFonts w:ascii="Courier New" w:hAnsi="Courier New" w:cs="Courier New" w:hint="default"/>
+      </w:rPr>
+    </w:lvl>
+    <w:lvl w:ilvl="8" w:tplc="04090005" w:tentative="1">
+      <w:start w:val="1"/>
+      <w:numFmt w:val="bullet"/>
+      <w:lvlText w:val=""/>
+      <w:lvlJc w:val="left"/>
+      <w:pPr>
+        <w:ind w:left="6480" w:hanging="360"/>
+      </w:pPr>
+      <w:rPr>
+        <w:rFonts w:ascii="Wingdings" w:hAnsi="Wingdings" w:hint="default"/>
+      </w:rPr>
+    </w:lvl>
+  </w:abstractNum>
+  <w:abstractNum w:abstractNumId="2" w15:restartNumberingAfterBreak="0">
+    <w:nsid w:val="1C791550"/>
+    <w:multiLevelType w:val="hybridMultilevel"/>
+    <w:tmpl w:val="80FCC994"/>
+    <w:lvl w:ilvl="0" w:tplc="04090001">
+      <w:start w:val="1"/>
+      <w:numFmt w:val="bullet"/>
+      <w:lvlText w:val=""/>
+      <w:lvlJc w:val="left"/>
+      <w:pPr>
+        <w:ind w:left="720" w:hanging="360"/>
+      </w:pPr>
+      <w:rPr>
+        <w:rFonts w:ascii="Symbol" w:hAnsi="Symbol" w:hint="default"/>
+      </w:rPr>
+    </w:lvl>
+    <w:lvl w:ilvl="1" w:tplc="04090003" w:tentative="1">
+      <w:start w:val="1"/>
+      <w:numFmt w:val="bullet"/>
+      <w:lvlText w:val="o"/>
+      <w:lvlJc w:val="left"/>
+      <w:pPr>
+        <w:ind w:left="1440" w:hanging="360"/>
+      </w:pPr>
+      <w:rPr>
+        <w:rFonts w:ascii="Courier New" w:hAnsi="Courier New" w:cs="Courier New" w:hint="default"/>
+      </w:rPr>
+    </w:lvl>
+    <w:lvl w:ilvl="2" w:tplc="04090005" w:tentative="1">
+      <w:start w:val="1"/>
+      <w:numFmt w:val="bullet"/>
+      <w:lvlText w:val=""/>
+      <w:lvlJc w:val="left"/>
+      <w:pPr>
+        <w:ind w:left="2160" w:hanging="360"/>
+      </w:pPr>
+      <w:rPr>
+        <w:rFonts w:ascii="Wingdings" w:hAnsi="Wingdings" w:hint="default"/>
+      </w:rPr>
+    </w:lvl>
+    <w:lvl w:ilvl="3" w:tplc="04090001" w:tentative="1">
+      <w:start w:val="1"/>
+      <w:numFmt w:val="bullet"/>
+      <w:lvlText w:val=""/>
+      <w:lvlJc w:val="left"/>
+      <w:pPr>
+        <w:ind w:left="2880" w:hanging="360"/>
+      </w:pPr>
+      <w:rPr>
+        <w:rFonts w:ascii="Symbol" w:hAnsi="Symbol" w:hint="default"/>
+      </w:rPr>
+    </w:lvl>
+    <w:lvl w:ilvl="4" w:tplc="04090003" w:tentative="1">
+      <w:start w:val="1"/>
+      <w:numFmt w:val="bullet"/>
+      <w:lvlText w:val="o"/>
+      <w:lvlJc w:val="left"/>
+      <w:pPr>
+        <w:ind w:left="3600" w:hanging="360"/>
+      </w:pPr>
+      <w:rPr>
+        <w:rFonts w:ascii="Courier New" w:hAnsi="Courier New" w:cs="Courier New" w:hint="default"/>
+      </w:rPr>
+    </w:lvl>
+    <w:lvl w:ilvl="5" w:tplc="04090005" w:tentative="1">
+      <w:start w:val="1"/>
+      <w:numFmt w:val="bullet"/>
+      <w:lvlText w:val=""/>
+      <w:lvlJc w:val="left"/>
+      <w:pPr>
+        <w:ind w:left="4320" w:hanging="360"/>
+      </w:pPr>
+      <w:rPr>
+        <w:rFonts w:ascii="Wingdings" w:hAnsi="Wingdings" w:hint="default"/>
+      </w:rPr>
+    </w:lvl>
+    <w:lvl w:ilvl="6" w:tplc="04090001" w:tentative="1">
+      <w:start w:val="1"/>
+      <w:numFmt w:val="bullet"/>
+      <w:lvlText w:val=""/>
+      <w:lvlJc w:val="left"/>
+      <w:pPr>
+        <w:ind w:left="5040" w:hanging="360"/>
+      </w:pPr>
+      <w:rPr>
+        <w:rFonts w:ascii="Symbol" w:hAnsi="Symbol" w:hint="default"/>
+      </w:rPr>
+    </w:lvl>
+    <w:lvl w:ilvl="7" w:tplc="04090003" w:tentative="1">
+      <w:start w:val="1"/>
+      <w:numFmt w:val="bullet"/>
+      <w:lvlText w:val="o"/>
+      <w:lvlJc w:val="left"/>
+      <w:pPr>
+        <w:ind w:left="5760" w:hanging="360"/>
+      </w:pPr>
+      <w:rPr>
+        <w:rFonts w:ascii="Courier New" w:hAnsi="Courier New" w:cs="Courier New" w:hint="default"/>
+      </w:rPr>
+    </w:lvl>
+    <w:lvl w:ilvl="8" w:tplc="04090005" w:tentative="1">
+      <w:start w:val="1"/>
+      <w:numFmt w:val="bullet"/>
+      <w:lvlText w:val=""/>
+      <w:lvlJc w:val="left"/>
+      <w:pPr>
+        <w:ind w:left="6480" w:hanging="360"/>
+      </w:pPr>
+      <w:rPr>
+        <w:rFonts w:ascii="Wingdings" w:hAnsi="Wingdings" w:hint="default"/>
+      </w:rPr>
+    </w:lvl>
+  </w:abstractNum>
+  <w:abstractNum w:abstractNumId="3" w15:restartNumberingAfterBreak="0">
+    <w:nsid w:val="249E6936"/>
+    <w:multiLevelType w:val="hybridMultilevel"/>
+    <w:tmpl w:val="1082C28C"/>
+    <w:lvl w:ilvl="0" w:tplc="04090001">
+      <w:start w:val="1"/>
+      <w:numFmt w:val="bullet"/>
+      <w:lvlText w:val=""/>
+      <w:lvlJc w:val="left"/>
+      <w:pPr>
+        <w:ind w:left="720" w:hanging="360"/>
+      </w:pPr>
+      <w:rPr>
+        <w:rFonts w:ascii="Symbol" w:hAnsi="Symbol" w:hint="default"/>
+      </w:rPr>
+    </w:lvl>
+    <w:lvl w:ilvl="1" w:tplc="04090003" w:tentative="1">
+      <w:start w:val="1"/>
+      <w:numFmt w:val="bullet"/>
+      <w:lvlText w:val="o"/>
+      <w:lvlJc w:val="left"/>
+      <w:pPr>
+        <w:ind w:left="1440" w:hanging="360"/>
+      </w:pPr>
+      <w:rPr>
+        <w:rFonts w:ascii="Courier New" w:hAnsi="Courier New" w:cs="Courier New" w:hint="default"/>
+      </w:rPr>
+    </w:lvl>
+    <w:lvl w:ilvl="2" w:tplc="04090005" w:tentative="1">
+      <w:start w:val="1"/>
+      <w:numFmt w:val="bullet"/>
+      <w:lvlText w:val=""/>
+      <w:lvlJc w:val="left"/>
+      <w:pPr>
+        <w:ind w:left="2160" w:hanging="360"/>
+      </w:pPr>
+      <w:rPr>
+        <w:rFonts w:ascii="Wingdings" w:hAnsi="Wingdings" w:hint="default"/>
+      </w:rPr>
+    </w:lvl>
+    <w:lvl w:ilvl="3" w:tplc="04090001" w:tentative="1">
+      <w:start w:val="1"/>
+      <w:numFmt w:val="bullet"/>
+      <w:lvlText w:val=""/>
+      <w:lvlJc w:val="left"/>
+      <w:pPr>
+        <w:ind w:left="2880" w:hanging="360"/>
+      </w:pPr>
+      <w:rPr>
+        <w:rFonts w:ascii="Symbol" w:hAnsi="Symbol" w:hint="default"/>
+      </w:rPr>
+    </w:lvl>
+    <w:lvl w:ilvl="4" w:tplc="04090003" w:tentative="1">
+      <w:start w:val="1"/>
+      <w:numFmt w:val="bullet"/>
+      <w:lvlText w:val="o"/>
+      <w:lvlJc w:val="left"/>
+      <w:pPr>
+        <w:ind w:left="3600" w:hanging="360"/>
+      </w:pPr>
+      <w:rPr>
+        <w:rFonts w:ascii="Courier New" w:hAnsi="Courier New" w:cs="Courier New" w:hint="default"/>
+      </w:rPr>
+    </w:lvl>
+    <w:lvl w:ilvl="5" w:tplc="04090005" w:tentative="1">
+      <w:start w:val="1"/>
+      <w:numFmt w:val="bullet"/>
+      <w:lvlText w:val=""/>
+      <w:lvlJc w:val="left"/>
+      <w:pPr>
+        <w:ind w:left="4320" w:hanging="360"/>
+      </w:pPr>
+      <w:rPr>
+        <w:rFonts w:ascii="Wingdings" w:hAnsi="Wingdings" w:hint="default"/>
+      </w:rPr>
+    </w:lvl>
+    <w:lvl w:ilvl="6" w:tplc="04090001" w:tentative="1">
+      <w:start w:val="1"/>
+      <w:numFmt w:val="bullet"/>
+      <w:lvlText w:val=""/>
+      <w:lvlJc w:val="left"/>
+      <w:pPr>
+        <w:ind w:left="5040" w:hanging="360"/>
+      </w:pPr>
+      <w:rPr>
+        <w:rFonts w:ascii="Symbol" w:hAnsi="Symbol" w:hint="default"/>
+      </w:rPr>
+    </w:lvl>
+    <w:lvl w:ilvl="7" w:tplc="04090003" w:tentative="1">
+      <w:start w:val="1"/>
+      <w:numFmt w:val="bullet"/>
+      <w:lvlText w:val="o"/>
+      <w:lvlJc w:val="left"/>
+      <w:pPr>
+        <w:ind w:left="5760" w:hanging="360"/>
+      </w:pPr>
+      <w:rPr>
+        <w:rFonts w:ascii="Courier New" w:hAnsi="Courier New" w:cs="Courier New" w:hint="default"/>
+      </w:rPr>
+    </w:lvl>
+    <w:lvl w:ilvl="8" w:tplc="04090005" w:tentative="1">
+      <w:start w:val="1"/>
+      <w:numFmt w:val="bullet"/>
+      <w:lvlText w:val=""/>
+      <w:lvlJc w:val="left"/>
+      <w:pPr>
+        <w:ind w:left="6480" w:hanging="360"/>
+      </w:pPr>
+      <w:rPr>
+        <w:rFonts w:ascii="Wingdings" w:hAnsi="Wingdings" w:hint="default"/>
+      </w:rPr>
+    </w:lvl>
+  </w:abstractNum>
+  <w:abstractNum w:abstractNumId="4" w15:restartNumberingAfterBreak="0">
     <w:nsid w:val="27EF29BE"/>
     <w:multiLevelType w:val="hybridMultilevel"/>
     <w:tmpl w:val="25F45C90"/>
@@ -2127,7 +2894,7 @@
       </w:rPr>
     </w:lvl>
   </w:abstractNum>
-  <w:abstractNum w:abstractNumId="2" w15:restartNumberingAfterBreak="0">
+  <w:abstractNum w:abstractNumId="5" w15:restartNumberingAfterBreak="0">
     <w:nsid w:val="2AB764EF"/>
     <w:multiLevelType w:val="hybridMultilevel"/>
     <w:tmpl w:val="C5A83BB6"/>
@@ -2240,7 +3007,7 @@
       </w:rPr>
     </w:lvl>
   </w:abstractNum>
-  <w:abstractNum w:abstractNumId="3" w15:restartNumberingAfterBreak="0">
+  <w:abstractNum w:abstractNumId="6" w15:restartNumberingAfterBreak="0">
     <w:nsid w:val="3CF42510"/>
     <w:multiLevelType w:val="hybridMultilevel"/>
     <w:tmpl w:val="03C29F60"/>
@@ -2353,7 +3120,7 @@
       </w:rPr>
     </w:lvl>
   </w:abstractNum>
-  <w:abstractNum w:abstractNumId="4" w15:restartNumberingAfterBreak="0">
+  <w:abstractNum w:abstractNumId="7" w15:restartNumberingAfterBreak="0">
     <w:nsid w:val="3D7F6790"/>
     <w:multiLevelType w:val="hybridMultilevel"/>
     <w:tmpl w:val="9C804300"/>
@@ -2466,7 +3233,7 @@
       </w:rPr>
     </w:lvl>
   </w:abstractNum>
-  <w:abstractNum w:abstractNumId="5" w15:restartNumberingAfterBreak="0">
+  <w:abstractNum w:abstractNumId="8" w15:restartNumberingAfterBreak="0">
     <w:nsid w:val="3EBB5A44"/>
     <w:multiLevelType w:val="hybridMultilevel"/>
     <w:tmpl w:val="3F946A8A"/>
@@ -2579,7 +3346,7 @@
       </w:rPr>
     </w:lvl>
   </w:abstractNum>
-  <w:abstractNum w:abstractNumId="6" w15:restartNumberingAfterBreak="0">
+  <w:abstractNum w:abstractNumId="9" w15:restartNumberingAfterBreak="0">
     <w:nsid w:val="428D6880"/>
     <w:multiLevelType w:val="hybridMultilevel"/>
     <w:tmpl w:val="64D0FB9C"/>
@@ -2692,7 +3459,7 @@
       </w:rPr>
     </w:lvl>
   </w:abstractNum>
-  <w:abstractNum w:abstractNumId="7" w15:restartNumberingAfterBreak="0">
+  <w:abstractNum w:abstractNumId="10" w15:restartNumberingAfterBreak="0">
     <w:nsid w:val="4AE32FC0"/>
     <w:multiLevelType w:val="hybridMultilevel"/>
     <w:tmpl w:val="42088560"/>
@@ -2805,7 +3572,7 @@
       </w:rPr>
     </w:lvl>
   </w:abstractNum>
-  <w:abstractNum w:abstractNumId="8" w15:restartNumberingAfterBreak="0">
+  <w:abstractNum w:abstractNumId="11" w15:restartNumberingAfterBreak="0">
     <w:nsid w:val="4F326A56"/>
     <w:multiLevelType w:val="hybridMultilevel"/>
     <w:tmpl w:val="52B0BF3C"/>
@@ -2918,7 +3685,7 @@
       </w:rPr>
     </w:lvl>
   </w:abstractNum>
-  <w:abstractNum w:abstractNumId="9" w15:restartNumberingAfterBreak="0">
+  <w:abstractNum w:abstractNumId="12" w15:restartNumberingAfterBreak="0">
     <w:nsid w:val="54C66503"/>
     <w:multiLevelType w:val="hybridMultilevel"/>
     <w:tmpl w:val="F46456C8"/>
@@ -3031,7 +3798,7 @@
       </w:rPr>
     </w:lvl>
   </w:abstractNum>
-  <w:abstractNum w:abstractNumId="10" w15:restartNumberingAfterBreak="0">
+  <w:abstractNum w:abstractNumId="13" w15:restartNumberingAfterBreak="0">
     <w:nsid w:val="555C7D68"/>
     <w:multiLevelType w:val="hybridMultilevel"/>
     <w:tmpl w:val="4A24D60E"/>
@@ -3144,7 +3911,7 @@
       </w:rPr>
     </w:lvl>
   </w:abstractNum>
-  <w:abstractNum w:abstractNumId="11" w15:restartNumberingAfterBreak="0">
+  <w:abstractNum w:abstractNumId="14" w15:restartNumberingAfterBreak="0">
     <w:nsid w:val="55752E58"/>
     <w:multiLevelType w:val="hybridMultilevel"/>
     <w:tmpl w:val="6922D11A"/>
@@ -3257,7 +4024,7 @@
       </w:rPr>
     </w:lvl>
   </w:abstractNum>
-  <w:abstractNum w:abstractNumId="12" w15:restartNumberingAfterBreak="0">
+  <w:abstractNum w:abstractNumId="15" w15:restartNumberingAfterBreak="0">
     <w:nsid w:val="55753132"/>
     <w:multiLevelType w:val="hybridMultilevel"/>
     <w:tmpl w:val="17FEC0B2"/>
@@ -3370,7 +4137,7 @@
       </w:rPr>
     </w:lvl>
   </w:abstractNum>
-  <w:abstractNum w:abstractNumId="13" w15:restartNumberingAfterBreak="0">
+  <w:abstractNum w:abstractNumId="16" w15:restartNumberingAfterBreak="0">
     <w:nsid w:val="57837623"/>
     <w:multiLevelType w:val="hybridMultilevel"/>
     <w:tmpl w:val="D46CD0A2"/>
@@ -3483,7 +4250,7 @@
       </w:rPr>
     </w:lvl>
   </w:abstractNum>
-  <w:abstractNum w:abstractNumId="14" w15:restartNumberingAfterBreak="0">
+  <w:abstractNum w:abstractNumId="17" w15:restartNumberingAfterBreak="0">
     <w:nsid w:val="5B993865"/>
     <w:multiLevelType w:val="hybridMultilevel"/>
     <w:tmpl w:val="513E1AF2"/>
@@ -3596,7 +4363,7 @@
       </w:rPr>
     </w:lvl>
   </w:abstractNum>
-  <w:abstractNum w:abstractNumId="15" w15:restartNumberingAfterBreak="0">
+  <w:abstractNum w:abstractNumId="18" w15:restartNumberingAfterBreak="0">
     <w:nsid w:val="5DB4032B"/>
     <w:multiLevelType w:val="hybridMultilevel"/>
     <w:tmpl w:val="5BF68832"/>
@@ -3709,7 +4476,7 @@
       </w:rPr>
     </w:lvl>
   </w:abstractNum>
-  <w:abstractNum w:abstractNumId="16" w15:restartNumberingAfterBreak="0">
+  <w:abstractNum w:abstractNumId="19" w15:restartNumberingAfterBreak="0">
     <w:nsid w:val="6169577F"/>
     <w:multiLevelType w:val="hybridMultilevel"/>
     <w:tmpl w:val="E7FC4F92"/>
@@ -3822,7 +4589,7 @@
       </w:rPr>
     </w:lvl>
   </w:abstractNum>
-  <w:abstractNum w:abstractNumId="17" w15:restartNumberingAfterBreak="0">
+  <w:abstractNum w:abstractNumId="20" w15:restartNumberingAfterBreak="0">
     <w:nsid w:val="660B038F"/>
     <w:multiLevelType w:val="hybridMultilevel"/>
     <w:tmpl w:val="5AA6009E"/>
@@ -3935,7 +4702,7 @@
       </w:rPr>
     </w:lvl>
   </w:abstractNum>
-  <w:abstractNum w:abstractNumId="18" w15:restartNumberingAfterBreak="0">
+  <w:abstractNum w:abstractNumId="21" w15:restartNumberingAfterBreak="0">
     <w:nsid w:val="66BC03AE"/>
     <w:multiLevelType w:val="hybridMultilevel"/>
     <w:tmpl w:val="919C9DC0"/>
@@ -4048,7 +4815,7 @@
       </w:rPr>
     </w:lvl>
   </w:abstractNum>
-  <w:abstractNum w:abstractNumId="19" w15:restartNumberingAfterBreak="0">
+  <w:abstractNum w:abstractNumId="22" w15:restartNumberingAfterBreak="0">
     <w:nsid w:val="739A2CCF"/>
     <w:multiLevelType w:val="hybridMultilevel"/>
     <w:tmpl w:val="21483CFC"/>
@@ -4161,7 +4928,7 @@
       </w:rPr>
     </w:lvl>
   </w:abstractNum>
-  <w:abstractNum w:abstractNumId="20" w15:restartNumberingAfterBreak="0">
+  <w:abstractNum w:abstractNumId="23" w15:restartNumberingAfterBreak="0">
     <w:nsid w:val="7A0277F2"/>
     <w:multiLevelType w:val="hybridMultilevel"/>
     <w:tmpl w:val="A0D20D84"/>
@@ -4275,67 +5042,76 @@
     </w:lvl>
   </w:abstractNum>
   <w:num w:numId="1">
-    <w:abstractNumId w:val="3"/>
+    <w:abstractNumId w:val="6"/>
   </w:num>
   <w:num w:numId="2">
-    <w:abstractNumId w:val="5"/>
+    <w:abstractNumId w:val="8"/>
   </w:num>
   <w:num w:numId="3">
-    <w:abstractNumId w:val="11"/>
+    <w:abstractNumId w:val="14"/>
   </w:num>
   <w:num w:numId="4">
-    <w:abstractNumId w:val="10"/>
+    <w:abstractNumId w:val="13"/>
   </w:num>
   <w:num w:numId="5">
-    <w:abstractNumId w:val="4"/>
+    <w:abstractNumId w:val="7"/>
   </w:num>
   <w:num w:numId="6">
-    <w:abstractNumId w:val="19"/>
+    <w:abstractNumId w:val="22"/>
   </w:num>
   <w:num w:numId="7">
-    <w:abstractNumId w:val="15"/>
+    <w:abstractNumId w:val="18"/>
   </w:num>
   <w:num w:numId="8">
-    <w:abstractNumId w:val="14"/>
+    <w:abstractNumId w:val="17"/>
   </w:num>
   <w:num w:numId="9">
-    <w:abstractNumId w:val="12"/>
+    <w:abstractNumId w:val="15"/>
   </w:num>
   <w:num w:numId="10">
     <w:abstractNumId w:val="0"/>
   </w:num>
   <w:num w:numId="11">
+    <w:abstractNumId w:val="19"/>
+  </w:num>
+  <w:num w:numId="12">
+    <w:abstractNumId w:val="21"/>
+  </w:num>
+  <w:num w:numId="13">
+    <w:abstractNumId w:val="11"/>
+  </w:num>
+  <w:num w:numId="14">
+    <w:abstractNumId w:val="4"/>
+  </w:num>
+  <w:num w:numId="15">
+    <w:abstractNumId w:val="23"/>
+  </w:num>
+  <w:num w:numId="16">
+    <w:abstractNumId w:val="10"/>
+  </w:num>
+  <w:num w:numId="17">
+    <w:abstractNumId w:val="20"/>
+  </w:num>
+  <w:num w:numId="18">
+    <w:abstractNumId w:val="12"/>
+  </w:num>
+  <w:num w:numId="19">
+    <w:abstractNumId w:val="9"/>
+  </w:num>
+  <w:num w:numId="20">
     <w:abstractNumId w:val="16"/>
   </w:num>
-  <w:num w:numId="12">
-    <w:abstractNumId w:val="18"/>
+  <w:num w:numId="21">
+    <w:abstractNumId w:val="5"/>
   </w:num>
-  <w:num w:numId="13">
-    <w:abstractNumId w:val="8"/>
+  <w:num w:numId="22">
+    <w:abstractNumId w:val="3"/>
   </w:num>
-  <w:num w:numId="14">
+  <w:num w:numId="23">
+    <w:abstractNumId w:val="2"/>
+  </w:num>
+  <w:num w:numId="24">
     <w:abstractNumId w:val="1"/>
-  </w:num>
-  <w:num w:numId="15">
-    <w:abstractNumId w:val="20"/>
-  </w:num>
-  <w:num w:numId="16">
-    <w:abstractNumId w:val="7"/>
-  </w:num>
-  <w:num w:numId="17">
-    <w:abstractNumId w:val="17"/>
-  </w:num>
-  <w:num w:numId="18">
-    <w:abstractNumId w:val="9"/>
-  </w:num>
-  <w:num w:numId="19">
-    <w:abstractNumId w:val="6"/>
-  </w:num>
-  <w:num w:numId="20">
-    <w:abstractNumId w:val="13"/>
-  </w:num>
-  <w:num w:numId="21">
-    <w:abstractNumId w:val="2"/>
   </w:num>
 </w:numbering>
 </file>
@@ -4732,6 +5508,7 @@
   <w:style w:type="paragraph" w:default="1" w:styleId="Normal">
     <w:name w:val="Normal"/>
     <w:qFormat/>
+    <w:rsid w:val="00ED393F"/>
     <w:pPr>
       <w:spacing w:after="160" w:line="259" w:lineRule="auto"/>
     </w:pPr>

--- a/34-applying-getting-interviews/Lawrence_Dovin_Resume.docx
+++ b/34-applying-getting-interviews/Lawrence_Dovin_Resume.docx
@@ -89,15 +89,25 @@
                 <w:tab w:val="right" w:pos="8928"/>
               </w:tabs>
               <w:spacing w:after="0" w:line="240" w:lineRule="auto"/>
+              <w:jc w:val="center"/>
               <w:rPr>
                 <w:rFonts w:ascii="Calibri Light" w:hAnsi="Calibri Light" w:cs="Calibri Light"/>
                 <w:b/>
                 <w:bCs/>
                 <w:sz w:val="32"/>
                 <w:szCs w:val="32"/>
-                <w:u w:val="single"/>
               </w:rPr>
             </w:pPr>
+            <w:r>
+              <w:rPr>
+                <w:rFonts w:ascii="Calibri Light" w:hAnsi="Calibri Light" w:cs="Calibri Light"/>
+                <w:b/>
+                <w:bCs/>
+                <w:sz w:val="28"/>
+                <w:szCs w:val="28"/>
+              </w:rPr>
+              <w:t>Lawrence R. Dovin</w:t>
+            </w:r>
             <w:r>
               <w:rPr>
                 <w:rFonts w:ascii="Calibri Light" w:hAnsi="Calibri Light" w:cs="Calibri Light"/>
@@ -105,42 +115,8 @@
                 <w:bCs/>
                 <w:sz w:val="32"/>
                 <w:szCs w:val="32"/>
-                <w:u w:val="single"/>
-              </w:rPr>
-              <w:t>Lawrence R. Dovin</w:t>
-            </w:r>
-            <w:r>
-              <w:rPr>
-                <w:rFonts w:ascii="Calibri Light" w:hAnsi="Calibri Light" w:cs="Calibri Light"/>
-                <w:b/>
-                <w:bCs/>
-                <w:sz w:val="32"/>
-                <w:szCs w:val="32"/>
-                <w:u w:val="single"/>
               </w:rPr>
               <w:t xml:space="preserve"> </w:t>
-            </w:r>
-            <w:r>
-              <w:rPr>
-                <w:rFonts w:ascii="Calibri Light" w:hAnsi="Calibri Light" w:cs="Calibri Light"/>
-                <w:b/>
-                <w:bCs/>
-                <w:sz w:val="32"/>
-                <w:szCs w:val="32"/>
-                <w:u w:val="single"/>
-              </w:rPr>
-              <w:t xml:space="preserve">                                                                                    </w:t>
-            </w:r>
-            <w:r>
-              <w:rPr>
-                <w:rFonts w:ascii="Calibri Light" w:hAnsi="Calibri Light" w:cs="Calibri Light"/>
-                <w:b/>
-                <w:bCs/>
-                <w:sz w:val="32"/>
-                <w:szCs w:val="32"/>
-                <w:u w:val="single"/>
-              </w:rPr>
-              <w:t xml:space="preserve">  </w:t>
             </w:r>
             <w:r>
               <w:rPr>
@@ -149,7 +125,16 @@
                 <w:bCs/>
                 <w:sz w:val="28"/>
                 <w:szCs w:val="28"/>
-                <w:u w:val="single"/>
+              </w:rPr>
+              <w:t xml:space="preserve">| </w:t>
+            </w:r>
+            <w:r>
+              <w:rPr>
+                <w:rFonts w:ascii="Calibri Light" w:hAnsi="Calibri Light" w:cs="Calibri Light"/>
+                <w:b/>
+                <w:bCs/>
+                <w:sz w:val="28"/>
+                <w:szCs w:val="28"/>
               </w:rPr>
               <w:t>Software Engineer</w:t>
             </w:r>
@@ -176,6 +161,7 @@
           <w:p>
             <w:pPr>
               <w:spacing w:after="0" w:line="240" w:lineRule="auto"/>
+              <w:jc w:val="center"/>
               <w:rPr>
                 <w:rFonts w:ascii="Calibri Light" w:hAnsi="Calibri Light" w:cs="Calibri Light"/>
                 <w:b/>
@@ -340,7 +326,11 @@
               </w:rPr>
               <w:t xml:space="preserve"> </w:t>
             </w:r>
-            <w:r>
+          </w:p>
+          <w:p>
+            <w:pPr>
+              <w:spacing w:after="0" w:line="240" w:lineRule="auto"/>
+              <w:jc w:val="center"/>
               <w:rPr>
                 <w:rFonts w:ascii="Calibri Light" w:hAnsi="Calibri Light" w:cs="Calibri Light"/>
                 <w:b/>
@@ -348,9 +338,7 @@
                 <w:sz w:val="18"/>
                 <w:szCs w:val="18"/>
               </w:rPr>
-              <w:t xml:space="preserve">• </w:t>
-            </w:r>
-            <w:proofErr w:type="spellStart"/>
+            </w:pPr>
             <w:r>
               <w:rPr>
                 <w:rFonts w:ascii="Calibri Light" w:hAnsi="Calibri Light" w:cs="Calibri Light"/>
@@ -359,9 +347,9 @@
                 <w:sz w:val="18"/>
                 <w:szCs w:val="18"/>
               </w:rPr>
-              <w:t>Github</w:t>
-            </w:r>
-            <w:proofErr w:type="spellEnd"/>
+              <w:t xml:space="preserve">• </w:t>
+            </w:r>
+            <w:proofErr w:type="spellStart"/>
             <w:r>
               <w:rPr>
                 <w:rFonts w:ascii="Calibri Light" w:hAnsi="Calibri Light" w:cs="Calibri Light"/>
@@ -370,7 +358,28 @@
                 <w:sz w:val="18"/>
                 <w:szCs w:val="18"/>
               </w:rPr>
+              <w:t>Github</w:t>
+            </w:r>
+            <w:proofErr w:type="spellEnd"/>
+            <w:r>
+              <w:rPr>
+                <w:rFonts w:ascii="Calibri Light" w:hAnsi="Calibri Light" w:cs="Calibri Light"/>
+                <w:b/>
+                <w:bCs/>
+                <w:sz w:val="18"/>
+                <w:szCs w:val="18"/>
+              </w:rPr>
               <w:t xml:space="preserve">: </w:t>
+            </w:r>
+            <w:r>
+              <w:rPr>
+                <w:rFonts w:ascii="Calibri Light" w:hAnsi="Calibri Light" w:cs="Calibri Light"/>
+                <w:b/>
+                <w:bCs/>
+                <w:sz w:val="18"/>
+                <w:szCs w:val="18"/>
+              </w:rPr>
+              <w:t>github.com/</w:t>
             </w:r>
             <w:proofErr w:type="spellStart"/>
             <w:r>
@@ -450,15 +459,7 @@
                 <w:sz w:val="18"/>
                 <w:szCs w:val="18"/>
               </w:rPr>
-              <w:t xml:space="preserve">Looking for opportunities with companies that are motivated to make impactful technology </w:t>
-            </w:r>
-            <w:r>
-              <w:rPr>
-                <w:rFonts w:ascii="Calibri Light" w:hAnsi="Calibri Light" w:cs="Calibri Light"/>
-                <w:sz w:val="18"/>
-                <w:szCs w:val="18"/>
-              </w:rPr>
-              <w:t xml:space="preserve">using best practices. </w:t>
+              <w:t xml:space="preserve">Looking for opportunities with companies that are motivated to make impactful technology using best practices. </w:t>
             </w:r>
             <w:r>
               <w:rPr>
@@ -621,8 +622,8 @@
                 <w:rFonts w:ascii="Calibri Light" w:hAnsi="Calibri Light" w:cs="Calibri Light"/>
                 <w:b/>
                 <w:bCs/>
-                <w:sz w:val="21"/>
-                <w:szCs w:val="21"/>
+                <w:sz w:val="20"/>
+                <w:szCs w:val="20"/>
               </w:rPr>
             </w:pPr>
             <w:r>
@@ -630,8 +631,8 @@
                 <w:rFonts w:ascii="Calibri Light" w:hAnsi="Calibri Light" w:cs="Calibri Light"/>
                 <w:b/>
                 <w:bCs/>
-                <w:sz w:val="21"/>
-                <w:szCs w:val="21"/>
+                <w:sz w:val="20"/>
+                <w:szCs w:val="20"/>
               </w:rPr>
               <w:t>TECHNICAL SKILLS</w:t>
             </w:r>
@@ -643,8 +644,8 @@
                 <w:rFonts w:ascii="Calibri Light" w:hAnsi="Calibri Light" w:cs="Calibri Light"/>
                 <w:b/>
                 <w:bCs/>
-                <w:sz w:val="21"/>
-                <w:szCs w:val="21"/>
+                <w:sz w:val="17"/>
+                <w:szCs w:val="17"/>
               </w:rPr>
             </w:pPr>
           </w:p>
@@ -653,10 +654,8 @@
               <w:spacing w:after="0" w:line="240" w:lineRule="auto"/>
               <w:rPr>
                 <w:rFonts w:ascii="Calibri Light" w:hAnsi="Calibri Light" w:cs="Calibri Light"/>
-                <w:b/>
-                <w:bCs/>
-                <w:sz w:val="18"/>
-                <w:szCs w:val="18"/>
+                <w:sz w:val="17"/>
+                <w:szCs w:val="17"/>
               </w:rPr>
             </w:pPr>
             <w:r>
@@ -664,26 +663,34 @@
                 <w:rFonts w:ascii="Calibri Light" w:hAnsi="Calibri Light" w:cs="Calibri Light"/>
                 <w:b/>
                 <w:bCs/>
-                <w:sz w:val="18"/>
-                <w:szCs w:val="18"/>
-              </w:rPr>
-              <w:t xml:space="preserve">Programming Languages: </w:t>
-            </w:r>
-            <w:r>
-              <w:rPr>
-                <w:rFonts w:ascii="Calibri Light" w:hAnsi="Calibri Light" w:cs="Calibri Light"/>
-                <w:sz w:val="18"/>
-                <w:szCs w:val="18"/>
-              </w:rPr>
-              <w:t>Python 3</w:t>
-            </w:r>
-            <w:r>
-              <w:rPr>
-                <w:rFonts w:ascii="Calibri Light" w:hAnsi="Calibri Light" w:cs="Calibri Light"/>
-                <w:sz w:val="18"/>
-                <w:szCs w:val="18"/>
-              </w:rPr>
-              <w:t>, JavaScript</w:t>
+                <w:sz w:val="17"/>
+                <w:szCs w:val="17"/>
+              </w:rPr>
+              <w:t>Programming Languages:</w:t>
+            </w:r>
+            <w:r>
+              <w:rPr>
+                <w:rFonts w:ascii="Calibri Light" w:hAnsi="Calibri Light" w:cs="Calibri Light"/>
+                <w:sz w:val="17"/>
+                <w:szCs w:val="17"/>
+              </w:rPr>
+              <w:t xml:space="preserve"> </w:t>
+            </w:r>
+            <w:r>
+              <w:rPr>
+                <w:rFonts w:ascii="Calibri Light" w:hAnsi="Calibri Light" w:cs="Calibri Light"/>
+                <w:sz w:val="17"/>
+                <w:szCs w:val="17"/>
+              </w:rPr>
+              <w:t>Python 3, JavaScript</w:t>
+            </w:r>
+            <w:r>
+              <w:rPr>
+                <w:rFonts w:ascii="Calibri Light" w:hAnsi="Calibri Light" w:cs="Calibri Light"/>
+                <w:sz w:val="17"/>
+                <w:szCs w:val="17"/>
+              </w:rPr>
+              <w:t xml:space="preserve"> </w:t>
             </w:r>
           </w:p>
           <w:p>
@@ -691,10 +698,8 @@
               <w:spacing w:after="0" w:line="240" w:lineRule="auto"/>
               <w:rPr>
                 <w:rFonts w:ascii="Calibri Light" w:hAnsi="Calibri Light" w:cs="Calibri Light"/>
-                <w:b/>
-                <w:bCs/>
-                <w:sz w:val="18"/>
-                <w:szCs w:val="18"/>
+                <w:sz w:val="17"/>
+                <w:szCs w:val="17"/>
               </w:rPr>
             </w:pPr>
             <w:r>
@@ -702,40 +707,34 @@
                 <w:rFonts w:ascii="Calibri Light" w:hAnsi="Calibri Light" w:cs="Calibri Light"/>
                 <w:b/>
                 <w:bCs/>
-                <w:sz w:val="18"/>
-                <w:szCs w:val="18"/>
-              </w:rPr>
-              <w:t xml:space="preserve">Web Technologies: </w:t>
-            </w:r>
-            <w:r>
-              <w:rPr>
-                <w:rFonts w:ascii="Calibri Light" w:hAnsi="Calibri Light" w:cs="Calibri Light"/>
-                <w:sz w:val="18"/>
-                <w:szCs w:val="18"/>
-              </w:rPr>
-              <w:t xml:space="preserve">Flask, Node.js, Express, jQuery, </w:t>
-            </w:r>
-            <w:r>
-              <w:rPr>
-                <w:rFonts w:ascii="Calibri Light" w:hAnsi="Calibri Light" w:cs="Calibri Light"/>
-                <w:sz w:val="18"/>
-                <w:szCs w:val="18"/>
-              </w:rPr>
-              <w:t>HTML, CSS, Sass SCSS</w:t>
-            </w:r>
-            <w:r>
-              <w:rPr>
-                <w:rFonts w:ascii="Calibri Light" w:hAnsi="Calibri Light" w:cs="Calibri Light"/>
-                <w:sz w:val="18"/>
-                <w:szCs w:val="18"/>
-              </w:rPr>
-              <w:t>, Bootstrap, AngularJS, Angular Material</w:t>
-            </w:r>
-            <w:r>
-              <w:rPr>
-                <w:rFonts w:ascii="Calibri Light" w:hAnsi="Calibri Light" w:cs="Calibri Light"/>
-                <w:sz w:val="18"/>
-                <w:szCs w:val="18"/>
+                <w:sz w:val="17"/>
+                <w:szCs w:val="17"/>
+              </w:rPr>
+              <w:t>Web Technologies:</w:t>
+            </w:r>
+            <w:r>
+              <w:rPr>
+                <w:rFonts w:ascii="Calibri Light" w:hAnsi="Calibri Light" w:cs="Calibri Light"/>
+                <w:b/>
+                <w:bCs/>
+                <w:sz w:val="17"/>
+                <w:szCs w:val="17"/>
+              </w:rPr>
+              <w:t xml:space="preserve"> </w:t>
+            </w:r>
+            <w:r>
+              <w:rPr>
+                <w:rFonts w:ascii="Calibri Light" w:hAnsi="Calibri Light" w:cs="Calibri Light"/>
+                <w:sz w:val="17"/>
+                <w:szCs w:val="17"/>
+              </w:rPr>
+              <w:t>Flask, Node.js, Express, jQuery, HTML, CSS, Sass SCSS, Bootstrap, AngularJS, Angular Material</w:t>
+            </w:r>
+            <w:r>
+              <w:rPr>
+                <w:rFonts w:ascii="Calibri Light" w:hAnsi="Calibri Light" w:cs="Calibri Light"/>
+                <w:sz w:val="17"/>
+                <w:szCs w:val="17"/>
               </w:rPr>
               <w:t xml:space="preserve">, Jinja, </w:t>
             </w:r>
@@ -743,8 +742,8 @@
             <w:r>
               <w:rPr>
                 <w:rFonts w:ascii="Calibri Light" w:hAnsi="Calibri Light" w:cs="Calibri Light"/>
-                <w:sz w:val="18"/>
-                <w:szCs w:val="18"/>
+                <w:sz w:val="17"/>
+                <w:szCs w:val="17"/>
               </w:rPr>
               <w:t>Nunjucks</w:t>
             </w:r>
@@ -755,10 +754,8 @@
               <w:spacing w:after="0" w:line="240" w:lineRule="auto"/>
               <w:rPr>
                 <w:rFonts w:ascii="Calibri Light" w:hAnsi="Calibri Light" w:cs="Calibri Light"/>
-                <w:b/>
-                <w:bCs/>
-                <w:sz w:val="18"/>
-                <w:szCs w:val="18"/>
+                <w:sz w:val="17"/>
+                <w:szCs w:val="17"/>
               </w:rPr>
             </w:pPr>
             <w:r>
@@ -766,18 +763,36 @@
                 <w:rFonts w:ascii="Calibri Light" w:hAnsi="Calibri Light" w:cs="Calibri Light"/>
                 <w:b/>
                 <w:bCs/>
-                <w:sz w:val="18"/>
-                <w:szCs w:val="18"/>
-              </w:rPr>
-              <w:t xml:space="preserve">Testing: </w:t>
-            </w:r>
-            <w:r>
-              <w:rPr>
-                <w:rFonts w:ascii="Calibri Light" w:hAnsi="Calibri Light" w:cs="Calibri Light"/>
-                <w:sz w:val="18"/>
-                <w:szCs w:val="18"/>
+                <w:sz w:val="17"/>
+                <w:szCs w:val="17"/>
+              </w:rPr>
+              <w:t>Testing:</w:t>
+            </w:r>
+            <w:r>
+              <w:rPr>
+                <w:rFonts w:ascii="Calibri Light" w:hAnsi="Calibri Light" w:cs="Calibri Light"/>
+                <w:b/>
+                <w:bCs/>
+                <w:sz w:val="17"/>
+                <w:szCs w:val="17"/>
+              </w:rPr>
+              <w:t xml:space="preserve"> </w:t>
+            </w:r>
+            <w:r>
+              <w:rPr>
+                <w:rFonts w:ascii="Calibri Light" w:hAnsi="Calibri Light" w:cs="Calibri Light"/>
+                <w:sz w:val="17"/>
+                <w:szCs w:val="17"/>
               </w:rPr>
               <w:t>Jasmine, Jest</w:t>
+            </w:r>
+            <w:r>
+              <w:rPr>
+                <w:rFonts w:ascii="Calibri Light" w:hAnsi="Calibri Light" w:cs="Calibri Light"/>
+                <w:sz w:val="17"/>
+                <w:szCs w:val="17"/>
+              </w:rPr>
+              <w:t xml:space="preserve"> </w:t>
             </w:r>
           </w:p>
           <w:p>
@@ -785,8 +800,8 @@
               <w:spacing w:after="0" w:line="240" w:lineRule="auto"/>
               <w:rPr>
                 <w:rFonts w:ascii="Calibri Light" w:hAnsi="Calibri Light" w:cs="Calibri Light"/>
-                <w:sz w:val="18"/>
-                <w:szCs w:val="18"/>
+                <w:sz w:val="17"/>
+                <w:szCs w:val="17"/>
               </w:rPr>
             </w:pPr>
             <w:r>
@@ -794,33 +809,43 @@
                 <w:rFonts w:ascii="Calibri Light" w:hAnsi="Calibri Light" w:cs="Calibri Light"/>
                 <w:b/>
                 <w:bCs/>
-                <w:sz w:val="18"/>
-                <w:szCs w:val="18"/>
-              </w:rPr>
-              <w:t xml:space="preserve">Database: </w:t>
-            </w:r>
-            <w:r>
-              <w:rPr>
-                <w:rFonts w:ascii="Calibri Light" w:hAnsi="Calibri Light" w:cs="Calibri Light"/>
-                <w:bCs/>
-                <w:sz w:val="18"/>
-                <w:szCs w:val="18"/>
+                <w:sz w:val="17"/>
+                <w:szCs w:val="17"/>
+              </w:rPr>
+              <w:t>Database:</w:t>
+            </w:r>
+            <w:r>
+              <w:rPr>
+                <w:rFonts w:ascii="Calibri Light" w:hAnsi="Calibri Light" w:cs="Calibri Light"/>
+                <w:b/>
+                <w:bCs/>
+                <w:sz w:val="17"/>
+                <w:szCs w:val="17"/>
+              </w:rPr>
+              <w:t xml:space="preserve"> </w:t>
+            </w:r>
+            <w:r>
+              <w:rPr>
+                <w:rFonts w:ascii="Calibri Light" w:hAnsi="Calibri Light" w:cs="Calibri Light"/>
+                <w:bCs/>
+                <w:sz w:val="17"/>
+                <w:szCs w:val="17"/>
               </w:rPr>
               <w:t xml:space="preserve">PostgreSQL, </w:t>
             </w:r>
             <w:r>
               <w:rPr>
                 <w:rFonts w:ascii="Calibri Light" w:hAnsi="Calibri Light" w:cs="Calibri Light"/>
-                <w:sz w:val="18"/>
-                <w:szCs w:val="18"/>
+                <w:sz w:val="17"/>
+                <w:szCs w:val="17"/>
               </w:rPr>
               <w:t>MySQL, SQLite, SQL</w:t>
             </w:r>
             <w:r>
               <w:rPr>
                 <w:rFonts w:ascii="Calibri Light" w:hAnsi="Calibri Light" w:cs="Calibri Light"/>
-                <w:sz w:val="18"/>
-                <w:szCs w:val="18"/>
+                <w:sz w:val="17"/>
+                <w:szCs w:val="17"/>
               </w:rPr>
               <w:t xml:space="preserve">, </w:t>
             </w:r>
@@ -828,8 +853,8 @@
             <w:r>
               <w:rPr>
                 <w:rFonts w:ascii="Calibri Light" w:hAnsi="Calibri Light" w:cs="Calibri Light"/>
-                <w:sz w:val="18"/>
-                <w:szCs w:val="18"/>
+                <w:sz w:val="17"/>
+                <w:szCs w:val="17"/>
               </w:rPr>
               <w:t>SQLAlchemy</w:t>
             </w:r>
@@ -842,8 +867,8 @@
                 <w:rFonts w:ascii="Calibri Light" w:hAnsi="Calibri Light" w:cs="Calibri Light"/>
                 <w:b/>
                 <w:bCs/>
-                <w:sz w:val="24"/>
-                <w:szCs w:val="24"/>
+                <w:sz w:val="17"/>
+                <w:szCs w:val="17"/>
               </w:rPr>
             </w:pPr>
           </w:p>
@@ -877,8 +902,8 @@
                 <w:rFonts w:ascii="Calibri Light" w:hAnsi="Calibri Light" w:cs="Calibri Light"/>
                 <w:b/>
                 <w:bCs/>
-                <w:sz w:val="20"/>
-                <w:szCs w:val="20"/>
+                <w:sz w:val="17"/>
+                <w:szCs w:val="17"/>
               </w:rPr>
             </w:pPr>
           </w:p>
@@ -887,8 +912,8 @@
               <w:spacing w:after="0" w:line="240" w:lineRule="auto"/>
               <w:rPr>
                 <w:rFonts w:ascii="Calibri Light" w:hAnsi="Calibri Light" w:cs="Calibri Light"/>
-                <w:sz w:val="18"/>
-                <w:szCs w:val="18"/>
+                <w:sz w:val="17"/>
+                <w:szCs w:val="17"/>
               </w:rPr>
             </w:pPr>
             <w:r>
@@ -896,8 +921,8 @@
                 <w:rFonts w:ascii="Calibri Light" w:hAnsi="Calibri Light" w:cs="Calibri Light"/>
                 <w:b/>
                 <w:bCs/>
-                <w:sz w:val="18"/>
-                <w:szCs w:val="18"/>
+                <w:sz w:val="17"/>
+                <w:szCs w:val="17"/>
               </w:rPr>
               <w:t>Software Engineer Fellow | Springboard</w:t>
             </w:r>
@@ -906,30 +931,20 @@
                 <w:rFonts w:ascii="Calibri Light" w:hAnsi="Calibri Light" w:cs="Calibri Light"/>
                 <w:b/>
                 <w:bCs/>
-                <w:sz w:val="18"/>
-                <w:szCs w:val="18"/>
-              </w:rPr>
-              <w:t xml:space="preserve">                                                                                                                              </w:t>
-            </w:r>
-            <w:r>
-              <w:rPr>
-                <w:rFonts w:ascii="Calibri Light" w:hAnsi="Calibri Light" w:cs="Calibri Light"/>
-                <w:b/>
-                <w:bCs/>
-                <w:sz w:val="18"/>
-                <w:szCs w:val="18"/>
-              </w:rPr>
-              <w:t xml:space="preserve">                     </w:t>
-            </w:r>
-            <w:r>
-              <w:rPr>
-                <w:rFonts w:ascii="Calibri Light" w:hAnsi="Calibri Light" w:cs="Calibri Light"/>
-                <w:b/>
-                <w:bCs/>
-                <w:sz w:val="18"/>
-                <w:szCs w:val="18"/>
-              </w:rPr>
-              <w:t>Sep. 2020 – Present</w:t>
+                <w:sz w:val="17"/>
+                <w:szCs w:val="17"/>
+              </w:rPr>
+              <w:t xml:space="preserve"> | </w:t>
+            </w:r>
+            <w:r>
+              <w:rPr>
+                <w:rFonts w:ascii="Calibri Light" w:hAnsi="Calibri Light" w:cs="Calibri Light"/>
+                <w:b/>
+                <w:bCs/>
+                <w:sz w:val="17"/>
+                <w:szCs w:val="17"/>
+              </w:rPr>
+              <w:t>Sep. 2020</w:t>
             </w:r>
           </w:p>
           <w:p>
@@ -944,33 +959,17 @@
                 <w:rFonts w:ascii="Calibri Light" w:hAnsi="Calibri Light" w:cs="Calibri Light"/>
                 <w:b/>
                 <w:bCs/>
-                <w:sz w:val="18"/>
-                <w:szCs w:val="18"/>
+                <w:sz w:val="17"/>
+                <w:szCs w:val="17"/>
               </w:rPr>
             </w:pPr>
             <w:r>
               <w:rPr>
                 <w:rFonts w:ascii="Calibri Light" w:hAnsi="Calibri Light" w:cs="Calibri Light"/>
-                <w:sz w:val="18"/>
-                <w:szCs w:val="18"/>
-              </w:rPr>
-              <w:t>800 hours of hands-on course with 1:1 industry expert mentor oversight and completion of 2 in-depth</w:t>
-            </w:r>
-            <w:r>
-              <w:rPr>
-                <w:rFonts w:ascii="Calibri Light" w:hAnsi="Calibri Light" w:cs="Calibri Light"/>
-                <w:sz w:val="18"/>
-                <w:szCs w:val="18"/>
-              </w:rPr>
-              <w:t xml:space="preserve"> </w:t>
-            </w:r>
-            <w:r>
-              <w:rPr>
-                <w:rFonts w:ascii="Calibri Light" w:hAnsi="Calibri Light" w:cs="Calibri Light"/>
-                <w:sz w:val="18"/>
-                <w:szCs w:val="18"/>
-              </w:rPr>
-              <w:t>capstone projects.</w:t>
+                <w:sz w:val="17"/>
+                <w:szCs w:val="17"/>
+              </w:rPr>
+              <w:t>800 hours of hands-on course with 1:1 industry expert mentor oversight and completion of 2 in-depth capstone projects.</w:t>
             </w:r>
           </w:p>
           <w:p>
@@ -985,15 +984,15 @@
                 <w:rFonts w:ascii="Calibri Light" w:hAnsi="Calibri Light" w:cs="Calibri Light"/>
                 <w:b/>
                 <w:bCs/>
-                <w:sz w:val="20"/>
-                <w:szCs w:val="20"/>
+                <w:sz w:val="17"/>
+                <w:szCs w:val="17"/>
               </w:rPr>
             </w:pPr>
             <w:r>
               <w:rPr>
                 <w:rFonts w:ascii="Calibri Light" w:hAnsi="Calibri Light" w:cs="Calibri Light"/>
-                <w:sz w:val="18"/>
-                <w:szCs w:val="18"/>
+                <w:sz w:val="17"/>
+                <w:szCs w:val="17"/>
               </w:rPr>
               <w:t>Course work covers Full-Stack JavaScript (ReactJS, Express, Node.js, PostgreSQL), Python 3 (Flask, Jinja), Testing (Jasmine, Jest)</w:t>
             </w:r>
@@ -1025,8 +1024,8 @@
                 <w:rFonts w:ascii="Calibri Light" w:hAnsi="Calibri Light" w:cs="Calibri Light"/>
                 <w:b/>
                 <w:bCs/>
-                <w:sz w:val="18"/>
-                <w:szCs w:val="18"/>
+                <w:sz w:val="17"/>
+                <w:szCs w:val="17"/>
               </w:rPr>
             </w:pPr>
           </w:p>
@@ -1037,8 +1036,8 @@
                 <w:rFonts w:ascii="Calibri Light" w:hAnsi="Calibri Light" w:cs="Calibri Light"/>
                 <w:b/>
                 <w:bCs/>
-                <w:sz w:val="18"/>
-                <w:szCs w:val="18"/>
+                <w:sz w:val="17"/>
+                <w:szCs w:val="17"/>
               </w:rPr>
             </w:pPr>
             <w:r>
@@ -1046,60 +1045,40 @@
                 <w:rFonts w:ascii="Calibri Light" w:hAnsi="Calibri Light" w:cs="Calibri Light"/>
                 <w:b/>
                 <w:bCs/>
-                <w:sz w:val="18"/>
-                <w:szCs w:val="18"/>
-              </w:rPr>
-              <w:t>Front-End Web Developer</w:t>
-            </w:r>
-            <w:r>
-              <w:rPr>
-                <w:rFonts w:ascii="Calibri Light" w:hAnsi="Calibri Light" w:cs="Calibri Light"/>
-                <w:b/>
-                <w:bCs/>
-                <w:sz w:val="18"/>
-                <w:szCs w:val="18"/>
+                <w:sz w:val="17"/>
+                <w:szCs w:val="17"/>
+              </w:rPr>
+              <w:t xml:space="preserve">Front-End Web Developer | </w:t>
+            </w:r>
+            <w:proofErr w:type="spellStart"/>
+            <w:r>
+              <w:rPr>
+                <w:rFonts w:ascii="Calibri Light" w:hAnsi="Calibri Light" w:cs="Calibri Light"/>
+                <w:b/>
+                <w:bCs/>
+                <w:sz w:val="17"/>
+                <w:szCs w:val="17"/>
+              </w:rPr>
+              <w:t>Qwikwire</w:t>
+            </w:r>
+            <w:proofErr w:type="spellEnd"/>
+            <w:r>
+              <w:rPr>
+                <w:rFonts w:ascii="Calibri Light" w:hAnsi="Calibri Light" w:cs="Calibri Light"/>
+                <w:b/>
+                <w:bCs/>
+                <w:sz w:val="17"/>
+                <w:szCs w:val="17"/>
               </w:rPr>
               <w:t xml:space="preserve"> | </w:t>
             </w:r>
-            <w:proofErr w:type="spellStart"/>
-            <w:r>
-              <w:rPr>
-                <w:rFonts w:ascii="Calibri Light" w:hAnsi="Calibri Light" w:cs="Calibri Light"/>
-                <w:b/>
-                <w:bCs/>
-                <w:sz w:val="18"/>
-                <w:szCs w:val="18"/>
-              </w:rPr>
-              <w:t>Qwikwire</w:t>
-            </w:r>
-            <w:proofErr w:type="spellEnd"/>
-            <w:r>
-              <w:rPr>
-                <w:rFonts w:ascii="Calibri Light" w:hAnsi="Calibri Light" w:cs="Calibri Light"/>
-                <w:b/>
-                <w:bCs/>
-                <w:sz w:val="18"/>
-                <w:szCs w:val="18"/>
-              </w:rPr>
-              <w:t xml:space="preserve"> </w:t>
-            </w:r>
-            <w:r>
-              <w:rPr>
-                <w:rFonts w:ascii="Calibri Light" w:hAnsi="Calibri Light" w:cs="Calibri Light"/>
-                <w:b/>
-                <w:bCs/>
-                <w:sz w:val="18"/>
-                <w:szCs w:val="18"/>
-              </w:rPr>
-              <w:t xml:space="preserve">                                                                                                                                                       </w:t>
-            </w:r>
-            <w:r>
-              <w:rPr>
-                <w:rFonts w:ascii="Calibri Light" w:hAnsi="Calibri Light" w:cs="Calibri Light"/>
-                <w:b/>
-                <w:bCs/>
-                <w:sz w:val="18"/>
-                <w:szCs w:val="18"/>
+            <w:r>
+              <w:rPr>
+                <w:rFonts w:ascii="Calibri Light" w:hAnsi="Calibri Light" w:cs="Calibri Light"/>
+                <w:b/>
+                <w:bCs/>
+                <w:sz w:val="17"/>
+                <w:szCs w:val="17"/>
               </w:rPr>
               <w:t>Apr. 2017 - Oct. 2018</w:t>
             </w:r>
@@ -1113,15 +1092,15 @@
               <w:spacing w:after="0" w:line="240" w:lineRule="auto"/>
               <w:rPr>
                 <w:rFonts w:ascii="Calibri Light" w:hAnsi="Calibri Light" w:cs="Calibri Light"/>
-                <w:sz w:val="18"/>
-                <w:szCs w:val="18"/>
+                <w:sz w:val="17"/>
+                <w:szCs w:val="17"/>
               </w:rPr>
             </w:pPr>
             <w:r>
               <w:rPr>
                 <w:rFonts w:ascii="Calibri Light" w:hAnsi="Calibri Light" w:cs="Calibri Light"/>
-                <w:sz w:val="18"/>
-                <w:szCs w:val="18"/>
+                <w:sz w:val="17"/>
+                <w:szCs w:val="17"/>
               </w:rPr>
               <w:t xml:space="preserve">Implemented the revamped landing page which was designed and organized to allow the visitor to understand </w:t>
             </w:r>
@@ -1129,8 +1108,8 @@
             <w:r>
               <w:rPr>
                 <w:rFonts w:ascii="Calibri Light" w:hAnsi="Calibri Light" w:cs="Calibri Light"/>
-                <w:sz w:val="18"/>
-                <w:szCs w:val="18"/>
+                <w:sz w:val="17"/>
+                <w:szCs w:val="17"/>
               </w:rPr>
               <w:t>Qwikwire’s</w:t>
             </w:r>
@@ -1138,8 +1117,8 @@
             <w:r>
               <w:rPr>
                 <w:rFonts w:ascii="Calibri Light" w:hAnsi="Calibri Light" w:cs="Calibri Light"/>
-                <w:sz w:val="18"/>
-                <w:szCs w:val="18"/>
+                <w:sz w:val="17"/>
+                <w:szCs w:val="17"/>
               </w:rPr>
               <w:t xml:space="preserve"> business model efficiently in a single page website.</w:t>
             </w:r>
@@ -1153,15 +1132,15 @@
               <w:spacing w:after="0" w:line="240" w:lineRule="auto"/>
               <w:rPr>
                 <w:rFonts w:ascii="Calibri Light" w:hAnsi="Calibri Light" w:cs="Calibri Light"/>
-                <w:sz w:val="18"/>
-                <w:szCs w:val="18"/>
+                <w:sz w:val="17"/>
+                <w:szCs w:val="17"/>
               </w:rPr>
             </w:pPr>
             <w:r>
               <w:rPr>
                 <w:rFonts w:ascii="Calibri Light" w:hAnsi="Calibri Light" w:cs="Calibri Light"/>
-                <w:sz w:val="18"/>
-                <w:szCs w:val="18"/>
+                <w:sz w:val="17"/>
+                <w:szCs w:val="17"/>
               </w:rPr>
               <w:t xml:space="preserve">Developed over 25 property payment portals which are </w:t>
             </w:r>
@@ -1169,8 +1148,8 @@
             <w:r>
               <w:rPr>
                 <w:rFonts w:ascii="Calibri Light" w:hAnsi="Calibri Light" w:cs="Calibri Light"/>
-                <w:sz w:val="18"/>
-                <w:szCs w:val="18"/>
+                <w:sz w:val="17"/>
+                <w:szCs w:val="17"/>
               </w:rPr>
               <w:t>Qwikwire’s</w:t>
             </w:r>
@@ -1178,42 +1157,10 @@
             <w:r>
               <w:rPr>
                 <w:rFonts w:ascii="Calibri Light" w:hAnsi="Calibri Light" w:cs="Calibri Light"/>
-                <w:sz w:val="18"/>
-                <w:szCs w:val="18"/>
-              </w:rPr>
-              <w:t xml:space="preserve"> main and initial product that allows property developers and real estate companies to collect cross-border payments </w:t>
-            </w:r>
-            <w:r>
-              <w:rPr>
-                <w:rFonts w:ascii="Calibri Light" w:hAnsi="Calibri Light" w:cs="Calibri Light"/>
-                <w:sz w:val="18"/>
-                <w:szCs w:val="18"/>
-              </w:rPr>
-              <w:t>for nearly 10,000 customers in</w:t>
-            </w:r>
-            <w:r>
-              <w:rPr>
-                <w:rFonts w:ascii="Calibri Light" w:hAnsi="Calibri Light" w:cs="Calibri Light"/>
-                <w:sz w:val="18"/>
-                <w:szCs w:val="18"/>
-              </w:rPr>
-              <w:t xml:space="preserve"> </w:t>
-            </w:r>
-            <w:r>
-              <w:rPr>
-                <w:rFonts w:ascii="Calibri Light" w:hAnsi="Calibri Light" w:cs="Calibri Light"/>
-                <w:sz w:val="18"/>
-                <w:szCs w:val="18"/>
-              </w:rPr>
-              <w:t xml:space="preserve">the </w:t>
-            </w:r>
-            <w:r>
-              <w:rPr>
-                <w:rFonts w:ascii="Calibri Light" w:hAnsi="Calibri Light" w:cs="Calibri Light"/>
-                <w:sz w:val="18"/>
-                <w:szCs w:val="18"/>
-              </w:rPr>
-              <w:t xml:space="preserve">Philippines. </w:t>
+                <w:sz w:val="17"/>
+                <w:szCs w:val="17"/>
+              </w:rPr>
+              <w:t xml:space="preserve"> main and initial product that allows property developers and real estate companies to collect cross-border payments for nearly 10,000 customers in the Philippines. </w:t>
             </w:r>
           </w:p>
           <w:p>
@@ -1225,15 +1172,15 @@
               <w:spacing w:after="0" w:line="240" w:lineRule="auto"/>
               <w:rPr>
                 <w:rFonts w:ascii="Calibri Light" w:hAnsi="Calibri Light" w:cs="Calibri Light"/>
-                <w:sz w:val="18"/>
-                <w:szCs w:val="18"/>
+                <w:sz w:val="17"/>
+                <w:szCs w:val="17"/>
               </w:rPr>
             </w:pPr>
             <w:r>
               <w:rPr>
                 <w:rFonts w:ascii="Calibri Light" w:hAnsi="Calibri Light" w:cs="Calibri Light"/>
-                <w:sz w:val="18"/>
-                <w:szCs w:val="18"/>
+                <w:sz w:val="17"/>
+                <w:szCs w:val="17"/>
               </w:rPr>
               <w:t xml:space="preserve">Handled cross browser compatibilities and the implementation of responsive design for the landing page and property payment portals to be accessible across a variety of devices. </w:t>
             </w:r>
@@ -1243,8 +1190,8 @@
               <w:spacing w:after="0" w:line="240" w:lineRule="auto"/>
               <w:rPr>
                 <w:rFonts w:ascii="Calibri Light" w:hAnsi="Calibri Light" w:cs="Calibri Light"/>
-                <w:sz w:val="18"/>
-                <w:szCs w:val="18"/>
+                <w:sz w:val="17"/>
+                <w:szCs w:val="17"/>
               </w:rPr>
             </w:pPr>
             <w:r>
@@ -1252,26 +1199,18 @@
                 <w:rFonts w:ascii="Calibri Light" w:hAnsi="Calibri Light" w:cs="Calibri Light"/>
                 <w:b/>
                 <w:bCs/>
-                <w:sz w:val="18"/>
-                <w:szCs w:val="18"/>
+                <w:sz w:val="17"/>
+                <w:szCs w:val="17"/>
               </w:rPr>
               <w:t>Technologies</w:t>
             </w:r>
             <w:r>
               <w:rPr>
                 <w:rFonts w:ascii="Calibri Light" w:hAnsi="Calibri Light" w:cs="Calibri Light"/>
-                <w:sz w:val="18"/>
-                <w:szCs w:val="18"/>
-              </w:rPr>
-              <w:t xml:space="preserve">: </w:t>
-            </w:r>
-            <w:r>
-              <w:rPr>
-                <w:rFonts w:ascii="Calibri Light" w:hAnsi="Calibri Light" w:cs="Calibri Light"/>
-                <w:sz w:val="18"/>
-                <w:szCs w:val="18"/>
-              </w:rPr>
-              <w:t>AngularJS, Angular Material, HTML, Sass SCSS, CSS, JavaScript, Git</w:t>
+                <w:sz w:val="17"/>
+                <w:szCs w:val="17"/>
+              </w:rPr>
+              <w:t>: AngularJS, Angular Material, HTML, Sass SCSS, CSS, JavaScript, Git</w:t>
             </w:r>
           </w:p>
           <w:p>
@@ -1280,8 +1219,8 @@
               <w:ind w:left="720"/>
               <w:rPr>
                 <w:rFonts w:ascii="Calibri Light" w:hAnsi="Calibri Light" w:cs="Calibri Light"/>
-                <w:sz w:val="18"/>
-                <w:szCs w:val="18"/>
+                <w:sz w:val="17"/>
+                <w:szCs w:val="17"/>
               </w:rPr>
             </w:pPr>
           </w:p>
@@ -1292,8 +1231,8 @@
                 <w:rFonts w:ascii="Calibri Light" w:hAnsi="Calibri Light" w:cs="Calibri Light"/>
                 <w:b/>
                 <w:bCs/>
-                <w:sz w:val="18"/>
-                <w:szCs w:val="18"/>
+                <w:sz w:val="17"/>
+                <w:szCs w:val="17"/>
               </w:rPr>
             </w:pPr>
             <w:r>
@@ -1301,30 +1240,10 @@
                 <w:rFonts w:ascii="Calibri Light" w:hAnsi="Calibri Light" w:cs="Calibri Light"/>
                 <w:b/>
                 <w:bCs/>
-                <w:sz w:val="18"/>
-                <w:szCs w:val="18"/>
-              </w:rPr>
-              <w:t>Junior Front-End Web Developer</w:t>
-            </w:r>
-            <w:r>
-              <w:rPr>
-                <w:rFonts w:ascii="Calibri Light" w:hAnsi="Calibri Light" w:cs="Calibri Light"/>
-                <w:b/>
-                <w:bCs/>
-                <w:sz w:val="18"/>
-                <w:szCs w:val="18"/>
-              </w:rPr>
-              <w:t xml:space="preserve"> |</w:t>
-            </w:r>
-            <w:r>
-              <w:rPr>
-                <w:rFonts w:ascii="Calibri Light" w:hAnsi="Calibri Light" w:cs="Calibri Light"/>
-                <w:b/>
-                <w:bCs/>
-                <w:sz w:val="18"/>
-                <w:szCs w:val="18"/>
-              </w:rPr>
-              <w:t xml:space="preserve"> </w:t>
+                <w:sz w:val="17"/>
+                <w:szCs w:val="17"/>
+              </w:rPr>
+              <w:t xml:space="preserve">Junior Front-End Web Developer | </w:t>
             </w:r>
             <w:proofErr w:type="spellStart"/>
             <w:r>
@@ -1332,8 +1251,8 @@
                 <w:rFonts w:ascii="Calibri Light" w:hAnsi="Calibri Light" w:cs="Calibri Light"/>
                 <w:b/>
                 <w:bCs/>
-                <w:sz w:val="18"/>
-                <w:szCs w:val="18"/>
+                <w:sz w:val="17"/>
+                <w:szCs w:val="17"/>
               </w:rPr>
               <w:t>Qwikwire</w:t>
             </w:r>
@@ -1343,30 +1262,20 @@
                 <w:rFonts w:ascii="Calibri Light" w:hAnsi="Calibri Light" w:cs="Calibri Light"/>
                 <w:b/>
                 <w:bCs/>
-                <w:sz w:val="18"/>
-                <w:szCs w:val="18"/>
-              </w:rPr>
-              <w:t xml:space="preserve"> </w:t>
-            </w:r>
-            <w:r>
-              <w:rPr>
-                <w:rFonts w:ascii="Calibri Light" w:hAnsi="Calibri Light" w:cs="Calibri Light"/>
-                <w:b/>
-                <w:bCs/>
-                <w:sz w:val="18"/>
-                <w:szCs w:val="18"/>
-              </w:rPr>
-              <w:t xml:space="preserve">                                                                                                                                          F</w:t>
-            </w:r>
-            <w:r>
-              <w:rPr>
-                <w:rFonts w:ascii="Calibri Light" w:hAnsi="Calibri Light" w:cs="Calibri Light"/>
-                <w:b/>
-                <w:bCs/>
-                <w:sz w:val="18"/>
-                <w:szCs w:val="18"/>
-              </w:rPr>
-              <w:t>eb. 2016 - Mar. 2017</w:t>
+                <w:sz w:val="17"/>
+                <w:szCs w:val="17"/>
+              </w:rPr>
+              <w:t xml:space="preserve"> | </w:t>
+            </w:r>
+            <w:r>
+              <w:rPr>
+                <w:rFonts w:ascii="Calibri Light" w:hAnsi="Calibri Light" w:cs="Calibri Light"/>
+                <w:b/>
+                <w:bCs/>
+                <w:sz w:val="17"/>
+                <w:szCs w:val="17"/>
+              </w:rPr>
+              <w:t>Feb. 2016 - Mar. 2017</w:t>
             </w:r>
           </w:p>
           <w:p>
@@ -1378,15 +1287,15 @@
               <w:spacing w:after="0" w:line="240" w:lineRule="auto"/>
               <w:rPr>
                 <w:rFonts w:ascii="Calibri Light" w:hAnsi="Calibri Light" w:cs="Calibri Light"/>
-                <w:sz w:val="18"/>
-                <w:szCs w:val="18"/>
+                <w:sz w:val="17"/>
+                <w:szCs w:val="17"/>
               </w:rPr>
             </w:pPr>
             <w:r>
               <w:rPr>
                 <w:rFonts w:ascii="Calibri Light" w:hAnsi="Calibri Light" w:cs="Calibri Light"/>
-                <w:sz w:val="18"/>
-                <w:szCs w:val="18"/>
+                <w:sz w:val="17"/>
+                <w:szCs w:val="17"/>
               </w:rPr>
               <w:t>Handled the Front-end tasks for creating the first Consumer’s Dashboard translating the design team’s mockup into a single-page application using AngularJS. The Consumer’s Dashboard is a tool that condenses all the payments transactions along with their statuses into one platform. Which allows customers to manage their transactions and refunds between property clients.</w:t>
             </w:r>
@@ -1400,15 +1309,15 @@
               <w:spacing w:after="0" w:line="240" w:lineRule="auto"/>
               <w:rPr>
                 <w:rFonts w:ascii="Calibri Light" w:hAnsi="Calibri Light" w:cs="Calibri Light"/>
-                <w:sz w:val="18"/>
-                <w:szCs w:val="18"/>
+                <w:sz w:val="17"/>
+                <w:szCs w:val="17"/>
               </w:rPr>
             </w:pPr>
             <w:r>
               <w:rPr>
                 <w:rFonts w:ascii="Calibri Light" w:hAnsi="Calibri Light" w:cs="Calibri Light"/>
-                <w:sz w:val="18"/>
-                <w:szCs w:val="18"/>
+                <w:sz w:val="17"/>
+                <w:szCs w:val="17"/>
               </w:rPr>
               <w:t>Collaborated with the Technology team and the Marketing team to ensure that business requirements were fulfilled.</w:t>
             </w:r>
@@ -1418,8 +1327,8 @@
               <w:spacing w:after="0" w:line="240" w:lineRule="auto"/>
               <w:rPr>
                 <w:rFonts w:ascii="Calibri Light" w:hAnsi="Calibri Light" w:cs="Calibri Light"/>
-                <w:sz w:val="18"/>
-                <w:szCs w:val="18"/>
+                <w:sz w:val="17"/>
+                <w:szCs w:val="17"/>
               </w:rPr>
             </w:pPr>
             <w:r>
@@ -1427,26 +1336,18 @@
                 <w:rFonts w:ascii="Calibri Light" w:hAnsi="Calibri Light" w:cs="Calibri Light"/>
                 <w:b/>
                 <w:bCs/>
-                <w:sz w:val="18"/>
-                <w:szCs w:val="18"/>
+                <w:sz w:val="17"/>
+                <w:szCs w:val="17"/>
               </w:rPr>
               <w:t>Technologies</w:t>
             </w:r>
             <w:r>
               <w:rPr>
                 <w:rFonts w:ascii="Calibri Light" w:hAnsi="Calibri Light" w:cs="Calibri Light"/>
-                <w:sz w:val="18"/>
-                <w:szCs w:val="18"/>
-              </w:rPr>
-              <w:t xml:space="preserve">: </w:t>
-            </w:r>
-            <w:r>
-              <w:rPr>
-                <w:rFonts w:ascii="Calibri Light" w:hAnsi="Calibri Light" w:cs="Calibri Light"/>
-                <w:sz w:val="18"/>
-                <w:szCs w:val="18"/>
-              </w:rPr>
-              <w:t>AngularJS, Angular Material, HTML, Sass SCSS, CSS, JavaScript, Git</w:t>
+                <w:sz w:val="17"/>
+                <w:szCs w:val="17"/>
+              </w:rPr>
+              <w:t>: AngularJS, Angular Material, HTML, Sass SCSS, CSS, JavaScript, Git</w:t>
             </w:r>
           </w:p>
           <w:p>
@@ -1456,8 +1357,8 @@
                 <w:rFonts w:ascii="Calibri Light" w:hAnsi="Calibri Light" w:cs="Calibri Light"/>
                 <w:b/>
                 <w:bCs/>
-                <w:sz w:val="18"/>
-                <w:szCs w:val="18"/>
+                <w:sz w:val="17"/>
+                <w:szCs w:val="17"/>
               </w:rPr>
             </w:pPr>
           </w:p>
@@ -1468,8 +1369,8 @@
                 <w:rFonts w:ascii="Calibri Light" w:hAnsi="Calibri Light" w:cs="Calibri Light"/>
                 <w:b/>
                 <w:bCs/>
-                <w:sz w:val="18"/>
-                <w:szCs w:val="18"/>
+                <w:sz w:val="17"/>
+                <w:szCs w:val="17"/>
               </w:rPr>
             </w:pPr>
             <w:r>
@@ -1477,82 +1378,42 @@
                 <w:rFonts w:ascii="Calibri Light" w:hAnsi="Calibri Light" w:cs="Calibri Light"/>
                 <w:b/>
                 <w:bCs/>
-                <w:sz w:val="18"/>
-                <w:szCs w:val="18"/>
-              </w:rPr>
-              <w:t>Front-End Web Developer Intern</w:t>
-            </w:r>
-            <w:r>
-              <w:rPr>
-                <w:rFonts w:ascii="Calibri Light" w:hAnsi="Calibri Light" w:cs="Calibri Light"/>
-                <w:b/>
-                <w:bCs/>
-                <w:sz w:val="18"/>
-                <w:szCs w:val="18"/>
+                <w:sz w:val="17"/>
+                <w:szCs w:val="17"/>
+              </w:rPr>
+              <w:t xml:space="preserve">Front-End Web Developer Intern | </w:t>
+            </w:r>
+            <w:proofErr w:type="spellStart"/>
+            <w:r>
+              <w:rPr>
+                <w:rFonts w:ascii="Calibri Light" w:hAnsi="Calibri Light" w:cs="Calibri Light"/>
+                <w:b/>
+                <w:bCs/>
+                <w:sz w:val="17"/>
+                <w:szCs w:val="17"/>
+              </w:rPr>
+              <w:t>Qwikwire</w:t>
+            </w:r>
+            <w:proofErr w:type="spellEnd"/>
+            <w:r>
+              <w:rPr>
+                <w:rFonts w:ascii="Calibri Light" w:hAnsi="Calibri Light" w:cs="Calibri Light"/>
+                <w:b/>
+                <w:bCs/>
+                <w:sz w:val="17"/>
+                <w:szCs w:val="17"/>
               </w:rPr>
               <w:t xml:space="preserve"> | </w:t>
             </w:r>
-            <w:proofErr w:type="spellStart"/>
-            <w:r>
-              <w:rPr>
-                <w:rFonts w:ascii="Calibri Light" w:hAnsi="Calibri Light" w:cs="Calibri Light"/>
-                <w:b/>
-                <w:bCs/>
-                <w:sz w:val="18"/>
-                <w:szCs w:val="18"/>
-              </w:rPr>
-              <w:t>Qwikwire</w:t>
-            </w:r>
-            <w:proofErr w:type="spellEnd"/>
-            <w:r>
-              <w:rPr>
-                <w:rFonts w:ascii="Calibri Light" w:hAnsi="Calibri Light" w:cs="Calibri Light"/>
-                <w:b/>
-                <w:bCs/>
-                <w:sz w:val="18"/>
-                <w:szCs w:val="18"/>
-              </w:rPr>
-              <w:t xml:space="preserve">                                                                                                                                           </w:t>
-            </w:r>
-            <w:r>
-              <w:rPr>
-                <w:rFonts w:ascii="Calibri Light" w:hAnsi="Calibri Light" w:cs="Calibri Light"/>
-                <w:b/>
-                <w:bCs/>
-                <w:sz w:val="18"/>
-                <w:szCs w:val="18"/>
-              </w:rPr>
-              <w:t xml:space="preserve"> </w:t>
-            </w:r>
-            <w:r>
-              <w:rPr>
-                <w:rFonts w:ascii="Calibri Light" w:hAnsi="Calibri Light" w:cs="Calibri Light"/>
-                <w:b/>
-                <w:bCs/>
-                <w:sz w:val="18"/>
-                <w:szCs w:val="18"/>
-              </w:rPr>
-              <w:t>Ma</w:t>
-            </w:r>
-            <w:r>
-              <w:rPr>
-                <w:rFonts w:ascii="Calibri Light" w:hAnsi="Calibri Light" w:cs="Calibri Light"/>
-                <w:b/>
-                <w:bCs/>
-                <w:sz w:val="18"/>
-                <w:szCs w:val="18"/>
-              </w:rPr>
-              <w:t>r</w:t>
-            </w:r>
-            <w:r>
-              <w:rPr>
-                <w:rFonts w:ascii="Calibri Light" w:hAnsi="Calibri Light" w:cs="Calibri Light"/>
-                <w:b/>
-                <w:bCs/>
-                <w:sz w:val="18"/>
-                <w:szCs w:val="18"/>
-              </w:rPr>
-              <w:t>. 2015 - Jan. 2016</w:t>
+            <w:r>
+              <w:rPr>
+                <w:rFonts w:ascii="Calibri Light" w:hAnsi="Calibri Light" w:cs="Calibri Light"/>
+                <w:b/>
+                <w:bCs/>
+                <w:sz w:val="17"/>
+                <w:szCs w:val="17"/>
+              </w:rPr>
+              <w:t>Mar. 2015 - Jan. 2016</w:t>
             </w:r>
           </w:p>
           <w:p>
@@ -1564,65 +1425,17 @@
               <w:spacing w:after="0" w:line="240" w:lineRule="auto"/>
               <w:rPr>
                 <w:rFonts w:ascii="Calibri Light" w:hAnsi="Calibri Light" w:cs="Calibri Light"/>
-                <w:sz w:val="18"/>
-                <w:szCs w:val="18"/>
+                <w:sz w:val="17"/>
+                <w:szCs w:val="17"/>
               </w:rPr>
             </w:pPr>
             <w:r>
               <w:rPr>
                 <w:rFonts w:ascii="Calibri Light" w:hAnsi="Calibri Light" w:cs="Calibri Light"/>
-                <w:sz w:val="18"/>
-                <w:szCs w:val="18"/>
-              </w:rPr>
-              <w:t xml:space="preserve">Developed over 15 HTML </w:t>
-            </w:r>
-            <w:r>
-              <w:rPr>
-                <w:rFonts w:ascii="Calibri Light" w:hAnsi="Calibri Light" w:cs="Calibri Light"/>
-                <w:sz w:val="18"/>
-                <w:szCs w:val="18"/>
-              </w:rPr>
-              <w:t>e</w:t>
-            </w:r>
-            <w:r>
-              <w:rPr>
-                <w:rFonts w:ascii="Calibri Light" w:hAnsi="Calibri Light" w:cs="Calibri Light"/>
-                <w:sz w:val="18"/>
-                <w:szCs w:val="18"/>
-              </w:rPr>
-              <w:t xml:space="preserve">mail </w:t>
-            </w:r>
-            <w:r>
-              <w:rPr>
-                <w:rFonts w:ascii="Calibri Light" w:hAnsi="Calibri Light" w:cs="Calibri Light"/>
-                <w:sz w:val="18"/>
-                <w:szCs w:val="18"/>
-              </w:rPr>
-              <w:t>t</w:t>
-            </w:r>
-            <w:r>
-              <w:rPr>
-                <w:rFonts w:ascii="Calibri Light" w:hAnsi="Calibri Light" w:cs="Calibri Light"/>
-                <w:sz w:val="18"/>
-                <w:szCs w:val="18"/>
-              </w:rPr>
-              <w:t>emplates</w:t>
-            </w:r>
-            <w:r>
-              <w:rPr>
-                <w:rFonts w:ascii="Calibri Light" w:hAnsi="Calibri Light" w:cs="Calibri Light"/>
-                <w:sz w:val="18"/>
-                <w:szCs w:val="18"/>
-              </w:rPr>
-              <w:t xml:space="preserve"> for customer receipts and monthly campaigns which are sent to customers</w:t>
-            </w:r>
-            <w:r>
-              <w:rPr>
-                <w:rFonts w:ascii="Calibri Light" w:hAnsi="Calibri Light" w:cs="Calibri Light"/>
-                <w:sz w:val="18"/>
-                <w:szCs w:val="18"/>
-              </w:rPr>
-              <w:t>.</w:t>
+                <w:sz w:val="17"/>
+                <w:szCs w:val="17"/>
+              </w:rPr>
+              <w:t>Developed over 15 HTML email templates for customer receipts and monthly campaigns which are sent to customers.</w:t>
             </w:r>
           </w:p>
           <w:p>
@@ -1634,49 +1447,17 @@
               <w:spacing w:after="0" w:line="240" w:lineRule="auto"/>
               <w:rPr>
                 <w:rFonts w:ascii="Calibri Light" w:hAnsi="Calibri Light" w:cs="Calibri Light"/>
-                <w:sz w:val="18"/>
-                <w:szCs w:val="18"/>
+                <w:sz w:val="17"/>
+                <w:szCs w:val="17"/>
               </w:rPr>
             </w:pPr>
             <w:r>
               <w:rPr>
                 <w:rFonts w:ascii="Calibri Light" w:hAnsi="Calibri Light" w:cs="Calibri Light"/>
-                <w:sz w:val="18"/>
-                <w:szCs w:val="18"/>
-              </w:rPr>
-              <w:t>Designed a monthly campaign</w:t>
-            </w:r>
-            <w:r>
-              <w:rPr>
-                <w:rFonts w:ascii="Calibri Light" w:hAnsi="Calibri Light" w:cs="Calibri Light"/>
-                <w:sz w:val="18"/>
-                <w:szCs w:val="18"/>
-              </w:rPr>
-              <w:t xml:space="preserve"> HTML</w:t>
-            </w:r>
-            <w:r>
-              <w:rPr>
-                <w:rFonts w:ascii="Calibri Light" w:hAnsi="Calibri Light" w:cs="Calibri Light"/>
-                <w:sz w:val="18"/>
-                <w:szCs w:val="18"/>
-              </w:rPr>
-              <w:t xml:space="preserve"> email template which was approved by the design tea</w:t>
-            </w:r>
-            <w:r>
-              <w:rPr>
-                <w:rFonts w:ascii="Calibri Light" w:hAnsi="Calibri Light" w:cs="Calibri Light"/>
-                <w:sz w:val="18"/>
-                <w:szCs w:val="18"/>
-              </w:rPr>
-              <w:t>m</w:t>
-            </w:r>
-            <w:r>
-              <w:rPr>
-                <w:rFonts w:ascii="Calibri Light" w:hAnsi="Calibri Light" w:cs="Calibri Light"/>
-                <w:sz w:val="18"/>
-                <w:szCs w:val="18"/>
-              </w:rPr>
-              <w:t>.</w:t>
+                <w:sz w:val="17"/>
+                <w:szCs w:val="17"/>
+              </w:rPr>
+              <w:t>Designed a monthly campaign HTML email template which was approved by the design team.</w:t>
             </w:r>
           </w:p>
           <w:p>
@@ -1688,15 +1469,15 @@
               <w:spacing w:after="0" w:line="240" w:lineRule="auto"/>
               <w:rPr>
                 <w:rFonts w:ascii="Calibri Light" w:hAnsi="Calibri Light" w:cs="Calibri Light"/>
-                <w:sz w:val="18"/>
-                <w:szCs w:val="18"/>
+                <w:sz w:val="17"/>
+                <w:szCs w:val="17"/>
               </w:rPr>
             </w:pPr>
             <w:r>
               <w:rPr>
                 <w:rFonts w:ascii="Calibri Light" w:hAnsi="Calibri Light" w:cs="Calibri Light"/>
-                <w:sz w:val="18"/>
-                <w:szCs w:val="18"/>
+                <w:sz w:val="17"/>
+                <w:szCs w:val="17"/>
               </w:rPr>
               <w:t>Designed and developed the Company Blog Site’s prototype into responsive, interactive features, with cross-browser compatibilities.</w:t>
             </w:r>
@@ -1706,8 +1487,8 @@
               <w:spacing w:after="0" w:line="240" w:lineRule="auto"/>
               <w:rPr>
                 <w:rFonts w:ascii="Calibri Light" w:hAnsi="Calibri Light" w:cs="Calibri Light"/>
-                <w:sz w:val="18"/>
-                <w:szCs w:val="18"/>
+                <w:sz w:val="17"/>
+                <w:szCs w:val="17"/>
               </w:rPr>
             </w:pPr>
             <w:r>
@@ -1715,16 +1496,16 @@
                 <w:rFonts w:ascii="Calibri Light" w:hAnsi="Calibri Light" w:cs="Calibri Light"/>
                 <w:b/>
                 <w:bCs/>
-                <w:sz w:val="18"/>
-                <w:szCs w:val="18"/>
+                <w:sz w:val="17"/>
+                <w:szCs w:val="17"/>
               </w:rPr>
               <w:t xml:space="preserve">Technologies: </w:t>
             </w:r>
             <w:r>
               <w:rPr>
                 <w:rFonts w:ascii="Calibri Light" w:hAnsi="Calibri Light" w:cs="Calibri Light"/>
-                <w:sz w:val="18"/>
-                <w:szCs w:val="18"/>
+                <w:sz w:val="17"/>
+                <w:szCs w:val="17"/>
               </w:rPr>
               <w:t>HTML, CSS, Bootstrap, Adobe Photoshop</w:t>
             </w:r>
@@ -1734,8 +1515,8 @@
               <w:spacing w:after="0" w:line="240" w:lineRule="auto"/>
               <w:rPr>
                 <w:rFonts w:ascii="Calibri Light" w:hAnsi="Calibri Light" w:cs="Calibri Light"/>
-                <w:sz w:val="18"/>
-                <w:szCs w:val="18"/>
+                <w:sz w:val="17"/>
+                <w:szCs w:val="17"/>
               </w:rPr>
             </w:pPr>
           </w:p>
@@ -1767,8 +1548,8 @@
               <w:spacing w:after="0" w:line="240" w:lineRule="auto"/>
               <w:rPr>
                 <w:rFonts w:ascii="Calibri Light" w:hAnsi="Calibri Light" w:cs="Calibri Light"/>
-                <w:sz w:val="18"/>
-                <w:szCs w:val="18"/>
+                <w:sz w:val="17"/>
+                <w:szCs w:val="17"/>
               </w:rPr>
             </w:pPr>
           </w:p>
@@ -1777,8 +1558,8 @@
               <w:spacing w:after="0" w:line="240" w:lineRule="auto"/>
               <w:rPr>
                 <w:rFonts w:ascii="Calibri Light" w:hAnsi="Calibri Light" w:cs="Calibri Light"/>
-                <w:sz w:val="18"/>
-                <w:szCs w:val="18"/>
+                <w:sz w:val="17"/>
+                <w:szCs w:val="17"/>
               </w:rPr>
             </w:pPr>
             <w:r>
@@ -1786,8 +1567,8 @@
                 <w:rFonts w:ascii="Calibri Light" w:hAnsi="Calibri Light" w:cs="Calibri Light"/>
                 <w:b/>
                 <w:bCs/>
-                <w:sz w:val="18"/>
-                <w:szCs w:val="18"/>
+                <w:sz w:val="17"/>
+                <w:szCs w:val="17"/>
               </w:rPr>
               <w:t>Wonder Recipe</w:t>
             </w:r>
@@ -1802,15 +1583,15 @@
               <w:spacing w:after="0" w:line="240" w:lineRule="auto"/>
               <w:rPr>
                 <w:rFonts w:ascii="Calibri Light" w:hAnsi="Calibri Light" w:cs="Calibri Light"/>
-                <w:sz w:val="18"/>
-                <w:szCs w:val="18"/>
+                <w:sz w:val="17"/>
+                <w:szCs w:val="17"/>
               </w:rPr>
             </w:pPr>
             <w:r>
               <w:rPr>
                 <w:rFonts w:ascii="Calibri Light" w:hAnsi="Calibri Light" w:cs="Calibri Light"/>
-                <w:sz w:val="18"/>
-                <w:szCs w:val="18"/>
+                <w:sz w:val="17"/>
+                <w:szCs w:val="17"/>
               </w:rPr>
               <w:t xml:space="preserve">Wonder Recipe allows users who want to </w:t>
             </w:r>
@@ -1818,8 +1599,8 @@
               <w:rPr>
                 <w:rFonts w:asciiTheme="majorHAnsi" w:hAnsiTheme="majorHAnsi" w:cstheme="majorHAnsi"/>
                 <w:color w:val="24292E"/>
-                <w:sz w:val="18"/>
-                <w:szCs w:val="18"/>
+                <w:sz w:val="17"/>
+                <w:szCs w:val="17"/>
                 <w:shd w:val="clear" w:color="auto" w:fill="FFFFFF"/>
               </w:rPr>
               <w:t>discover recipes to do so conveniently from the website all the way to the grocery store.</w:t>
@@ -1835,15 +1616,15 @@
               <w:spacing w:after="0" w:line="240" w:lineRule="auto"/>
               <w:rPr>
                 <w:rFonts w:ascii="Calibri Light" w:hAnsi="Calibri Light" w:cs="Calibri Light"/>
-                <w:sz w:val="18"/>
-                <w:szCs w:val="18"/>
+                <w:sz w:val="17"/>
+                <w:szCs w:val="17"/>
               </w:rPr>
             </w:pPr>
             <w:r>
               <w:rPr>
                 <w:rFonts w:ascii="Calibri Light" w:hAnsi="Calibri Light" w:cs="Calibri Light"/>
-                <w:sz w:val="18"/>
-                <w:szCs w:val="18"/>
+                <w:sz w:val="17"/>
+                <w:szCs w:val="17"/>
               </w:rPr>
               <w:t xml:space="preserve">Over 550 Recipes extracted from </w:t>
             </w:r>
@@ -1851,8 +1632,8 @@
             <w:r>
               <w:rPr>
                 <w:rFonts w:ascii="Calibri Light" w:hAnsi="Calibri Light" w:cs="Calibri Light"/>
-                <w:sz w:val="18"/>
-                <w:szCs w:val="18"/>
+                <w:sz w:val="17"/>
+                <w:szCs w:val="17"/>
               </w:rPr>
               <w:t>spoonacular</w:t>
             </w:r>
@@ -1860,24 +1641,24 @@
             <w:r>
               <w:rPr>
                 <w:rFonts w:ascii="Calibri Light" w:hAnsi="Calibri Light" w:cs="Calibri Light"/>
-                <w:sz w:val="18"/>
-                <w:szCs w:val="18"/>
+                <w:sz w:val="17"/>
+                <w:szCs w:val="17"/>
               </w:rPr>
               <w:t xml:space="preserve"> API including recipe details such as cuisine, diet, ingredients, macros, and </w:t>
             </w:r>
             <w:r>
               <w:rPr>
                 <w:rFonts w:ascii="Calibri Light" w:hAnsi="Calibri Light" w:cs="Calibri Light"/>
-                <w:sz w:val="18"/>
-                <w:szCs w:val="18"/>
+                <w:sz w:val="17"/>
+                <w:szCs w:val="17"/>
               </w:rPr>
               <w:t>cooking directions</w:t>
             </w:r>
             <w:r>
               <w:rPr>
                 <w:rFonts w:ascii="Calibri Light" w:hAnsi="Calibri Light" w:cs="Calibri Light"/>
-                <w:sz w:val="18"/>
-                <w:szCs w:val="18"/>
+                <w:sz w:val="17"/>
+                <w:szCs w:val="17"/>
               </w:rPr>
               <w:t>.</w:t>
             </w:r>
@@ -1887,8 +1668,8 @@
               <w:spacing w:after="0" w:line="240" w:lineRule="auto"/>
               <w:rPr>
                 <w:rFonts w:ascii="Calibri Light" w:hAnsi="Calibri Light" w:cs="Calibri Light"/>
-                <w:sz w:val="18"/>
-                <w:szCs w:val="18"/>
+                <w:sz w:val="17"/>
+                <w:szCs w:val="17"/>
               </w:rPr>
             </w:pPr>
             <w:r>
@@ -1896,32 +1677,32 @@
                 <w:rFonts w:ascii="Calibri Light" w:hAnsi="Calibri Light" w:cs="Calibri Light"/>
                 <w:b/>
                 <w:bCs/>
-                <w:sz w:val="18"/>
-                <w:szCs w:val="18"/>
+                <w:sz w:val="17"/>
+                <w:szCs w:val="17"/>
               </w:rPr>
               <w:t>Technologies:</w:t>
             </w:r>
             <w:r>
               <w:rPr>
                 <w:rFonts w:ascii="Calibri Light" w:hAnsi="Calibri Light" w:cs="Calibri Light"/>
-                <w:sz w:val="18"/>
-                <w:szCs w:val="18"/>
+                <w:sz w:val="17"/>
+                <w:szCs w:val="17"/>
               </w:rPr>
               <w:t xml:space="preserve"> HTML, CSS, Sass SCSS, Bootstrap, </w:t>
             </w:r>
             <w:r>
               <w:rPr>
                 <w:rFonts w:ascii="Calibri Light" w:hAnsi="Calibri Light" w:cs="Calibri Light"/>
-                <w:sz w:val="18"/>
-                <w:szCs w:val="18"/>
+                <w:sz w:val="17"/>
+                <w:szCs w:val="17"/>
               </w:rPr>
               <w:t xml:space="preserve">JavaScript, jQuery, </w:t>
             </w:r>
             <w:r>
               <w:rPr>
                 <w:rFonts w:ascii="Calibri Light" w:hAnsi="Calibri Light" w:cs="Calibri Light"/>
-                <w:sz w:val="18"/>
-                <w:szCs w:val="18"/>
+                <w:sz w:val="17"/>
+                <w:szCs w:val="17"/>
               </w:rPr>
               <w:t xml:space="preserve">Python 3, Flask, </w:t>
             </w:r>
@@ -1929,8 +1710,8 @@
             <w:r>
               <w:rPr>
                 <w:rFonts w:ascii="Calibri Light" w:hAnsi="Calibri Light" w:cs="Calibri Light"/>
-                <w:sz w:val="18"/>
-                <w:szCs w:val="18"/>
+                <w:sz w:val="17"/>
+                <w:szCs w:val="17"/>
               </w:rPr>
               <w:t>SQLAlchemy</w:t>
             </w:r>
@@ -1938,16 +1719,16 @@
             <w:r>
               <w:rPr>
                 <w:rFonts w:ascii="Calibri Light" w:hAnsi="Calibri Light" w:cs="Calibri Light"/>
-                <w:sz w:val="18"/>
-                <w:szCs w:val="18"/>
+                <w:sz w:val="17"/>
+                <w:szCs w:val="17"/>
               </w:rPr>
               <w:t>, PostgreSQL</w:t>
             </w:r>
             <w:r>
               <w:rPr>
                 <w:rFonts w:ascii="Calibri Light" w:hAnsi="Calibri Light" w:cs="Calibri Light"/>
-                <w:sz w:val="18"/>
-                <w:szCs w:val="18"/>
+                <w:sz w:val="17"/>
+                <w:szCs w:val="17"/>
               </w:rPr>
               <w:t>, Jinja</w:t>
             </w:r>
@@ -1957,8 +1738,8 @@
               <w:spacing w:after="0" w:line="240" w:lineRule="auto"/>
               <w:rPr>
                 <w:rFonts w:ascii="Calibri Light" w:hAnsi="Calibri Light" w:cs="Calibri Light"/>
-                <w:sz w:val="18"/>
-                <w:szCs w:val="18"/>
+                <w:sz w:val="17"/>
+                <w:szCs w:val="17"/>
               </w:rPr>
             </w:pPr>
             <w:r>
@@ -1966,24 +1747,24 @@
                 <w:rFonts w:ascii="Calibri Light" w:hAnsi="Calibri Light" w:cs="Calibri Light"/>
                 <w:b/>
                 <w:bCs/>
-                <w:sz w:val="18"/>
-                <w:szCs w:val="18"/>
+                <w:sz w:val="17"/>
+                <w:szCs w:val="17"/>
               </w:rPr>
               <w:t>Link:</w:t>
             </w:r>
             <w:r>
               <w:rPr>
                 <w:rFonts w:ascii="Calibri Light" w:hAnsi="Calibri Light" w:cs="Calibri Light"/>
-                <w:sz w:val="18"/>
-                <w:szCs w:val="18"/>
+                <w:sz w:val="17"/>
+                <w:szCs w:val="17"/>
               </w:rPr>
               <w:t xml:space="preserve"> </w:t>
             </w:r>
             <w:r>
               <w:rPr>
                 <w:rFonts w:ascii="Calibri Light" w:hAnsi="Calibri Light" w:cs="Calibri Light"/>
-                <w:sz w:val="18"/>
-                <w:szCs w:val="18"/>
+                <w:sz w:val="17"/>
+                <w:szCs w:val="17"/>
               </w:rPr>
               <w:t>https://github.com/lawrencedovin/capstone-1-wonder-recipe</w:t>
             </w:r>
@@ -1993,8 +1774,8 @@
               <w:spacing w:after="0" w:line="240" w:lineRule="auto"/>
               <w:rPr>
                 <w:rFonts w:ascii="Calibri Light" w:hAnsi="Calibri Light" w:cs="Calibri Light"/>
-                <w:sz w:val="18"/>
-                <w:szCs w:val="18"/>
+                <w:sz w:val="17"/>
+                <w:szCs w:val="17"/>
               </w:rPr>
             </w:pPr>
           </w:p>
@@ -2049,8 +1830,8 @@
                 <w:rFonts w:ascii="Calibri Light" w:hAnsi="Calibri Light" w:cs="Calibri Light"/>
                 <w:b/>
                 <w:bCs/>
-                <w:sz w:val="24"/>
-                <w:szCs w:val="24"/>
+                <w:sz w:val="17"/>
+                <w:szCs w:val="17"/>
               </w:rPr>
             </w:pPr>
           </w:p>
@@ -2061,8 +1842,8 @@
                 <w:rFonts w:ascii="Calibri Light" w:hAnsi="Calibri Light" w:cs="Calibri Light"/>
                 <w:b/>
                 <w:bCs/>
-                <w:sz w:val="18"/>
-                <w:szCs w:val="18"/>
+                <w:sz w:val="17"/>
+                <w:szCs w:val="17"/>
               </w:rPr>
             </w:pPr>
             <w:r>
@@ -2070,8 +1851,8 @@
                 <w:rFonts w:ascii="Calibri Light" w:hAnsi="Calibri Light" w:cs="Calibri Light"/>
                 <w:b/>
                 <w:bCs/>
-                <w:sz w:val="18"/>
-                <w:szCs w:val="18"/>
+                <w:sz w:val="17"/>
+                <w:szCs w:val="17"/>
               </w:rPr>
               <w:t>Springboard</w:t>
             </w:r>
@@ -2080,30 +1861,20 @@
                 <w:rFonts w:ascii="Calibri Light" w:hAnsi="Calibri Light" w:cs="Calibri Light"/>
                 <w:b/>
                 <w:bCs/>
-                <w:sz w:val="18"/>
-                <w:szCs w:val="18"/>
-              </w:rPr>
-              <w:t xml:space="preserve">                                                                                                                                              </w:t>
-            </w:r>
-            <w:r>
-              <w:rPr>
-                <w:rFonts w:ascii="Calibri Light" w:hAnsi="Calibri Light" w:cs="Calibri Light"/>
-                <w:b/>
-                <w:bCs/>
-                <w:sz w:val="18"/>
-                <w:szCs w:val="18"/>
-              </w:rPr>
-              <w:t xml:space="preserve">                                                      </w:t>
-            </w:r>
-            <w:r>
-              <w:rPr>
-                <w:rFonts w:ascii="Calibri Light" w:hAnsi="Calibri Light" w:cs="Calibri Light"/>
-                <w:b/>
-                <w:bCs/>
-                <w:sz w:val="18"/>
-                <w:szCs w:val="18"/>
-              </w:rPr>
-              <w:t>Sep. 2020 - Present</w:t>
+                <w:sz w:val="17"/>
+                <w:szCs w:val="17"/>
+              </w:rPr>
+              <w:t xml:space="preserve"> | </w:t>
+            </w:r>
+            <w:r>
+              <w:rPr>
+                <w:rFonts w:ascii="Calibri Light" w:hAnsi="Calibri Light" w:cs="Calibri Light"/>
+                <w:b/>
+                <w:bCs/>
+                <w:sz w:val="17"/>
+                <w:szCs w:val="17"/>
+              </w:rPr>
+              <w:t>Sep. 2020</w:t>
             </w:r>
           </w:p>
           <w:p>
@@ -2112,15 +1883,15 @@
               <w:rPr>
                 <w:rFonts w:ascii="Calibri Light" w:hAnsi="Calibri Light" w:cs="Calibri Light"/>
                 <w:strike/>
-                <w:sz w:val="18"/>
-                <w:szCs w:val="18"/>
+                <w:sz w:val="17"/>
+                <w:szCs w:val="17"/>
               </w:rPr>
             </w:pPr>
             <w:r>
               <w:rPr>
                 <w:rFonts w:ascii="Calibri Light" w:hAnsi="Calibri Light" w:cs="Calibri Light"/>
-                <w:sz w:val="18"/>
-                <w:szCs w:val="18"/>
+                <w:sz w:val="17"/>
+                <w:szCs w:val="17"/>
               </w:rPr>
               <w:t>Software Engineering Bootcamp</w:t>
             </w:r>
@@ -2132,8 +1903,8 @@
                 <w:rFonts w:ascii="Calibri Light" w:hAnsi="Calibri Light" w:cs="Calibri Light"/>
                 <w:b/>
                 <w:bCs/>
-                <w:sz w:val="18"/>
-                <w:szCs w:val="18"/>
+                <w:sz w:val="17"/>
+                <w:szCs w:val="17"/>
               </w:rPr>
             </w:pPr>
           </w:p>
@@ -2144,8 +1915,8 @@
                 <w:rFonts w:ascii="Calibri Light" w:hAnsi="Calibri Light" w:cs="Calibri Light"/>
                 <w:b/>
                 <w:bCs/>
-                <w:sz w:val="18"/>
-                <w:szCs w:val="18"/>
+                <w:sz w:val="17"/>
+                <w:szCs w:val="17"/>
               </w:rPr>
             </w:pPr>
             <w:proofErr w:type="spellStart"/>
@@ -2154,8 +1925,8 @@
                 <w:rFonts w:ascii="Calibri Light" w:hAnsi="Calibri Light" w:cs="Calibri Light"/>
                 <w:b/>
                 <w:bCs/>
-                <w:sz w:val="18"/>
-                <w:szCs w:val="18"/>
+                <w:sz w:val="17"/>
+                <w:szCs w:val="17"/>
               </w:rPr>
               <w:t>Mapúa</w:t>
             </w:r>
@@ -2165,60 +1936,30 @@
                 <w:rFonts w:ascii="Calibri Light" w:hAnsi="Calibri Light" w:cs="Calibri Light"/>
                 <w:b/>
                 <w:bCs/>
-                <w:sz w:val="18"/>
-                <w:szCs w:val="18"/>
-              </w:rPr>
-              <w:t xml:space="preserve"> University </w:t>
-            </w:r>
-            <w:r>
-              <w:rPr>
-                <w:rFonts w:ascii="Calibri Light" w:hAnsi="Calibri Light" w:cs="Calibri Light"/>
-                <w:b/>
-                <w:bCs/>
-                <w:sz w:val="18"/>
-                <w:szCs w:val="18"/>
-              </w:rPr>
-              <w:t xml:space="preserve">                                                                                                                                                                                        </w:t>
-            </w:r>
-            <w:r>
-              <w:rPr>
-                <w:rFonts w:ascii="Calibri Light" w:hAnsi="Calibri Light" w:cs="Calibri Light"/>
-                <w:b/>
-                <w:bCs/>
-                <w:sz w:val="18"/>
-                <w:szCs w:val="18"/>
-              </w:rPr>
-              <w:t xml:space="preserve"> </w:t>
-            </w:r>
-            <w:r>
-              <w:rPr>
-                <w:rFonts w:ascii="Calibri Light" w:hAnsi="Calibri Light" w:cs="Calibri Light"/>
-                <w:b/>
-                <w:bCs/>
-                <w:sz w:val="18"/>
-                <w:szCs w:val="18"/>
-              </w:rPr>
-              <w:t>Apr</w:t>
-            </w:r>
-            <w:r>
-              <w:rPr>
-                <w:rFonts w:ascii="Calibri Light" w:hAnsi="Calibri Light" w:cs="Calibri Light"/>
-                <w:b/>
-                <w:bCs/>
-                <w:sz w:val="18"/>
-                <w:szCs w:val="18"/>
-              </w:rPr>
-              <w:t>.</w:t>
-            </w:r>
-            <w:r>
-              <w:rPr>
-                <w:rFonts w:ascii="Calibri Light" w:hAnsi="Calibri Light" w:cs="Calibri Light"/>
-                <w:b/>
-                <w:bCs/>
-                <w:sz w:val="18"/>
-                <w:szCs w:val="18"/>
-              </w:rPr>
-              <w:t xml:space="preserve"> </w:t>
+                <w:sz w:val="17"/>
+                <w:szCs w:val="17"/>
+              </w:rPr>
+              <w:t xml:space="preserve"> University</w:t>
+            </w:r>
+            <w:r>
+              <w:rPr>
+                <w:rFonts w:ascii="Calibri Light" w:hAnsi="Calibri Light" w:cs="Calibri Light"/>
+                <w:b/>
+                <w:bCs/>
+                <w:sz w:val="17"/>
+                <w:szCs w:val="17"/>
+              </w:rPr>
+              <w:t xml:space="preserve"> | </w:t>
+            </w:r>
+            <w:r>
+              <w:rPr>
+                <w:rFonts w:ascii="Calibri Light" w:hAnsi="Calibri Light" w:cs="Calibri Light"/>
+                <w:b/>
+                <w:bCs/>
+                <w:sz w:val="17"/>
+                <w:szCs w:val="17"/>
+              </w:rPr>
+              <w:t xml:space="preserve">Apr. </w:t>
             </w:r>
             <w:r>
               <w:rPr>
@@ -2226,32 +1967,10 @@
                 <w:b/>
                 <w:bCs/>
                 <w:w w:val="95"/>
-                <w:sz w:val="18"/>
-                <w:szCs w:val="18"/>
-              </w:rPr>
-              <w:t>2015 – Dec</w:t>
-            </w:r>
-            <w:r>
-              <w:rPr>
-                <w:rFonts w:ascii="Calibri Light" w:hAnsi="Calibri Light" w:cs="Calibri Light"/>
-                <w:b/>
-                <w:bCs/>
-                <w:w w:val="95"/>
-                <w:sz w:val="18"/>
-                <w:szCs w:val="18"/>
-              </w:rPr>
-              <w:t>.</w:t>
-            </w:r>
-            <w:r>
-              <w:rPr>
-                <w:rFonts w:ascii="Calibri Light" w:hAnsi="Calibri Light" w:cs="Calibri Light"/>
-                <w:b/>
-                <w:bCs/>
-                <w:w w:val="95"/>
-                <w:sz w:val="18"/>
-                <w:szCs w:val="18"/>
-              </w:rPr>
-              <w:t xml:space="preserve"> 2019</w:t>
+                <w:sz w:val="17"/>
+                <w:szCs w:val="17"/>
+              </w:rPr>
+              <w:t>2015 – Dec. 2019</w:t>
             </w:r>
           </w:p>
           <w:p>
@@ -2260,15 +1979,15 @@
               <w:rPr>
                 <w:rFonts w:ascii="Calibri Light" w:hAnsi="Calibri Light" w:cs="Calibri Light"/>
                 <w:strike/>
-                <w:sz w:val="18"/>
-                <w:szCs w:val="18"/>
+                <w:sz w:val="17"/>
+                <w:szCs w:val="17"/>
               </w:rPr>
             </w:pPr>
             <w:r>
               <w:rPr>
                 <w:rFonts w:ascii="Calibri Light" w:hAnsi="Calibri Light" w:cs="Calibri Light"/>
-                <w:sz w:val="18"/>
-                <w:szCs w:val="18"/>
+                <w:sz w:val="17"/>
+                <w:szCs w:val="17"/>
               </w:rPr>
               <w:t>Bachelor of Science in Computer Science</w:t>
             </w:r>
